--- a/KuBatsch/docs/Projektstrukturplan.docx
+++ b/KuBatsch/docs/Projektstrukturplan.docx
@@ -18,10 +18,10 @@
       <w:r>
         <w:rPr>
           <w:noProof/>
-          <w:lang w:eastAsia="de-DE"/>
+          <w:lang w:val="de-AT" w:eastAsia="de-AT"/>
         </w:rPr>
         <w:drawing>
-          <wp:inline distT="0" distB="0" distL="0" distR="0">
+          <wp:inline distT="0" distB="0" distL="0" distR="0" wp14:anchorId="2EA35C7B" wp14:editId="4C1F9607">
             <wp:extent cx="5486400" cy="7798003"/>
             <wp:effectExtent l="0" t="19050" r="0" b="88900"/>
             <wp:docPr id="1" name="Diagramm 1"/>
@@ -37,7 +37,6 @@
       <w:bookmarkStart w:id="0" w:name="_GoBack"/>
       <w:bookmarkEnd w:id="0"/>
     </w:p>
-    <w:p/>
     <w:sectPr>
       <w:pgSz w:w="11906" w:h="16838"/>
       <w:pgMar w:top="1417" w:right="1417" w:bottom="1134" w:left="1417" w:header="708" w:footer="708" w:gutter="0"/>
@@ -4013,7 +4012,7 @@
         <a:p>
           <a:r>
             <a:rPr lang="de-DE" b="1"/>
-            <a:t>1.4.1 Schreiben von Unit-Tests</a:t>
+            <a:t>1.4.1 Schreiben von Tests</a:t>
           </a:r>
         </a:p>
       </dgm:t>
@@ -4251,6 +4250,13 @@
     <dgm:pt modelId="{3D479672-68EA-4BC5-A6E7-B97F48D1E412}" type="pres">
       <dgm:prSet presAssocID="{E61DFA5B-529B-4A88-A041-B7E3BAA60B72}" presName="Name37" presStyleLbl="parChTrans1D3" presStyleIdx="1" presStyleCnt="31"/>
       <dgm:spPr/>
+      <dgm:t>
+        <a:bodyPr/>
+        <a:lstStyle/>
+        <a:p>
+          <a:endParaRPr lang="de-AT"/>
+        </a:p>
+      </dgm:t>
     </dgm:pt>
     <dgm:pt modelId="{65CAADCB-77BB-4A32-9FEE-285A9F7993D1}" type="pres">
       <dgm:prSet presAssocID="{F9F4EA33-C5EA-4A7F-853A-2209D30E8763}" presName="hierRoot2" presStyleCnt="0">
@@ -6189,412 +6195,412 @@
     </dgm:pt>
   </dgm:ptLst>
   <dgm:cxnLst>
+    <dgm:cxn modelId="{77064B36-568A-4CFD-BE75-DEE13224855C}" type="presOf" srcId="{3E902303-4A90-4BF2-B93E-065EDB7E9F32}" destId="{3D7A61F9-063C-4870-AFE1-A83DE1F5733A}" srcOrd="1" destOrd="0" presId="urn:microsoft.com/office/officeart/2005/8/layout/orgChart1"/>
+    <dgm:cxn modelId="{9441FAF7-17AE-4B49-99CE-4B9FA30BF03D}" type="presOf" srcId="{600A4B02-8E71-44DF-A935-99C27B74C7C9}" destId="{CF13B245-1E6E-467A-917C-E62C719A9D32}" srcOrd="0" destOrd="0" presId="urn:microsoft.com/office/officeart/2005/8/layout/orgChart1"/>
+    <dgm:cxn modelId="{1EB840C4-8DE5-46AD-904F-3A1EF3131192}" type="presOf" srcId="{4EF0787C-1E15-43E6-8F84-CB16AFBD27E0}" destId="{28490AFF-4346-443A-B09B-2A34B12B74F2}" srcOrd="0" destOrd="0" presId="urn:microsoft.com/office/officeart/2005/8/layout/orgChart1"/>
+    <dgm:cxn modelId="{C642F8F3-A1C2-4025-A5B7-36C2893AF875}" srcId="{4FD669FD-C5D4-426D-B9AA-F53B8B5E1D77}" destId="{6E02FB6D-EF7A-42E2-9EF3-9C8625E3F382}" srcOrd="2" destOrd="0" parTransId="{3082ECD6-6ED8-4636-A8BC-28BFBE27125C}" sibTransId="{AFCBC043-7AB3-4D71-9E14-465B16D57029}"/>
+    <dgm:cxn modelId="{EF322710-1169-47EC-B430-0ADC8A3027FD}" type="presOf" srcId="{B667B709-8B47-4A6F-AA9B-3AD4DB9CA02C}" destId="{53415810-2E7D-4997-805D-E9A8A4AC39B5}" srcOrd="0" destOrd="0" presId="urn:microsoft.com/office/officeart/2005/8/layout/orgChart1"/>
+    <dgm:cxn modelId="{210F55B0-1F52-421C-87D1-0155D411C424}" type="presOf" srcId="{4FD669FD-C5D4-426D-B9AA-F53B8B5E1D77}" destId="{6DF25A53-1D21-4603-8B9F-A2B64338AA6A}" srcOrd="1" destOrd="0" presId="urn:microsoft.com/office/officeart/2005/8/layout/orgChart1"/>
+    <dgm:cxn modelId="{84999AFF-D6FE-4384-9ACE-8781CE8733BA}" type="presOf" srcId="{4C1AC016-92B5-439F-9897-D870694302C0}" destId="{B3AC0D19-BDA8-48D2-B5FE-1DFF4921527E}" srcOrd="0" destOrd="0" presId="urn:microsoft.com/office/officeart/2005/8/layout/orgChart1"/>
+    <dgm:cxn modelId="{754D9A85-ECC7-4A09-AF67-D7BA2C6FFDDD}" type="presOf" srcId="{F76AC741-27BA-40FB-B491-E181CB8DCBDC}" destId="{9B4F9DF8-3495-41AE-9586-A1C1F74FAF8D}" srcOrd="0" destOrd="0" presId="urn:microsoft.com/office/officeart/2005/8/layout/orgChart1"/>
+    <dgm:cxn modelId="{28B78E44-3112-4934-A998-77BEA39A3B05}" type="presOf" srcId="{4E5550C9-F191-4EBC-8204-52AE9E2F1698}" destId="{AAD6B8B4-BDB5-41EF-AE83-0D7478501AE6}" srcOrd="1" destOrd="0" presId="urn:microsoft.com/office/officeart/2005/8/layout/orgChart1"/>
+    <dgm:cxn modelId="{A43B7367-D417-423B-8606-5890B44FE06A}" type="presOf" srcId="{9B8D22B1-A7F2-44C1-80B2-DB72A7F902B7}" destId="{C4332E58-8723-4AE4-B422-03C1624957F3}" srcOrd="0" destOrd="0" presId="urn:microsoft.com/office/officeart/2005/8/layout/orgChart1"/>
+    <dgm:cxn modelId="{7D4B7A7A-D444-4079-B558-988E708DB5D8}" type="presOf" srcId="{4521A254-9D25-47C0-AFB6-3A1FD9C3C628}" destId="{20BD6E44-1C46-4F2D-BC00-9D2111BAF126}" srcOrd="1" destOrd="0" presId="urn:microsoft.com/office/officeart/2005/8/layout/orgChart1"/>
+    <dgm:cxn modelId="{7F0094DB-5150-47D0-A62E-99EAE42ABD77}" srcId="{4521A254-9D25-47C0-AFB6-3A1FD9C3C628}" destId="{A31DAF67-C39E-42D2-8CEA-1BD17CF16CC7}" srcOrd="1" destOrd="0" parTransId="{568C99E5-2A63-46A8-9647-0773270CDD46}" sibTransId="{ACB7E89B-47D6-4E6A-BEA0-ACB05B81943A}"/>
+    <dgm:cxn modelId="{3A709B9C-AA19-4023-BECB-3DB83E9CDF03}" type="presOf" srcId="{9B3423C8-A11D-48B5-A6E1-6485013B00CD}" destId="{6F7841CA-6375-451E-B021-0F378D031657}" srcOrd="0" destOrd="0" presId="urn:microsoft.com/office/officeart/2005/8/layout/orgChart1"/>
+    <dgm:cxn modelId="{1654B8FA-8AE8-4D63-9AB8-4BC9404E705D}" type="presOf" srcId="{01B89D3A-9E78-45B8-8DC6-0340062CCE3C}" destId="{DC7C54F0-361F-48C0-B04E-28C1ED0A889C}" srcOrd="1" destOrd="0" presId="urn:microsoft.com/office/officeart/2005/8/layout/orgChart1"/>
+    <dgm:cxn modelId="{548FA45C-563B-4874-B2A3-F1A116BCB0EA}" type="presOf" srcId="{75BBB2F1-A822-4DD2-880E-5912F21149D0}" destId="{A927516D-9F1C-4843-9ED2-A079E96E7102}" srcOrd="0" destOrd="0" presId="urn:microsoft.com/office/officeart/2005/8/layout/orgChart1"/>
+    <dgm:cxn modelId="{36CE792B-013E-48CA-A667-07816A16E2E1}" srcId="{26AE75D8-D691-4383-8761-008C83698026}" destId="{CBDF15DB-41DC-453A-A499-C0F8CC27EC9B}" srcOrd="0" destOrd="0" parTransId="{9B3423C8-A11D-48B5-A6E1-6485013B00CD}" sibTransId="{5CCD18D3-ED76-4305-B6E0-0573B95819BD}"/>
+    <dgm:cxn modelId="{F378A364-034C-4DED-8E8A-87BB1E42EEB5}" srcId="{12954474-A0ED-4534-BB7E-C68175F76380}" destId="{3E902303-4A90-4BF2-B93E-065EDB7E9F32}" srcOrd="3" destOrd="0" parTransId="{8B77C788-5A7E-422B-843D-BBC7DD824327}" sibTransId="{8042C6C0-B055-41B5-8719-C8BE4ED7A1ED}"/>
+    <dgm:cxn modelId="{F5AF2FCA-6107-4CF9-BDDC-3ACFAEF2E210}" type="presOf" srcId="{26AE75D8-D691-4383-8761-008C83698026}" destId="{9BCCFF60-43E1-4292-A5DC-5F01D7904CE7}" srcOrd="0" destOrd="0" presId="urn:microsoft.com/office/officeart/2005/8/layout/orgChart1"/>
+    <dgm:cxn modelId="{F7413B96-F600-4A50-A53A-9A18129421A0}" type="presOf" srcId="{7C37FDAF-292F-496D-A3D5-564BDD6D1FC2}" destId="{5B657A86-AB12-4836-B99D-FB5E89834C59}" srcOrd="0" destOrd="0" presId="urn:microsoft.com/office/officeart/2005/8/layout/orgChart1"/>
+    <dgm:cxn modelId="{B93B33F0-A45A-4151-8BD3-775E910194D4}" type="presOf" srcId="{123146D0-D6B9-44F9-9AF4-01B93FB33342}" destId="{CED30051-B2AB-4DB7-BBD2-8C7DC8C0992E}" srcOrd="0" destOrd="0" presId="urn:microsoft.com/office/officeart/2005/8/layout/orgChart1"/>
+    <dgm:cxn modelId="{E313F806-2027-4592-9870-A12CBDA2629C}" type="presOf" srcId="{F4D49262-7F66-44B8-A24C-5D8097388C89}" destId="{23A5F568-47F2-44A2-8FC0-2CB8E1EDE3F0}" srcOrd="0" destOrd="0" presId="urn:microsoft.com/office/officeart/2005/8/layout/orgChart1"/>
+    <dgm:cxn modelId="{331840DF-90F3-41FF-99AD-A68236A54312}" type="presOf" srcId="{25F01B50-71BF-46BD-866F-010FF8665226}" destId="{452198A6-086A-48F1-86D5-55CED5940E8C}" srcOrd="1" destOrd="0" presId="urn:microsoft.com/office/officeart/2005/8/layout/orgChart1"/>
+    <dgm:cxn modelId="{40B2310D-0E60-44DE-8C30-F016D009A7FA}" srcId="{26AE75D8-D691-4383-8761-008C83698026}" destId="{F8C3959B-911C-4E97-BD07-D07A882A8F4E}" srcOrd="2" destOrd="0" parTransId="{46903DEB-13B2-442C-9171-39E81E0F568F}" sibTransId="{1048AC84-6ACA-4527-AA3E-7F8296C07E6E}"/>
+    <dgm:cxn modelId="{8120E420-3BB6-430D-8F9F-9A5A1A9CCE9C}" type="presOf" srcId="{6E63A9E9-5B76-4DC2-9F22-D2328C9BD499}" destId="{86D6C594-4E34-44E8-8CC5-00388D03FB1D}" srcOrd="0" destOrd="0" presId="urn:microsoft.com/office/officeart/2005/8/layout/orgChart1"/>
+    <dgm:cxn modelId="{DD78106D-442A-4798-A136-497A65CE647A}" type="presOf" srcId="{5DA2EF8B-019C-4BFF-B82A-891AAF182CBB}" destId="{C1EC3850-F94B-4A11-AC0B-C1E08E6048D2}" srcOrd="0" destOrd="0" presId="urn:microsoft.com/office/officeart/2005/8/layout/orgChart1"/>
+    <dgm:cxn modelId="{E04D4B54-0B6A-46FA-81C4-E56041551539}" type="presOf" srcId="{7C37FDAF-292F-496D-A3D5-564BDD6D1FC2}" destId="{195643EF-9CE6-4285-800E-C08905758C2B}" srcOrd="1" destOrd="0" presId="urn:microsoft.com/office/officeart/2005/8/layout/orgChart1"/>
+    <dgm:cxn modelId="{CC12D606-BC97-4FE8-8438-9AF3607D1551}" srcId="{25F01B50-71BF-46BD-866F-010FF8665226}" destId="{01B89D3A-9E78-45B8-8DC6-0340062CCE3C}" srcOrd="5" destOrd="0" parTransId="{8B160FE7-7569-4627-99A0-8346352330E0}" sibTransId="{5E5FB21A-544A-4F56-8898-C970D97AD7F1}"/>
+    <dgm:cxn modelId="{9CC9CAB1-0AAF-4AED-9664-755A7C704045}" type="presOf" srcId="{FC2B16E4-CBEF-474E-BCB3-62847ADF2928}" destId="{F27DFDEB-31F0-4C37-ADA2-EAC4194C69FC}" srcOrd="1" destOrd="0" presId="urn:microsoft.com/office/officeart/2005/8/layout/orgChart1"/>
+    <dgm:cxn modelId="{E7172444-4F25-4FAE-B00B-959FC1A89DD5}" type="presOf" srcId="{DF0E1810-A63E-4E15-B40E-F95A0E91260D}" destId="{E13098E0-EF11-455C-8D20-2B88403C4365}" srcOrd="0" destOrd="0" presId="urn:microsoft.com/office/officeart/2005/8/layout/orgChart1"/>
+    <dgm:cxn modelId="{0D5427E0-414F-4225-A9AB-B7C854A7572B}" type="presOf" srcId="{FF11EE94-2D42-4BD3-9D33-D93DE048CBE5}" destId="{4C677B4E-B1A7-4E18-A7B1-3005A642E8B4}" srcOrd="1" destOrd="0" presId="urn:microsoft.com/office/officeart/2005/8/layout/orgChart1"/>
+    <dgm:cxn modelId="{8C2D9A65-EBB6-4B35-887A-E229F2B065E5}" type="presOf" srcId="{82D01A45-C95D-4920-AC94-E38039FF63C5}" destId="{5825DB83-90EC-4C8A-91A8-58DBC458936A}" srcOrd="0" destOrd="0" presId="urn:microsoft.com/office/officeart/2005/8/layout/orgChart1"/>
+    <dgm:cxn modelId="{A68B7503-29AA-410C-A58E-43EBABD4D444}" type="presOf" srcId="{CBDF15DB-41DC-453A-A499-C0F8CC27EC9B}" destId="{CC8CC3D0-F787-42D7-B26B-4FC123FF5C4C}" srcOrd="0" destOrd="0" presId="urn:microsoft.com/office/officeart/2005/8/layout/orgChart1"/>
+    <dgm:cxn modelId="{D06B9F78-F9C8-440B-B287-C1CF57101A4D}" type="presOf" srcId="{C768AC95-D8C6-4381-80F1-2049FDC6A1F1}" destId="{AFD9640D-77CA-4DC2-A632-AFD257E4E542}" srcOrd="0" destOrd="0" presId="urn:microsoft.com/office/officeart/2005/8/layout/orgChart1"/>
+    <dgm:cxn modelId="{AF4F9F75-63B1-4131-903D-23EC0EEE57EE}" srcId="{26AE75D8-D691-4383-8761-008C83698026}" destId="{4C1AC016-92B5-439F-9897-D870694302C0}" srcOrd="4" destOrd="0" parTransId="{BAE8827D-428B-4AFC-B985-DFF28A38E7E3}" sibTransId="{7499ADD3-2FB2-443C-977D-95C1301884AA}"/>
+    <dgm:cxn modelId="{3E27DC0A-82BF-48AF-BA34-DB866C79F010}" srcId="{4521A254-9D25-47C0-AFB6-3A1FD9C3C628}" destId="{5017D8AE-EDBB-463F-8AF5-5924562BBC2C}" srcOrd="2" destOrd="0" parTransId="{025024F0-EB61-49EA-A5FC-AAD14A902D14}" sibTransId="{5AF689E9-D81E-4C71-B095-9A7ED162FA24}"/>
+    <dgm:cxn modelId="{9333DBE0-45E4-48BA-89D4-4C4EEC27127F}" type="presOf" srcId="{26AE75D8-D691-4383-8761-008C83698026}" destId="{49DEFED7-DAEA-459A-A76A-F53A5743D690}" srcOrd="1" destOrd="0" presId="urn:microsoft.com/office/officeart/2005/8/layout/orgChart1"/>
+    <dgm:cxn modelId="{0E5D2A3D-AD41-4E30-AB85-EE73B10C430E}" type="presOf" srcId="{6813FC0A-0CD4-445F-BD96-9792C5D5493A}" destId="{83BDAEA2-ACFE-4731-8DF5-87AC297A5C30}" srcOrd="0" destOrd="0" presId="urn:microsoft.com/office/officeart/2005/8/layout/orgChart1"/>
+    <dgm:cxn modelId="{8C0BDC72-1B57-4F31-B962-91366C88F915}" type="presOf" srcId="{5357AF2A-8DDC-4642-B443-44BA4E494232}" destId="{974EDFF4-B82D-4D68-9FCA-ED04B8F3AA4F}" srcOrd="0" destOrd="0" presId="urn:microsoft.com/office/officeart/2005/8/layout/orgChart1"/>
+    <dgm:cxn modelId="{4E7BAB06-298A-488A-8D21-98A2B972B29F}" type="presOf" srcId="{46903DEB-13B2-442C-9171-39E81E0F568F}" destId="{034FCE54-3E9A-42CF-98B3-857888157985}" srcOrd="0" destOrd="0" presId="urn:microsoft.com/office/officeart/2005/8/layout/orgChart1"/>
+    <dgm:cxn modelId="{EA3D1579-24A6-4871-8834-329810E45A2A}" srcId="{470F3EB0-3B46-4E5F-B246-03C29AEAF04F}" destId="{12954474-A0ED-4534-BB7E-C68175F76380}" srcOrd="3" destOrd="0" parTransId="{5DA2EF8B-019C-4BFF-B82A-891AAF182CBB}" sibTransId="{2A453BAB-52B1-4ADA-BBCB-C052C6995081}"/>
+    <dgm:cxn modelId="{0DDC95D4-7DDA-4C01-9D83-4D210C391C3C}" srcId="{4521A254-9D25-47C0-AFB6-3A1FD9C3C628}" destId="{FAA04085-2E86-40D5-A7AC-E095D4C1B6BC}" srcOrd="4" destOrd="0" parTransId="{A0A1EDEB-51DB-4655-B52C-24895CBDB208}" sibTransId="{E5EF9681-D526-47CD-8E01-DD9A70229235}"/>
+    <dgm:cxn modelId="{099A2D38-83B8-419C-9949-0CBFAF089087}" type="presOf" srcId="{12954474-A0ED-4534-BB7E-C68175F76380}" destId="{0801965C-9821-42BF-A581-BD6872758CD2}" srcOrd="1" destOrd="0" presId="urn:microsoft.com/office/officeart/2005/8/layout/orgChart1"/>
+    <dgm:cxn modelId="{C51C7DA8-7F9C-4B85-989A-B42A8EFE2F35}" type="presOf" srcId="{025024F0-EB61-49EA-A5FC-AAD14A902D14}" destId="{B1491869-07AB-4E28-AB6F-0CA405D4BBB2}" srcOrd="0" destOrd="0" presId="urn:microsoft.com/office/officeart/2005/8/layout/orgChart1"/>
+    <dgm:cxn modelId="{25075CD3-A307-476B-979B-AB4DF6E77572}" type="presOf" srcId="{F9F4EA33-C5EA-4A7F-853A-2209D30E8763}" destId="{0C4B0B2E-3A57-415B-ADA5-6145562D02B7}" srcOrd="1" destOrd="0" presId="urn:microsoft.com/office/officeart/2005/8/layout/orgChart1"/>
+    <dgm:cxn modelId="{99DF00E4-1F27-4B83-8C7F-F38968872E7B}" type="presOf" srcId="{FF11EE94-2D42-4BD3-9D33-D93DE048CBE5}" destId="{68A87395-9709-4C26-8962-8D5D1C1D167A}" srcOrd="0" destOrd="0" presId="urn:microsoft.com/office/officeart/2005/8/layout/orgChart1"/>
+    <dgm:cxn modelId="{4632BCCD-330F-4BF8-B6FE-0984BF02D8B0}" type="presOf" srcId="{4E5550C9-F191-4EBC-8204-52AE9E2F1698}" destId="{0BAF4BCE-5428-4C32-A175-776E5B87E345}" srcOrd="0" destOrd="0" presId="urn:microsoft.com/office/officeart/2005/8/layout/orgChart1"/>
+    <dgm:cxn modelId="{D88D70D4-1D55-426A-AE98-5965399B9197}" type="presOf" srcId="{D4B3715F-7E7E-4ED1-8B1A-89D4DDEF26E3}" destId="{D094F8D1-1AD8-498E-B82D-7C17C3345E95}" srcOrd="1" destOrd="0" presId="urn:microsoft.com/office/officeart/2005/8/layout/orgChart1"/>
+    <dgm:cxn modelId="{38DD22DB-77A7-4C43-AF3E-47B899435637}" type="presOf" srcId="{F61C7602-21A5-4C69-825E-CA756EE72C54}" destId="{050A76D7-5D5D-46D5-8149-E74300829155}" srcOrd="0" destOrd="0" presId="urn:microsoft.com/office/officeart/2005/8/layout/orgChart1"/>
+    <dgm:cxn modelId="{66C285D2-3069-45DE-9241-CDB7329E801E}" type="presOf" srcId="{D4E64E12-D539-4876-8971-9B698B1C7272}" destId="{0808004F-C803-4860-A7F2-5A601069DB26}" srcOrd="1" destOrd="0" presId="urn:microsoft.com/office/officeart/2005/8/layout/orgChart1"/>
+    <dgm:cxn modelId="{BD76901B-FC37-493F-B133-EEE79D3674B5}" srcId="{25F01B50-71BF-46BD-866F-010FF8665226}" destId="{75BBB2F1-A822-4DD2-880E-5912F21149D0}" srcOrd="2" destOrd="0" parTransId="{6DB7CCE5-42B3-417D-AB1B-F73C73709597}" sibTransId="{55EE01F1-772C-4FAE-9D66-F36408DCBF66}"/>
+    <dgm:cxn modelId="{05B2DF7F-5C1C-4842-AA06-F6B6B57B1677}" type="presOf" srcId="{A34EBFFE-5CE4-47E7-B280-D2C7E7D64D71}" destId="{845FD635-1230-4F11-B073-078CDAECC6FD}" srcOrd="0" destOrd="0" presId="urn:microsoft.com/office/officeart/2005/8/layout/orgChart1"/>
+    <dgm:cxn modelId="{042974BC-8128-40E6-8549-5EB17BFFB305}" type="presOf" srcId="{D45FC5B6-2215-45B6-95CF-4115FA6549D5}" destId="{71124DC1-5D17-41C6-90FE-CC42AEFA5789}" srcOrd="1" destOrd="0" presId="urn:microsoft.com/office/officeart/2005/8/layout/orgChart1"/>
+    <dgm:cxn modelId="{41374092-9477-409C-889A-6ECE0F406AB7}" type="presOf" srcId="{2D018DFD-7BE3-4F7C-AFAF-26E51CF132EC}" destId="{22EB193B-4155-46F9-AA82-F5C7707F2737}" srcOrd="1" destOrd="0" presId="urn:microsoft.com/office/officeart/2005/8/layout/orgChart1"/>
+    <dgm:cxn modelId="{802A6C2F-FE0A-4D0B-B9EA-619EFED0B213}" type="presOf" srcId="{50FA3D3C-2556-4959-BD54-7C932301A25B}" destId="{C50E8F62-12FF-4E6C-A95E-2F0B611EF636}" srcOrd="1" destOrd="0" presId="urn:microsoft.com/office/officeart/2005/8/layout/orgChart1"/>
+    <dgm:cxn modelId="{CCF26B79-F61C-4ACA-B7FA-48A02A1999DC}" srcId="{25F01B50-71BF-46BD-866F-010FF8665226}" destId="{FF11EE94-2D42-4BD3-9D33-D93DE048CBE5}" srcOrd="6" destOrd="0" parTransId="{54ACE61A-8603-4902-96F7-A7AEB9168A05}" sibTransId="{872182FD-D627-4A7B-8B80-58BE82C828E2}"/>
+    <dgm:cxn modelId="{B131C96C-79DF-4584-B535-53240977C5C4}" srcId="{470F3EB0-3B46-4E5F-B246-03C29AEAF04F}" destId="{25F01B50-71BF-46BD-866F-010FF8665226}" srcOrd="2" destOrd="0" parTransId="{4317AFD9-87F1-4F66-996A-6FDB5AAD27FB}" sibTransId="{DFB0F553-26A4-4348-9C46-DE10CF22AF3C}"/>
+    <dgm:cxn modelId="{8403018F-DA03-4A7F-BE06-4F691B443033}" type="presOf" srcId="{568C99E5-2A63-46A8-9647-0773270CDD46}" destId="{C22079C4-7A29-427F-91DE-654AE3892F24}" srcOrd="0" destOrd="0" presId="urn:microsoft.com/office/officeart/2005/8/layout/orgChart1"/>
+    <dgm:cxn modelId="{82D17680-C642-44B9-931F-70310535BB0C}" type="presOf" srcId="{14847436-E84F-467C-87DF-1D3E49663262}" destId="{47E9BDD4-D24F-497D-A3EA-8ECC6D80C467}" srcOrd="1" destOrd="0" presId="urn:microsoft.com/office/officeart/2005/8/layout/orgChart1"/>
+    <dgm:cxn modelId="{D52B2835-2DF5-4919-84A5-5CE51AA149B6}" type="presOf" srcId="{DD1963A4-E0E1-43FB-AED7-FB3165D950CD}" destId="{FC975B40-3AFA-453E-B07C-C2EA0DB2201D}" srcOrd="0" destOrd="0" presId="urn:microsoft.com/office/officeart/2005/8/layout/orgChart1"/>
+    <dgm:cxn modelId="{E63B9C31-CF8A-409F-BCE8-2B18D6D33BD7}" type="presOf" srcId="{8B160FE7-7569-4627-99A0-8346352330E0}" destId="{8CBBA7E3-2BFF-4837-B524-CE67D9767A0D}" srcOrd="0" destOrd="0" presId="urn:microsoft.com/office/officeart/2005/8/layout/orgChart1"/>
+    <dgm:cxn modelId="{967BB58B-0A74-4318-91A0-F988FAB301F7}" type="presOf" srcId="{470F3EB0-3B46-4E5F-B246-03C29AEAF04F}" destId="{17AB72E0-A4E9-4D10-B7B7-80A7FA1C4C99}" srcOrd="1" destOrd="0" presId="urn:microsoft.com/office/officeart/2005/8/layout/orgChart1"/>
+    <dgm:cxn modelId="{511F93D1-B7F0-4132-8754-EE98263C6D4C}" type="presOf" srcId="{F5CFF330-6D11-4B6A-9133-AB2B52CA197E}" destId="{DC010CD2-A29D-4777-A1E4-BB8ACC53BD5B}" srcOrd="0" destOrd="0" presId="urn:microsoft.com/office/officeart/2005/8/layout/orgChart1"/>
+    <dgm:cxn modelId="{83788E39-8ACE-49F0-B35A-EE4ED2BFEA71}" type="presOf" srcId="{CD6CA2BA-9701-4BB1-B013-251127CF42B5}" destId="{57163AE9-3490-4D91-BB6B-C1456883FAD3}" srcOrd="0" destOrd="0" presId="urn:microsoft.com/office/officeart/2005/8/layout/orgChart1"/>
+    <dgm:cxn modelId="{6A4878E7-ACDC-41BD-962B-FCABA4568F55}" type="presOf" srcId="{6DB7CCE5-42B3-417D-AB1B-F73C73709597}" destId="{CBB7CAD2-6818-4B4B-8FC5-A24B13396B76}" srcOrd="0" destOrd="0" presId="urn:microsoft.com/office/officeart/2005/8/layout/orgChart1"/>
+    <dgm:cxn modelId="{F73E0604-7FAD-44E4-840A-AF91F25C17C4}" srcId="{25F01B50-71BF-46BD-866F-010FF8665226}" destId="{7C37FDAF-292F-496D-A3D5-564BDD6D1FC2}" srcOrd="7" destOrd="0" parTransId="{6813FC0A-0CD4-445F-BD96-9792C5D5493A}" sibTransId="{0946B7BD-4041-4EF0-9149-70AD97DB4C36}"/>
+    <dgm:cxn modelId="{2DFE21FA-EC01-4A83-86FC-8921C5F85534}" type="presOf" srcId="{FDB8EBFB-7E53-43B8-8F3F-7ED259581906}" destId="{8C7CFEBD-A002-4522-A88F-20FAB76D55E9}" srcOrd="0" destOrd="0" presId="urn:microsoft.com/office/officeart/2005/8/layout/orgChart1"/>
+    <dgm:cxn modelId="{032171FA-4AEA-49B4-AF81-9DC2F31AF254}" srcId="{25F01B50-71BF-46BD-866F-010FF8665226}" destId="{50FA3D3C-2556-4959-BD54-7C932301A25B}" srcOrd="0" destOrd="0" parTransId="{A34EBFFE-5CE4-47E7-B280-D2C7E7D64D71}" sibTransId="{592CBC98-60D0-4DA4-AF85-59DE354717FB}"/>
+    <dgm:cxn modelId="{AA843997-5F22-4E2F-87C5-F23438AC43E0}" type="presOf" srcId="{75BBB2F1-A822-4DD2-880E-5912F21149D0}" destId="{900FDD78-8F07-4F3C-953F-85D13F09CF2D}" srcOrd="1" destOrd="0" presId="urn:microsoft.com/office/officeart/2005/8/layout/orgChart1"/>
+    <dgm:cxn modelId="{45B81E3D-EBC2-46C4-A869-1B9CABFDF680}" type="presOf" srcId="{5017D8AE-EDBB-463F-8AF5-5924562BBC2C}" destId="{257379CB-0A28-4560-B725-8B06E8190020}" srcOrd="1" destOrd="0" presId="urn:microsoft.com/office/officeart/2005/8/layout/orgChart1"/>
+    <dgm:cxn modelId="{456C8F55-D248-49E3-9EAC-201FCB099F98}" type="presOf" srcId="{D92EE489-A5C3-42D9-AB07-2241A5AAD55F}" destId="{721B0027-4DD5-4B68-A879-3FB59A087841}" srcOrd="0" destOrd="0" presId="urn:microsoft.com/office/officeart/2005/8/layout/orgChart1"/>
+    <dgm:cxn modelId="{101CEEEF-5F9D-4017-9EF2-6C4CD099C49B}" type="presOf" srcId="{5017D8AE-EDBB-463F-8AF5-5924562BBC2C}" destId="{D137CC37-9591-459F-B048-1CAFEFF54C51}" srcOrd="0" destOrd="0" presId="urn:microsoft.com/office/officeart/2005/8/layout/orgChart1"/>
+    <dgm:cxn modelId="{D93EBE0A-916B-4D2C-9EA3-ECB5DF44B0C7}" srcId="{470F3EB0-3B46-4E5F-B246-03C29AEAF04F}" destId="{26AE75D8-D691-4383-8761-008C83698026}" srcOrd="0" destOrd="0" parTransId="{F61C7602-21A5-4C69-825E-CA756EE72C54}" sibTransId="{ACD77E16-A4DD-43F1-B065-515D62E50AC8}"/>
+    <dgm:cxn modelId="{415342B6-B40B-455D-81E4-D6198254986F}" type="presOf" srcId="{F9F4EA33-C5EA-4A7F-853A-2209D30E8763}" destId="{6287454B-0360-45DE-A352-52F9E499A368}" srcOrd="0" destOrd="0" presId="urn:microsoft.com/office/officeart/2005/8/layout/orgChart1"/>
+    <dgm:cxn modelId="{2A700B5D-3761-48BF-8B54-DDE0DBC42698}" type="presOf" srcId="{2A26029A-6512-43F6-9E62-8E4059E748AE}" destId="{4280E8EA-083D-4CF8-AA72-695B868AD281}" srcOrd="0" destOrd="0" presId="urn:microsoft.com/office/officeart/2005/8/layout/orgChart1"/>
+    <dgm:cxn modelId="{B41EE047-8B55-4D50-B39F-23ECBCCF03A7}" type="presOf" srcId="{4A2812DC-148A-4B52-8580-95472D6E0A1E}" destId="{647391CE-73FA-4300-A565-53E93AC3C6AB}" srcOrd="1" destOrd="0" presId="urn:microsoft.com/office/officeart/2005/8/layout/orgChart1"/>
+    <dgm:cxn modelId="{42ADE4B0-4E0E-4CE8-A115-1E813D8D4F23}" type="presOf" srcId="{9D49EC9D-09F9-44B4-9F19-64E0473D1E33}" destId="{01EADC42-BABE-40C0-84F5-11AF5CA66014}" srcOrd="0" destOrd="0" presId="urn:microsoft.com/office/officeart/2005/8/layout/orgChart1"/>
+    <dgm:cxn modelId="{D5A476AF-BF79-4BB1-BBA2-8CCC958666C6}" type="presOf" srcId="{5CF20AB2-DA11-48F3-97FC-2E3BC608B10D}" destId="{33530408-A941-4D0F-9B57-93D0C7C86D0A}" srcOrd="0" destOrd="0" presId="urn:microsoft.com/office/officeart/2005/8/layout/orgChart1"/>
+    <dgm:cxn modelId="{32E74DDB-B83D-4B1F-A5A6-067CDA584D6F}" type="presOf" srcId="{D4B3715F-7E7E-4ED1-8B1A-89D4DDEF26E3}" destId="{B739800C-8CAA-47C5-855A-3C83703FA97B}" srcOrd="0" destOrd="0" presId="urn:microsoft.com/office/officeart/2005/8/layout/orgChart1"/>
+    <dgm:cxn modelId="{903294DB-1606-46DD-B930-60D4F4124E47}" srcId="{25F01B50-71BF-46BD-866F-010FF8665226}" destId="{5357AF2A-8DDC-4642-B443-44BA4E494232}" srcOrd="8" destOrd="0" parTransId="{DF0E1810-A63E-4E15-B40E-F95A0E91260D}" sibTransId="{1C303BCB-5EEB-47F2-811B-68280A1253D1}"/>
+    <dgm:cxn modelId="{3E2D82B6-679D-4123-9394-6715770B6438}" type="presOf" srcId="{3E902303-4A90-4BF2-B93E-065EDB7E9F32}" destId="{1A316E19-9C0C-45B5-A26D-D75BEBF3E8C7}" srcOrd="0" destOrd="0" presId="urn:microsoft.com/office/officeart/2005/8/layout/orgChart1"/>
+    <dgm:cxn modelId="{B5AB76FD-2F3F-4B0A-8E13-5A9C568DC1DF}" type="presOf" srcId="{A0A1EDEB-51DB-4655-B52C-24895CBDB208}" destId="{A4742836-DD9B-4197-A0B5-51E65DA7A095}" srcOrd="0" destOrd="0" presId="urn:microsoft.com/office/officeart/2005/8/layout/orgChart1"/>
+    <dgm:cxn modelId="{44F8D320-20DB-4DA8-BB9A-8C14CA9A073A}" type="presOf" srcId="{47018995-3EA5-4E36-9492-AFA4CEB7D5A9}" destId="{E0B1E7C8-A309-41BC-9093-E427AE134816}" srcOrd="1" destOrd="0" presId="urn:microsoft.com/office/officeart/2005/8/layout/orgChart1"/>
+    <dgm:cxn modelId="{6A24501B-D371-4E73-B5A2-D0E231980B04}" type="presOf" srcId="{6AEDE58A-CA67-4D28-8190-B4F957D6FFDC}" destId="{492FD669-1DE7-4CC7-AB70-AB0BCF953497}" srcOrd="1" destOrd="0" presId="urn:microsoft.com/office/officeart/2005/8/layout/orgChart1"/>
+    <dgm:cxn modelId="{5F6BD753-6A8A-4301-A2AB-DA09D98BF03F}" type="presOf" srcId="{B667B709-8B47-4A6F-AA9B-3AD4DB9CA02C}" destId="{7E940554-E360-4E1B-8AF3-380496A6E3E2}" srcOrd="1" destOrd="0" presId="urn:microsoft.com/office/officeart/2005/8/layout/orgChart1"/>
+    <dgm:cxn modelId="{B1FFE537-6669-47EF-9480-AD96860E68D7}" type="presOf" srcId="{0BD6C8E3-8E9A-425B-873A-F2393C65B5D4}" destId="{3E6FD9F9-07CB-4971-97D3-29B80778126E}" srcOrd="0" destOrd="0" presId="urn:microsoft.com/office/officeart/2005/8/layout/orgChart1"/>
+    <dgm:cxn modelId="{E36C3724-E858-4CD4-9007-548C959599DE}" srcId="{26AE75D8-D691-4383-8761-008C83698026}" destId="{F9F4EA33-C5EA-4A7F-853A-2209D30E8763}" srcOrd="1" destOrd="0" parTransId="{E61DFA5B-529B-4A88-A041-B7E3BAA60B72}" sibTransId="{202BCB69-97E2-4A96-AD5A-378FB8465884}"/>
+    <dgm:cxn modelId="{14367DC5-2F2B-427C-BF59-805EFB2AB1D7}" srcId="{470F3EB0-3B46-4E5F-B246-03C29AEAF04F}" destId="{4FD669FD-C5D4-426D-B9AA-F53B8B5E1D77}" srcOrd="4" destOrd="0" parTransId="{5CF20AB2-DA11-48F3-97FC-2E3BC608B10D}" sibTransId="{BCE4DC9C-5272-4C27-9B82-2EB460F44176}"/>
+    <dgm:cxn modelId="{F7A1CDF0-0FB1-4523-9F93-6A43C3EA960C}" srcId="{4521A254-9D25-47C0-AFB6-3A1FD9C3C628}" destId="{2D018DFD-7BE3-4F7C-AFAF-26E51CF132EC}" srcOrd="0" destOrd="0" parTransId="{FDB8EBFB-7E53-43B8-8F3F-7ED259581906}" sibTransId="{AC772969-328A-41F3-8A3F-9B4289AE385F}"/>
+    <dgm:cxn modelId="{25AD506A-8AD9-4BDF-8420-915AAF4734CD}" srcId="{25F01B50-71BF-46BD-866F-010FF8665226}" destId="{D4E64E12-D539-4876-8971-9B698B1C7272}" srcOrd="10" destOrd="0" parTransId="{2A26029A-6512-43F6-9E62-8E4059E748AE}" sibTransId="{852121CE-B7A6-421A-873F-691B29EDA5B7}"/>
+    <dgm:cxn modelId="{9F3F9AFB-D811-4247-9D04-12864C7F0F42}" type="presOf" srcId="{2D018DFD-7BE3-4F7C-AFAF-26E51CF132EC}" destId="{0988C037-DFBF-44B8-8EC5-38086B6C1775}" srcOrd="0" destOrd="0" presId="urn:microsoft.com/office/officeart/2005/8/layout/orgChart1"/>
+    <dgm:cxn modelId="{446C8994-9D03-4FA0-A363-D236F07A4373}" type="presOf" srcId="{50FA3D3C-2556-4959-BD54-7C932301A25B}" destId="{765EB993-4E7C-4ABB-9DDF-4585659A1EBA}" srcOrd="0" destOrd="0" presId="urn:microsoft.com/office/officeart/2005/8/layout/orgChart1"/>
+    <dgm:cxn modelId="{6400545A-F1CF-4668-B1A5-D7B63800B7DC}" type="presOf" srcId="{A31DAF67-C39E-42D2-8CEA-1BD17CF16CC7}" destId="{33F706B1-7771-42B1-B326-AE244B27F37B}" srcOrd="0" destOrd="0" presId="urn:microsoft.com/office/officeart/2005/8/layout/orgChart1"/>
+    <dgm:cxn modelId="{719D4B2F-D091-4A1C-8C3E-DCA2DC780CC5}" type="presOf" srcId="{54ACE61A-8603-4902-96F7-A7AEB9168A05}" destId="{C1DFC375-9CDD-48FB-9522-D50D9C27FBD7}" srcOrd="0" destOrd="0" presId="urn:microsoft.com/office/officeart/2005/8/layout/orgChart1"/>
+    <dgm:cxn modelId="{409B449D-872D-486E-8155-98156CFDE201}" type="presOf" srcId="{14C59777-C925-466A-A711-82638C58E42C}" destId="{9DF43AB6-6DF7-41C8-BF75-A0AF8C029EED}" srcOrd="0" destOrd="0" presId="urn:microsoft.com/office/officeart/2005/8/layout/orgChart1"/>
+    <dgm:cxn modelId="{09F4275D-4E10-40EF-9EF3-1603B4228E0A}" type="presOf" srcId="{F8C3959B-911C-4E97-BD07-D07A882A8F4E}" destId="{5C89781B-1770-48C9-8E99-063430FC278B}" srcOrd="0" destOrd="0" presId="urn:microsoft.com/office/officeart/2005/8/layout/orgChart1"/>
+    <dgm:cxn modelId="{44ADD0B8-BA26-4C66-AA8D-E879D253D255}" srcId="{14C59777-C925-466A-A711-82638C58E42C}" destId="{470F3EB0-3B46-4E5F-B246-03C29AEAF04F}" srcOrd="0" destOrd="0" parTransId="{2D4DFFC0-6E45-4068-AAFF-F532ACFF2FC8}" sibTransId="{C6CF56F6-686A-44DD-BB4C-3EFD9930ECF4}"/>
+    <dgm:cxn modelId="{987E3C37-49EF-445A-A25E-B836DC9BA9FB}" type="presOf" srcId="{3082ECD6-6ED8-4636-A8BC-28BFBE27125C}" destId="{D67EED8B-6EE8-4202-ADA4-76A3E199E118}" srcOrd="0" destOrd="0" presId="urn:microsoft.com/office/officeart/2005/8/layout/orgChart1"/>
+    <dgm:cxn modelId="{388066D6-4593-48CB-B960-DC9F959F2C31}" type="presOf" srcId="{25F01B50-71BF-46BD-866F-010FF8665226}" destId="{9741AA01-92FE-440C-83CF-5CF09A5F46CB}" srcOrd="0" destOrd="0" presId="urn:microsoft.com/office/officeart/2005/8/layout/orgChart1"/>
+    <dgm:cxn modelId="{E8A155B1-3EE8-4A46-AAE1-78C385EDCE1F}" type="presOf" srcId="{D45FC5B6-2215-45B6-95CF-4115FA6549D5}" destId="{30B2A902-D470-4CCA-BB32-57C0E8969551}" srcOrd="0" destOrd="0" presId="urn:microsoft.com/office/officeart/2005/8/layout/orgChart1"/>
+    <dgm:cxn modelId="{4EF16A41-748F-4C27-9367-F013016B9E8B}" srcId="{25F01B50-71BF-46BD-866F-010FF8665226}" destId="{4E5550C9-F191-4EBC-8204-52AE9E2F1698}" srcOrd="1" destOrd="0" parTransId="{0CE56B9F-A841-47B6-8E62-ACD01C30ECAA}" sibTransId="{373E9511-AD6E-4BE1-8BF1-931ED948B936}"/>
+    <dgm:cxn modelId="{F0049ABF-3844-4B65-B895-29E7475DFFDB}" type="presOf" srcId="{470F3EB0-3B46-4E5F-B246-03C29AEAF04F}" destId="{99A3A097-5DF6-4D80-809C-BF8931B972FE}" srcOrd="0" destOrd="0" presId="urn:microsoft.com/office/officeart/2005/8/layout/orgChart1"/>
+    <dgm:cxn modelId="{3F398374-3823-489C-BADA-4A99DE655CD4}" type="presOf" srcId="{9B8D22B1-A7F2-44C1-80B2-DB72A7F902B7}" destId="{9B3DFEDA-0DB0-4F63-982C-2D19798ED916}" srcOrd="1" destOrd="0" presId="urn:microsoft.com/office/officeart/2005/8/layout/orgChart1"/>
+    <dgm:cxn modelId="{020B4527-1A47-4BD6-A03E-C0B983258970}" srcId="{26AE75D8-D691-4383-8761-008C83698026}" destId="{600A4B02-8E71-44DF-A935-99C27B74C7C9}" srcOrd="3" destOrd="0" parTransId="{DD1963A4-E0E1-43FB-AED7-FB3165D950CD}" sibTransId="{D9274122-7E28-46C3-9313-1C660A83B392}"/>
+    <dgm:cxn modelId="{00B72C06-0590-4D9A-9644-6FB808620C51}" type="presOf" srcId="{8B77C788-5A7E-422B-843D-BBC7DD824327}" destId="{47F2E362-E028-405F-B123-C4D2668E6DD5}" srcOrd="0" destOrd="0" presId="urn:microsoft.com/office/officeart/2005/8/layout/orgChart1"/>
+    <dgm:cxn modelId="{FAFC5F49-DE7A-40E0-89AE-090E2E52FA02}" type="presOf" srcId="{CBDF15DB-41DC-453A-A499-C0F8CC27EC9B}" destId="{31AA79F3-889D-43D5-9646-43A6057A092E}" srcOrd="1" destOrd="0" presId="urn:microsoft.com/office/officeart/2005/8/layout/orgChart1"/>
+    <dgm:cxn modelId="{2A714EC5-FCF2-4193-ACAA-FB8672056598}" srcId="{12954474-A0ED-4534-BB7E-C68175F76380}" destId="{D4B3715F-7E7E-4ED1-8B1A-89D4DDEF26E3}" srcOrd="1" destOrd="0" parTransId="{123146D0-D6B9-44F9-9AF4-01B93FB33342}" sibTransId="{1FD8C1E3-EA14-4672-8679-79ED94DA6A52}"/>
+    <dgm:cxn modelId="{ECC5B037-B16C-4DF0-AAD8-8E44978FD9C7}" type="presOf" srcId="{FCEC7D56-2C4B-4304-BE54-72BFEFA589D5}" destId="{1477D269-364B-44E2-ACE0-C692B2BA557A}" srcOrd="0" destOrd="0" presId="urn:microsoft.com/office/officeart/2005/8/layout/orgChart1"/>
+    <dgm:cxn modelId="{BE4262F6-373B-49C2-8AE4-E1904241F7B4}" type="presOf" srcId="{47018995-3EA5-4E36-9492-AFA4CEB7D5A9}" destId="{E802C0A8-5256-4CC2-ABC9-F79449F6790D}" srcOrd="0" destOrd="0" presId="urn:microsoft.com/office/officeart/2005/8/layout/orgChart1"/>
+    <dgm:cxn modelId="{8C3D96C6-C0D3-44B3-8EA7-7D332B034D46}" srcId="{470F3EB0-3B46-4E5F-B246-03C29AEAF04F}" destId="{4521A254-9D25-47C0-AFB6-3A1FD9C3C628}" srcOrd="1" destOrd="0" parTransId="{F4D49262-7F66-44B8-A24C-5D8097388C89}" sibTransId="{71D67713-1FD9-427A-874E-4AFFD6470494}"/>
+    <dgm:cxn modelId="{30A6AE68-D81B-41CF-A357-0EFC927A3F2C}" type="presOf" srcId="{6E63A9E9-5B76-4DC2-9F22-D2328C9BD499}" destId="{123F9021-1160-4E5D-9032-BBC8D047D3F3}" srcOrd="1" destOrd="0" presId="urn:microsoft.com/office/officeart/2005/8/layout/orgChart1"/>
+    <dgm:cxn modelId="{A8A2AA4B-D8AA-40E1-AFEE-17513D673A53}" type="presOf" srcId="{A31DAF67-C39E-42D2-8CEA-1BD17CF16CC7}" destId="{55DFA417-9245-4E4D-90E2-74D9BC86C810}" srcOrd="1" destOrd="0" presId="urn:microsoft.com/office/officeart/2005/8/layout/orgChart1"/>
+    <dgm:cxn modelId="{8C9B822D-83B3-41FC-97B5-5678FEA977AA}" srcId="{25F01B50-71BF-46BD-866F-010FF8665226}" destId="{D45FC5B6-2215-45B6-95CF-4115FA6549D5}" srcOrd="9" destOrd="0" parTransId="{0BD6C8E3-8E9A-425B-873A-F2393C65B5D4}" sibTransId="{4567D249-EC6A-4B56-8267-0F3C2E20B435}"/>
+    <dgm:cxn modelId="{BCFED1CD-B3CE-46C7-9F64-1F0F981B50C6}" type="presOf" srcId="{FC2B16E4-CBEF-474E-BCB3-62847ADF2928}" destId="{144214E7-1557-429E-954F-7B5BD9DEE017}" srcOrd="0" destOrd="0" presId="urn:microsoft.com/office/officeart/2005/8/layout/orgChart1"/>
+    <dgm:cxn modelId="{60DA6381-14E5-4914-BB8C-94076A58DFCE}" type="presOf" srcId="{4FD669FD-C5D4-426D-B9AA-F53B8B5E1D77}" destId="{F3EAAAD3-99AF-4DCC-9E56-D56E31BA503B}" srcOrd="0" destOrd="0" presId="urn:microsoft.com/office/officeart/2005/8/layout/orgChart1"/>
+    <dgm:cxn modelId="{AE020CAC-9D47-4675-A055-59F04FDB8B47}" type="presOf" srcId="{FAA04085-2E86-40D5-A7AC-E095D4C1B6BC}" destId="{BD81B15A-BDEF-48A7-B2AF-7D5EAD6B6BB8}" srcOrd="1" destOrd="0" presId="urn:microsoft.com/office/officeart/2005/8/layout/orgChart1"/>
+    <dgm:cxn modelId="{7EA7E9AC-2DA8-4924-87F4-C22D32AF188A}" type="presOf" srcId="{6E02FB6D-EF7A-42E2-9EF3-9C8625E3F382}" destId="{2F0A179B-3F37-40D2-A279-ABA2DAE3A2CD}" srcOrd="1" destOrd="0" presId="urn:microsoft.com/office/officeart/2005/8/layout/orgChart1"/>
+    <dgm:cxn modelId="{19575AAD-7A2C-4C6F-9FDD-FF8379366C7D}" type="presOf" srcId="{5357AF2A-8DDC-4642-B443-44BA4E494232}" destId="{58472B29-B4BB-4A64-A1D5-579A71DC3C7C}" srcOrd="1" destOrd="0" presId="urn:microsoft.com/office/officeart/2005/8/layout/orgChart1"/>
+    <dgm:cxn modelId="{5E5998D2-3C88-4C10-842E-B635B9FD2020}" type="presOf" srcId="{4A2812DC-148A-4B52-8580-95472D6E0A1E}" destId="{7754A00E-562C-43D2-924D-3E9E46EC0F09}" srcOrd="0" destOrd="0" presId="urn:microsoft.com/office/officeart/2005/8/layout/orgChart1"/>
+    <dgm:cxn modelId="{419AADA3-8A50-4A1E-82BC-86572544EFD6}" type="presOf" srcId="{9E359B3E-7F8C-4F82-BC2D-733B5E3996AF}" destId="{3E218CAC-88E5-4E92-A994-98D7DB4587BA}" srcOrd="0" destOrd="0" presId="urn:microsoft.com/office/officeart/2005/8/layout/orgChart1"/>
+    <dgm:cxn modelId="{FA201139-C1D7-4124-B487-FFAB9EA97832}" type="presOf" srcId="{01B89D3A-9E78-45B8-8DC6-0340062CCE3C}" destId="{D974E2C7-15F7-485F-A607-0FB9BC956EE5}" srcOrd="0" destOrd="0" presId="urn:microsoft.com/office/officeart/2005/8/layout/orgChart1"/>
+    <dgm:cxn modelId="{30082A5B-68A5-4C42-857D-DA293138781C}" srcId="{12954474-A0ED-4534-BB7E-C68175F76380}" destId="{14847436-E84F-467C-87DF-1D3E49663262}" srcOrd="2" destOrd="0" parTransId="{BD7FD8C7-258A-4FC5-B131-7BBE8095BB4B}" sibTransId="{3E21EEC0-5E2B-49FC-A658-8CFE478E2B73}"/>
+    <dgm:cxn modelId="{941647B4-66EA-45DE-A58E-D38D066AC8CB}" srcId="{25F01B50-71BF-46BD-866F-010FF8665226}" destId="{9B8D22B1-A7F2-44C1-80B2-DB72A7F902B7}" srcOrd="3" destOrd="0" parTransId="{9E359B3E-7F8C-4F82-BC2D-733B5E3996AF}" sibTransId="{1C505D5D-D300-4D3C-83B4-6D1D3B99C728}"/>
+    <dgm:cxn modelId="{F0F90A5C-D460-4B9A-A92A-65A9AF94949A}" srcId="{4521A254-9D25-47C0-AFB6-3A1FD9C3C628}" destId="{B667B709-8B47-4A6F-AA9B-3AD4DB9CA02C}" srcOrd="3" destOrd="0" parTransId="{FCEC7D56-2C4B-4304-BE54-72BFEFA589D5}" sibTransId="{E070914C-1DCB-4E67-BA3D-65AC4B613F82}"/>
+    <dgm:cxn modelId="{2051097A-62E1-4A5F-9E39-D774E3B72863}" srcId="{26AE75D8-D691-4383-8761-008C83698026}" destId="{FC2B16E4-CBEF-474E-BCB3-62847ADF2928}" srcOrd="5" destOrd="0" parTransId="{9D49EC9D-09F9-44B4-9F19-64E0473D1E33}" sibTransId="{5121DEB9-1FB6-4484-8B47-F45AE98A71CD}"/>
+    <dgm:cxn modelId="{F05C9CA6-6389-46C3-BFD8-237D0FD29B43}" srcId="{25F01B50-71BF-46BD-866F-010FF8665226}" destId="{6E63A9E9-5B76-4DC2-9F22-D2328C9BD499}" srcOrd="4" destOrd="0" parTransId="{F76AC741-27BA-40FB-B491-E181CB8DCBDC}" sibTransId="{E78A3213-9D63-4F68-AF5A-1E515B95D115}"/>
+    <dgm:cxn modelId="{8EFED20D-2BEE-42D6-BBCF-46C9E7AA25B1}" type="presOf" srcId="{682D4647-95EB-4C15-8A4B-16CA42163FB1}" destId="{6053DC4C-A576-4DD7-8D69-7EC4C9D5A8F0}" srcOrd="0" destOrd="0" presId="urn:microsoft.com/office/officeart/2005/8/layout/orgChart1"/>
+    <dgm:cxn modelId="{E2F9D0F6-8036-4769-B796-AD5AC3EF5ACA}" srcId="{4521A254-9D25-47C0-AFB6-3A1FD9C3C628}" destId="{47018995-3EA5-4E36-9492-AFA4CEB7D5A9}" srcOrd="5" destOrd="0" parTransId="{F5CFF330-6D11-4B6A-9133-AB2B52CA197E}" sibTransId="{3EF29F37-7948-4692-93E4-DA6356B374D3}"/>
+    <dgm:cxn modelId="{E0327458-1451-4C7E-A71D-03FC3A871553}" srcId="{4FD669FD-C5D4-426D-B9AA-F53B8B5E1D77}" destId="{682D4647-95EB-4C15-8A4B-16CA42163FB1}" srcOrd="0" destOrd="0" parTransId="{82D01A45-C95D-4920-AC94-E38039FF63C5}" sibTransId="{AA96BBA8-DAC8-4CD0-9AA4-3595CB73581F}"/>
+    <dgm:cxn modelId="{0604C8D0-928B-4D96-A7ED-BB2BA40571C6}" type="presOf" srcId="{D4E64E12-D539-4876-8971-9B698B1C7272}" destId="{85D71624-80E5-4449-A92A-9BC60718C0B3}" srcOrd="0" destOrd="0" presId="urn:microsoft.com/office/officeart/2005/8/layout/orgChart1"/>
+    <dgm:cxn modelId="{14B600C6-F4E5-4EE5-B967-E61F87E9A410}" type="presOf" srcId="{4317AFD9-87F1-4F66-996A-6FDB5AAD27FB}" destId="{7589B3D4-363C-4B0A-8CB4-57C8B61B5607}" srcOrd="0" destOrd="0" presId="urn:microsoft.com/office/officeart/2005/8/layout/orgChart1"/>
+    <dgm:cxn modelId="{6766FF04-0A33-4B43-9404-D5AFB352BC0B}" type="presOf" srcId="{4EF0787C-1E15-43E6-8F84-CB16AFBD27E0}" destId="{AEBEDD6C-A059-4514-BFD2-706D172AAB5F}" srcOrd="1" destOrd="0" presId="urn:microsoft.com/office/officeart/2005/8/layout/orgChart1"/>
+    <dgm:cxn modelId="{25277512-E902-4FA2-BEED-0DEABD2FE720}" srcId="{4FD669FD-C5D4-426D-B9AA-F53B8B5E1D77}" destId="{6AEDE58A-CA67-4D28-8190-B4F957D6FFDC}" srcOrd="1" destOrd="0" parTransId="{CD6CA2BA-9701-4BB1-B013-251127CF42B5}" sibTransId="{92B2F359-98F9-44BA-A660-ECC3E54C65F2}"/>
+    <dgm:cxn modelId="{84209544-E4A1-4BB4-9292-6311BE313900}" type="presOf" srcId="{6E02FB6D-EF7A-42E2-9EF3-9C8625E3F382}" destId="{0CF28AEB-499F-41BF-9E7C-C94AC5EDBF5C}" srcOrd="0" destOrd="0" presId="urn:microsoft.com/office/officeart/2005/8/layout/orgChart1"/>
+    <dgm:cxn modelId="{D1E25DDD-4DB9-4243-8BE2-9FB3CD3CDED1}" type="presOf" srcId="{6AEDE58A-CA67-4D28-8190-B4F957D6FFDC}" destId="{B6548AC1-101A-49A1-92CD-5B37FA673A02}" srcOrd="0" destOrd="0" presId="urn:microsoft.com/office/officeart/2005/8/layout/orgChart1"/>
+    <dgm:cxn modelId="{F97748C2-34CD-4D8D-8566-154F4200248D}" type="presOf" srcId="{E61DFA5B-529B-4A88-A041-B7E3BAA60B72}" destId="{3D479672-68EA-4BC5-A6E7-B97F48D1E412}" srcOrd="0" destOrd="0" presId="urn:microsoft.com/office/officeart/2005/8/layout/orgChart1"/>
+    <dgm:cxn modelId="{0AA6D2EC-9651-4378-AE4C-0F5C44655503}" type="presOf" srcId="{FAA04085-2E86-40D5-A7AC-E095D4C1B6BC}" destId="{EB5BA3DB-674B-4CC5-A2F5-AACAC949B4C3}" srcOrd="0" destOrd="0" presId="urn:microsoft.com/office/officeart/2005/8/layout/orgChart1"/>
+    <dgm:cxn modelId="{6600CD26-17D9-4DBE-82D2-FC878E3F36D6}" type="presOf" srcId="{12954474-A0ED-4534-BB7E-C68175F76380}" destId="{A843FDBA-76FE-4A39-B70B-2F524D23A446}" srcOrd="0" destOrd="0" presId="urn:microsoft.com/office/officeart/2005/8/layout/orgChart1"/>
+    <dgm:cxn modelId="{093B1E66-949D-4310-B485-935424CAC3D8}" srcId="{12954474-A0ED-4534-BB7E-C68175F76380}" destId="{4EF0787C-1E15-43E6-8F84-CB16AFBD27E0}" srcOrd="4" destOrd="0" parTransId="{C768AC95-D8C6-4381-80F1-2049FDC6A1F1}" sibTransId="{91495C3A-AF70-4E6A-BA93-639703A68078}"/>
+    <dgm:cxn modelId="{7C553167-D33B-454B-82AB-3F1E66BFDC10}" type="presOf" srcId="{4C1AC016-92B5-439F-9897-D870694302C0}" destId="{F3E217BA-FBE2-4C35-A9C2-BC105D12539A}" srcOrd="1" destOrd="0" presId="urn:microsoft.com/office/officeart/2005/8/layout/orgChart1"/>
+    <dgm:cxn modelId="{9613928D-7230-4777-8788-71AC1D3CEB58}" type="presOf" srcId="{14847436-E84F-467C-87DF-1D3E49663262}" destId="{B51E2DE8-8780-4F9D-B130-824DBE530DCB}" srcOrd="0" destOrd="0" presId="urn:microsoft.com/office/officeart/2005/8/layout/orgChart1"/>
+    <dgm:cxn modelId="{03E4D374-ED03-4810-AB98-FDFC82DC5313}" type="presOf" srcId="{682D4647-95EB-4C15-8A4B-16CA42163FB1}" destId="{7B4D8AFD-B7B2-486C-9663-4F6B6D916119}" srcOrd="1" destOrd="0" presId="urn:microsoft.com/office/officeart/2005/8/layout/orgChart1"/>
     <dgm:cxn modelId="{7A6B9211-5BC7-4F32-A623-2FF9D398769B}" srcId="{12954474-A0ED-4534-BB7E-C68175F76380}" destId="{4A2812DC-148A-4B52-8580-95472D6E0A1E}" srcOrd="0" destOrd="0" parTransId="{D92EE489-A5C3-42D9-AB07-2241A5AAD55F}" sibTransId="{195F330C-D835-437A-BC34-AFBF950FB26F}"/>
-    <dgm:cxn modelId="{BD76901B-FC37-493F-B133-EEE79D3674B5}" srcId="{25F01B50-71BF-46BD-866F-010FF8665226}" destId="{75BBB2F1-A822-4DD2-880E-5912F21149D0}" srcOrd="2" destOrd="0" parTransId="{6DB7CCE5-42B3-417D-AB1B-F73C73709597}" sibTransId="{55EE01F1-772C-4FAE-9D66-F36408DCBF66}"/>
-    <dgm:cxn modelId="{C2C4E0B2-6D00-440B-AAD7-064BEB190630}" type="presOf" srcId="{F4D49262-7F66-44B8-A24C-5D8097388C89}" destId="{23A5F568-47F2-44A2-8FC0-2CB8E1EDE3F0}" srcOrd="0" destOrd="0" presId="urn:microsoft.com/office/officeart/2005/8/layout/orgChart1"/>
-    <dgm:cxn modelId="{026B95A6-57C7-454D-8AAA-5A0796D34129}" type="presOf" srcId="{CBDF15DB-41DC-453A-A499-C0F8CC27EC9B}" destId="{31AA79F3-889D-43D5-9646-43A6057A092E}" srcOrd="1" destOrd="0" presId="urn:microsoft.com/office/officeart/2005/8/layout/orgChart1"/>
-    <dgm:cxn modelId="{032171FA-4AEA-49B4-AF81-9DC2F31AF254}" srcId="{25F01B50-71BF-46BD-866F-010FF8665226}" destId="{50FA3D3C-2556-4959-BD54-7C932301A25B}" srcOrd="0" destOrd="0" parTransId="{A34EBFFE-5CE4-47E7-B280-D2C7E7D64D71}" sibTransId="{592CBC98-60D0-4DA4-AF85-59DE354717FB}"/>
-    <dgm:cxn modelId="{8C3D96C6-C0D3-44B3-8EA7-7D332B034D46}" srcId="{470F3EB0-3B46-4E5F-B246-03C29AEAF04F}" destId="{4521A254-9D25-47C0-AFB6-3A1FD9C3C628}" srcOrd="1" destOrd="0" parTransId="{F4D49262-7F66-44B8-A24C-5D8097388C89}" sibTransId="{71D67713-1FD9-427A-874E-4AFFD6470494}"/>
-    <dgm:cxn modelId="{25277512-E902-4FA2-BEED-0DEABD2FE720}" srcId="{4FD669FD-C5D4-426D-B9AA-F53B8B5E1D77}" destId="{6AEDE58A-CA67-4D28-8190-B4F957D6FFDC}" srcOrd="1" destOrd="0" parTransId="{CD6CA2BA-9701-4BB1-B013-251127CF42B5}" sibTransId="{92B2F359-98F9-44BA-A660-ECC3E54C65F2}"/>
-    <dgm:cxn modelId="{093B1E66-949D-4310-B485-935424CAC3D8}" srcId="{12954474-A0ED-4534-BB7E-C68175F76380}" destId="{4EF0787C-1E15-43E6-8F84-CB16AFBD27E0}" srcOrd="4" destOrd="0" parTransId="{C768AC95-D8C6-4381-80F1-2049FDC6A1F1}" sibTransId="{91495C3A-AF70-4E6A-BA93-639703A68078}"/>
-    <dgm:cxn modelId="{8AEDFFA9-F38D-4F02-B189-ED0BF61FB217}" type="presOf" srcId="{6AEDE58A-CA67-4D28-8190-B4F957D6FFDC}" destId="{492FD669-1DE7-4CC7-AB70-AB0BCF953497}" srcOrd="1" destOrd="0" presId="urn:microsoft.com/office/officeart/2005/8/layout/orgChart1"/>
-    <dgm:cxn modelId="{80F0BBF7-4366-4580-9A09-D0A3843C41A6}" type="presOf" srcId="{5357AF2A-8DDC-4642-B443-44BA4E494232}" destId="{58472B29-B4BB-4A64-A1D5-579A71DC3C7C}" srcOrd="1" destOrd="0" presId="urn:microsoft.com/office/officeart/2005/8/layout/orgChart1"/>
-    <dgm:cxn modelId="{7A92FFCF-B4B2-4DC8-B31E-3F225BEF6B8C}" type="presOf" srcId="{E61DFA5B-529B-4A88-A041-B7E3BAA60B72}" destId="{3D479672-68EA-4BC5-A6E7-B97F48D1E412}" srcOrd="0" destOrd="0" presId="urn:microsoft.com/office/officeart/2005/8/layout/orgChart1"/>
-    <dgm:cxn modelId="{1EC9E261-A07C-40A6-9FBF-BEBEDF05AE88}" type="presOf" srcId="{123146D0-D6B9-44F9-9AF4-01B93FB33342}" destId="{CED30051-B2AB-4DB7-BBD2-8C7DC8C0992E}" srcOrd="0" destOrd="0" presId="urn:microsoft.com/office/officeart/2005/8/layout/orgChart1"/>
-    <dgm:cxn modelId="{E8599AB4-C0C2-4062-9628-7210BE6F84B4}" type="presOf" srcId="{FDB8EBFB-7E53-43B8-8F3F-7ED259581906}" destId="{8C7CFEBD-A002-4522-A88F-20FAB76D55E9}" srcOrd="0" destOrd="0" presId="urn:microsoft.com/office/officeart/2005/8/layout/orgChart1"/>
-    <dgm:cxn modelId="{62DD2935-63FE-44F9-9EBB-A7BFAE9606B8}" type="presOf" srcId="{5CF20AB2-DA11-48F3-97FC-2E3BC608B10D}" destId="{33530408-A941-4D0F-9B57-93D0C7C86D0A}" srcOrd="0" destOrd="0" presId="urn:microsoft.com/office/officeart/2005/8/layout/orgChart1"/>
-    <dgm:cxn modelId="{313937D9-2348-4D0E-A134-6C53468FCD4E}" type="presOf" srcId="{9B3423C8-A11D-48B5-A6E1-6485013B00CD}" destId="{6F7841CA-6375-451E-B021-0F378D031657}" srcOrd="0" destOrd="0" presId="urn:microsoft.com/office/officeart/2005/8/layout/orgChart1"/>
-    <dgm:cxn modelId="{F7A1CDF0-0FB1-4523-9F93-6A43C3EA960C}" srcId="{4521A254-9D25-47C0-AFB6-3A1FD9C3C628}" destId="{2D018DFD-7BE3-4F7C-AFAF-26E51CF132EC}" srcOrd="0" destOrd="0" parTransId="{FDB8EBFB-7E53-43B8-8F3F-7ED259581906}" sibTransId="{AC772969-328A-41F3-8A3F-9B4289AE385F}"/>
-    <dgm:cxn modelId="{E0327458-1451-4C7E-A71D-03FC3A871553}" srcId="{4FD669FD-C5D4-426D-B9AA-F53B8B5E1D77}" destId="{682D4647-95EB-4C15-8A4B-16CA42163FB1}" srcOrd="0" destOrd="0" parTransId="{82D01A45-C95D-4920-AC94-E38039FF63C5}" sibTransId="{AA96BBA8-DAC8-4CD0-9AA4-3595CB73581F}"/>
-    <dgm:cxn modelId="{842EE05E-1E3D-4467-A240-2A0994E38875}" type="presOf" srcId="{DD1963A4-E0E1-43FB-AED7-FB3165D950CD}" destId="{FC975B40-3AFA-453E-B07C-C2EA0DB2201D}" srcOrd="0" destOrd="0" presId="urn:microsoft.com/office/officeart/2005/8/layout/orgChart1"/>
-    <dgm:cxn modelId="{8C9B822D-83B3-41FC-97B5-5678FEA977AA}" srcId="{25F01B50-71BF-46BD-866F-010FF8665226}" destId="{D45FC5B6-2215-45B6-95CF-4115FA6549D5}" srcOrd="9" destOrd="0" parTransId="{0BD6C8E3-8E9A-425B-873A-F2393C65B5D4}" sibTransId="{4567D249-EC6A-4B56-8267-0F3C2E20B435}"/>
-    <dgm:cxn modelId="{90948B30-9DAD-4E6B-83DB-04646ADB3CC1}" type="presOf" srcId="{25F01B50-71BF-46BD-866F-010FF8665226}" destId="{452198A6-086A-48F1-86D5-55CED5940E8C}" srcOrd="1" destOrd="0" presId="urn:microsoft.com/office/officeart/2005/8/layout/orgChart1"/>
-    <dgm:cxn modelId="{09EDEA60-E1C0-4DD3-8211-D9D08556799E}" type="presOf" srcId="{B667B709-8B47-4A6F-AA9B-3AD4DB9CA02C}" destId="{7E940554-E360-4E1B-8AF3-380496A6E3E2}" srcOrd="1" destOrd="0" presId="urn:microsoft.com/office/officeart/2005/8/layout/orgChart1"/>
-    <dgm:cxn modelId="{EF729588-0A50-45EF-967A-E61521C0E77A}" type="presOf" srcId="{682D4647-95EB-4C15-8A4B-16CA42163FB1}" destId="{7B4D8AFD-B7B2-486C-9663-4F6B6D916119}" srcOrd="1" destOrd="0" presId="urn:microsoft.com/office/officeart/2005/8/layout/orgChart1"/>
-    <dgm:cxn modelId="{8A4CFFB0-B3AB-4A40-8281-E72E6D7BD5B8}" type="presOf" srcId="{4EF0787C-1E15-43E6-8F84-CB16AFBD27E0}" destId="{28490AFF-4346-443A-B09B-2A34B12B74F2}" srcOrd="0" destOrd="0" presId="urn:microsoft.com/office/officeart/2005/8/layout/orgChart1"/>
-    <dgm:cxn modelId="{6F619324-2E34-45ED-8442-313190E39954}" type="presOf" srcId="{26AE75D8-D691-4383-8761-008C83698026}" destId="{49DEFED7-DAEA-459A-A76A-F53A5743D690}" srcOrd="1" destOrd="0" presId="urn:microsoft.com/office/officeart/2005/8/layout/orgChart1"/>
-    <dgm:cxn modelId="{89241716-9CBB-4103-9655-F8350789B857}" type="presOf" srcId="{F76AC741-27BA-40FB-B491-E181CB8DCBDC}" destId="{9B4F9DF8-3495-41AE-9586-A1C1F74FAF8D}" srcOrd="0" destOrd="0" presId="urn:microsoft.com/office/officeart/2005/8/layout/orgChart1"/>
-    <dgm:cxn modelId="{5B075472-8642-443E-A024-E554B8D6186B}" type="presOf" srcId="{3082ECD6-6ED8-4636-A8BC-28BFBE27125C}" destId="{D67EED8B-6EE8-4202-ADA4-76A3E199E118}" srcOrd="0" destOrd="0" presId="urn:microsoft.com/office/officeart/2005/8/layout/orgChart1"/>
-    <dgm:cxn modelId="{49FF72C6-C297-4FCC-BAB4-53790C1BDAF4}" type="presOf" srcId="{6DB7CCE5-42B3-417D-AB1B-F73C73709597}" destId="{CBB7CAD2-6818-4B4B-8FC5-A24B13396B76}" srcOrd="0" destOrd="0" presId="urn:microsoft.com/office/officeart/2005/8/layout/orgChart1"/>
-    <dgm:cxn modelId="{941647B4-66EA-45DE-A58E-D38D066AC8CB}" srcId="{25F01B50-71BF-46BD-866F-010FF8665226}" destId="{9B8D22B1-A7F2-44C1-80B2-DB72A7F902B7}" srcOrd="3" destOrd="0" parTransId="{9E359B3E-7F8C-4F82-BC2D-733B5E3996AF}" sibTransId="{1C505D5D-D300-4D3C-83B4-6D1D3B99C728}"/>
-    <dgm:cxn modelId="{EA3D1579-24A6-4871-8834-329810E45A2A}" srcId="{470F3EB0-3B46-4E5F-B246-03C29AEAF04F}" destId="{12954474-A0ED-4534-BB7E-C68175F76380}" srcOrd="3" destOrd="0" parTransId="{5DA2EF8B-019C-4BFF-B82A-891AAF182CBB}" sibTransId="{2A453BAB-52B1-4ADA-BBCB-C052C6995081}"/>
-    <dgm:cxn modelId="{C9A83683-F20B-4A66-869D-846E5A897843}" type="presOf" srcId="{F9F4EA33-C5EA-4A7F-853A-2209D30E8763}" destId="{6287454B-0360-45DE-A352-52F9E499A368}" srcOrd="0" destOrd="0" presId="urn:microsoft.com/office/officeart/2005/8/layout/orgChart1"/>
-    <dgm:cxn modelId="{39D4E1EC-0126-49CE-9426-586AA25BCD58}" type="presOf" srcId="{47018995-3EA5-4E36-9492-AFA4CEB7D5A9}" destId="{E0B1E7C8-A309-41BC-9093-E427AE134816}" srcOrd="1" destOrd="0" presId="urn:microsoft.com/office/officeart/2005/8/layout/orgChart1"/>
-    <dgm:cxn modelId="{AD812FBB-E539-4C51-8CA6-8F532A99C446}" type="presOf" srcId="{3E902303-4A90-4BF2-B93E-065EDB7E9F32}" destId="{3D7A61F9-063C-4870-AFE1-A83DE1F5733A}" srcOrd="1" destOrd="0" presId="urn:microsoft.com/office/officeart/2005/8/layout/orgChart1"/>
-    <dgm:cxn modelId="{D03C74ED-78EF-4875-AF04-9BB5C6503509}" type="presOf" srcId="{4A2812DC-148A-4B52-8580-95472D6E0A1E}" destId="{7754A00E-562C-43D2-924D-3E9E46EC0F09}" srcOrd="0" destOrd="0" presId="urn:microsoft.com/office/officeart/2005/8/layout/orgChart1"/>
-    <dgm:cxn modelId="{903294DB-1606-46DD-B930-60D4F4124E47}" srcId="{25F01B50-71BF-46BD-866F-010FF8665226}" destId="{5357AF2A-8DDC-4642-B443-44BA4E494232}" srcOrd="8" destOrd="0" parTransId="{DF0E1810-A63E-4E15-B40E-F95A0E91260D}" sibTransId="{1C303BCB-5EEB-47F2-811B-68280A1253D1}"/>
-    <dgm:cxn modelId="{769ECAB4-27FC-4507-BF16-E54528E3EEAC}" type="presOf" srcId="{8B160FE7-7569-4627-99A0-8346352330E0}" destId="{8CBBA7E3-2BFF-4837-B524-CE67D9767A0D}" srcOrd="0" destOrd="0" presId="urn:microsoft.com/office/officeart/2005/8/layout/orgChart1"/>
-    <dgm:cxn modelId="{3DEEBD70-C74F-4643-B798-448F106A82C3}" type="presOf" srcId="{50FA3D3C-2556-4959-BD54-7C932301A25B}" destId="{C50E8F62-12FF-4E6C-A95E-2F0B611EF636}" srcOrd="1" destOrd="0" presId="urn:microsoft.com/office/officeart/2005/8/layout/orgChart1"/>
-    <dgm:cxn modelId="{4ABC4AF6-D857-408A-9258-251641138298}" type="presOf" srcId="{9B8D22B1-A7F2-44C1-80B2-DB72A7F902B7}" destId="{C4332E58-8723-4AE4-B422-03C1624957F3}" srcOrd="0" destOrd="0" presId="urn:microsoft.com/office/officeart/2005/8/layout/orgChart1"/>
-    <dgm:cxn modelId="{7D03DA0F-2D63-431E-AF65-433844CD018C}" type="presOf" srcId="{4317AFD9-87F1-4F66-996A-6FDB5AAD27FB}" destId="{7589B3D4-363C-4B0A-8CB4-57C8B61B5607}" srcOrd="0" destOrd="0" presId="urn:microsoft.com/office/officeart/2005/8/layout/orgChart1"/>
-    <dgm:cxn modelId="{0625FF63-5051-44C1-B7A1-D4760A0C22BA}" type="presOf" srcId="{9D49EC9D-09F9-44B4-9F19-64E0473D1E33}" destId="{01EADC42-BABE-40C0-84F5-11AF5CA66014}" srcOrd="0" destOrd="0" presId="urn:microsoft.com/office/officeart/2005/8/layout/orgChart1"/>
-    <dgm:cxn modelId="{CC12D606-BC97-4FE8-8438-9AF3607D1551}" srcId="{25F01B50-71BF-46BD-866F-010FF8665226}" destId="{01B89D3A-9E78-45B8-8DC6-0340062CCE3C}" srcOrd="5" destOrd="0" parTransId="{8B160FE7-7569-4627-99A0-8346352330E0}" sibTransId="{5E5FB21A-544A-4F56-8898-C970D97AD7F1}"/>
-    <dgm:cxn modelId="{8DE3155F-D38D-4A8E-87A7-F26996481C0F}" type="presOf" srcId="{01B89D3A-9E78-45B8-8DC6-0340062CCE3C}" destId="{DC7C54F0-361F-48C0-B04E-28C1ED0A889C}" srcOrd="1" destOrd="0" presId="urn:microsoft.com/office/officeart/2005/8/layout/orgChart1"/>
-    <dgm:cxn modelId="{2051097A-62E1-4A5F-9E39-D774E3B72863}" srcId="{26AE75D8-D691-4383-8761-008C83698026}" destId="{FC2B16E4-CBEF-474E-BCB3-62847ADF2928}" srcOrd="5" destOrd="0" parTransId="{9D49EC9D-09F9-44B4-9F19-64E0473D1E33}" sibTransId="{5121DEB9-1FB6-4484-8B47-F45AE98A71CD}"/>
-    <dgm:cxn modelId="{0A7383CF-5D1B-4095-B455-02029AE95BA7}" type="presOf" srcId="{A34EBFFE-5CE4-47E7-B280-D2C7E7D64D71}" destId="{845FD635-1230-4F11-B073-078CDAECC6FD}" srcOrd="0" destOrd="0" presId="urn:microsoft.com/office/officeart/2005/8/layout/orgChart1"/>
-    <dgm:cxn modelId="{06C2099F-4994-4FFF-9618-8B92CB5ACB4F}" type="presOf" srcId="{6AEDE58A-CA67-4D28-8190-B4F957D6FFDC}" destId="{B6548AC1-101A-49A1-92CD-5B37FA673A02}" srcOrd="0" destOrd="0" presId="urn:microsoft.com/office/officeart/2005/8/layout/orgChart1"/>
-    <dgm:cxn modelId="{3F5253F3-E50B-427C-9F00-4C8D4ACDD34D}" type="presOf" srcId="{4521A254-9D25-47C0-AFB6-3A1FD9C3C628}" destId="{71C0599B-5408-46B5-8A9E-D43C103BA673}" srcOrd="0" destOrd="0" presId="urn:microsoft.com/office/officeart/2005/8/layout/orgChart1"/>
-    <dgm:cxn modelId="{D95BDE03-19CA-4911-A02B-11CE4C7F8578}" type="presOf" srcId="{4E5550C9-F191-4EBC-8204-52AE9E2F1698}" destId="{AAD6B8B4-BDB5-41EF-AE83-0D7478501AE6}" srcOrd="1" destOrd="0" presId="urn:microsoft.com/office/officeart/2005/8/layout/orgChart1"/>
-    <dgm:cxn modelId="{6746AAB6-D531-445C-83D8-2A3EADC8137C}" type="presOf" srcId="{54ACE61A-8603-4902-96F7-A7AEB9168A05}" destId="{C1DFC375-9CDD-48FB-9522-D50D9C27FBD7}" srcOrd="0" destOrd="0" presId="urn:microsoft.com/office/officeart/2005/8/layout/orgChart1"/>
-    <dgm:cxn modelId="{2A714EC5-FCF2-4193-ACAA-FB8672056598}" srcId="{12954474-A0ED-4534-BB7E-C68175F76380}" destId="{D4B3715F-7E7E-4ED1-8B1A-89D4DDEF26E3}" srcOrd="1" destOrd="0" parTransId="{123146D0-D6B9-44F9-9AF4-01B93FB33342}" sibTransId="{1FD8C1E3-EA14-4672-8679-79ED94DA6A52}"/>
-    <dgm:cxn modelId="{27164EB4-1C8F-4F0E-914E-18257B15D98A}" type="presOf" srcId="{2D018DFD-7BE3-4F7C-AFAF-26E51CF132EC}" destId="{0988C037-DFBF-44B8-8EC5-38086B6C1775}" srcOrd="0" destOrd="0" presId="urn:microsoft.com/office/officeart/2005/8/layout/orgChart1"/>
-    <dgm:cxn modelId="{36C78D6C-C84C-49D3-986C-B4169EDADE34}" type="presOf" srcId="{3E902303-4A90-4BF2-B93E-065EDB7E9F32}" destId="{1A316E19-9C0C-45B5-A26D-D75BEBF3E8C7}" srcOrd="0" destOrd="0" presId="urn:microsoft.com/office/officeart/2005/8/layout/orgChart1"/>
-    <dgm:cxn modelId="{5E1ED84D-3677-4C64-BF04-E00B09F6F6DF}" type="presOf" srcId="{9E359B3E-7F8C-4F82-BC2D-733B5E3996AF}" destId="{3E218CAC-88E5-4E92-A994-98D7DB4587BA}" srcOrd="0" destOrd="0" presId="urn:microsoft.com/office/officeart/2005/8/layout/orgChart1"/>
-    <dgm:cxn modelId="{39D9B7F9-71FD-4639-9CC7-2C03D1720123}" type="presOf" srcId="{5017D8AE-EDBB-463F-8AF5-5924562BBC2C}" destId="{257379CB-0A28-4560-B725-8B06E8190020}" srcOrd="1" destOrd="0" presId="urn:microsoft.com/office/officeart/2005/8/layout/orgChart1"/>
-    <dgm:cxn modelId="{51BA5D3C-37E1-4079-8CCB-0669AE485D8D}" type="presOf" srcId="{B667B709-8B47-4A6F-AA9B-3AD4DB9CA02C}" destId="{53415810-2E7D-4997-805D-E9A8A4AC39B5}" srcOrd="0" destOrd="0" presId="urn:microsoft.com/office/officeart/2005/8/layout/orgChart1"/>
-    <dgm:cxn modelId="{8434B17E-E5FE-424B-BCDD-84139415B59B}" type="presOf" srcId="{2D018DFD-7BE3-4F7C-AFAF-26E51CF132EC}" destId="{22EB193B-4155-46F9-AA82-F5C7707F2737}" srcOrd="1" destOrd="0" presId="urn:microsoft.com/office/officeart/2005/8/layout/orgChart1"/>
-    <dgm:cxn modelId="{71B660AC-E803-49A7-A06A-B93B57D1D4DA}" type="presOf" srcId="{4C1AC016-92B5-439F-9897-D870694302C0}" destId="{B3AC0D19-BDA8-48D2-B5FE-1DFF4921527E}" srcOrd="0" destOrd="0" presId="urn:microsoft.com/office/officeart/2005/8/layout/orgChart1"/>
-    <dgm:cxn modelId="{9AD3EE44-92A9-4A90-B943-390C63F92E8F}" type="presOf" srcId="{A31DAF67-C39E-42D2-8CEA-1BD17CF16CC7}" destId="{55DFA417-9245-4E4D-90E2-74D9BC86C810}" srcOrd="1" destOrd="0" presId="urn:microsoft.com/office/officeart/2005/8/layout/orgChart1"/>
-    <dgm:cxn modelId="{36CE792B-013E-48CA-A667-07816A16E2E1}" srcId="{26AE75D8-D691-4383-8761-008C83698026}" destId="{CBDF15DB-41DC-453A-A499-C0F8CC27EC9B}" srcOrd="0" destOrd="0" parTransId="{9B3423C8-A11D-48B5-A6E1-6485013B00CD}" sibTransId="{5CCD18D3-ED76-4305-B6E0-0573B95819BD}"/>
-    <dgm:cxn modelId="{E2A7B878-8722-4647-8CDC-EF6BB5784758}" type="presOf" srcId="{F8C3959B-911C-4E97-BD07-D07A882A8F4E}" destId="{7A6015C9-93B2-49CA-98F1-95AC55DDBB0A}" srcOrd="1" destOrd="0" presId="urn:microsoft.com/office/officeart/2005/8/layout/orgChart1"/>
-    <dgm:cxn modelId="{F178AAB0-9C8E-4A57-AA0A-BF934B4EBCB6}" type="presOf" srcId="{FC2B16E4-CBEF-474E-BCB3-62847ADF2928}" destId="{F27DFDEB-31F0-4C37-ADA2-EAC4194C69FC}" srcOrd="1" destOrd="0" presId="urn:microsoft.com/office/officeart/2005/8/layout/orgChart1"/>
-    <dgm:cxn modelId="{020B4527-1A47-4BD6-A03E-C0B983258970}" srcId="{26AE75D8-D691-4383-8761-008C83698026}" destId="{600A4B02-8E71-44DF-A935-99C27B74C7C9}" srcOrd="3" destOrd="0" parTransId="{DD1963A4-E0E1-43FB-AED7-FB3165D950CD}" sibTransId="{D9274122-7E28-46C3-9313-1C660A83B392}"/>
-    <dgm:cxn modelId="{FD81B5A2-2227-4D94-8914-CF33DB4DFC5C}" type="presOf" srcId="{7C37FDAF-292F-496D-A3D5-564BDD6D1FC2}" destId="{5B657A86-AB12-4836-B99D-FB5E89834C59}" srcOrd="0" destOrd="0" presId="urn:microsoft.com/office/officeart/2005/8/layout/orgChart1"/>
-    <dgm:cxn modelId="{0FCC7B2D-030F-49BF-B0D8-A042F0D38552}" type="presOf" srcId="{4C1AC016-92B5-439F-9897-D870694302C0}" destId="{F3E217BA-FBE2-4C35-A9C2-BC105D12539A}" srcOrd="1" destOrd="0" presId="urn:microsoft.com/office/officeart/2005/8/layout/orgChart1"/>
-    <dgm:cxn modelId="{848A2EC4-2E3B-4913-B38A-C2944085B498}" type="presOf" srcId="{D4E64E12-D539-4876-8971-9B698B1C7272}" destId="{85D71624-80E5-4449-A92A-9BC60718C0B3}" srcOrd="0" destOrd="0" presId="urn:microsoft.com/office/officeart/2005/8/layout/orgChart1"/>
-    <dgm:cxn modelId="{A09A517C-3847-422C-9017-550CE395766B}" type="presOf" srcId="{4E5550C9-F191-4EBC-8204-52AE9E2F1698}" destId="{0BAF4BCE-5428-4C32-A175-776E5B87E345}" srcOrd="0" destOrd="0" presId="urn:microsoft.com/office/officeart/2005/8/layout/orgChart1"/>
-    <dgm:cxn modelId="{5C0E1B69-FC7A-421D-B94F-8F513D227C53}" type="presOf" srcId="{D45FC5B6-2215-45B6-95CF-4115FA6549D5}" destId="{71124DC1-5D17-41C6-90FE-CC42AEFA5789}" srcOrd="1" destOrd="0" presId="urn:microsoft.com/office/officeart/2005/8/layout/orgChart1"/>
-    <dgm:cxn modelId="{F6545B43-FE95-4AD9-8D06-715C80DD3E14}" type="presOf" srcId="{01B89D3A-9E78-45B8-8DC6-0340062CCE3C}" destId="{D974E2C7-15F7-485F-A607-0FB9BC956EE5}" srcOrd="0" destOrd="0" presId="urn:microsoft.com/office/officeart/2005/8/layout/orgChart1"/>
-    <dgm:cxn modelId="{3B278C9A-DD47-4D7D-8A46-AE92E90C3A66}" type="presOf" srcId="{FAA04085-2E86-40D5-A7AC-E095D4C1B6BC}" destId="{EB5BA3DB-674B-4CC5-A2F5-AACAC949B4C3}" srcOrd="0" destOrd="0" presId="urn:microsoft.com/office/officeart/2005/8/layout/orgChart1"/>
-    <dgm:cxn modelId="{E86998C5-1E67-4361-8228-5572B41D62E5}" type="presOf" srcId="{6E63A9E9-5B76-4DC2-9F22-D2328C9BD499}" destId="{123F9021-1160-4E5D-9032-BBC8D047D3F3}" srcOrd="1" destOrd="0" presId="urn:microsoft.com/office/officeart/2005/8/layout/orgChart1"/>
-    <dgm:cxn modelId="{689FB6D0-45AF-4B10-9FF1-F582BB31CC6B}" type="presOf" srcId="{75BBB2F1-A822-4DD2-880E-5912F21149D0}" destId="{A927516D-9F1C-4843-9ED2-A079E96E7102}" srcOrd="0" destOrd="0" presId="urn:microsoft.com/office/officeart/2005/8/layout/orgChart1"/>
-    <dgm:cxn modelId="{1DFEBC94-80EE-4545-8465-D801BA099C32}" type="presOf" srcId="{14847436-E84F-467C-87DF-1D3E49663262}" destId="{B51E2DE8-8780-4F9D-B130-824DBE530DCB}" srcOrd="0" destOrd="0" presId="urn:microsoft.com/office/officeart/2005/8/layout/orgChart1"/>
-    <dgm:cxn modelId="{5E80555C-0BDC-4FE0-93AF-BCEB856A9DF0}" type="presOf" srcId="{025024F0-EB61-49EA-A5FC-AAD14A902D14}" destId="{B1491869-07AB-4E28-AB6F-0CA405D4BBB2}" srcOrd="0" destOrd="0" presId="urn:microsoft.com/office/officeart/2005/8/layout/orgChart1"/>
-    <dgm:cxn modelId="{0EA1F00B-515F-4EB6-AD2C-5AE6BEEE19FD}" type="presOf" srcId="{FAA04085-2E86-40D5-A7AC-E095D4C1B6BC}" destId="{BD81B15A-BDEF-48A7-B2AF-7D5EAD6B6BB8}" srcOrd="1" destOrd="0" presId="urn:microsoft.com/office/officeart/2005/8/layout/orgChart1"/>
-    <dgm:cxn modelId="{2A03168F-FD13-49C8-96AE-7CC4FB5E4952}" type="presOf" srcId="{CBDF15DB-41DC-453A-A499-C0F8CC27EC9B}" destId="{CC8CC3D0-F787-42D7-B26B-4FC123FF5C4C}" srcOrd="0" destOrd="0" presId="urn:microsoft.com/office/officeart/2005/8/layout/orgChart1"/>
-    <dgm:cxn modelId="{9E1907C1-77D9-41B1-9370-E45AF1A9A6A6}" type="presOf" srcId="{682D4647-95EB-4C15-8A4B-16CA42163FB1}" destId="{6053DC4C-A576-4DD7-8D69-7EC4C9D5A8F0}" srcOrd="0" destOrd="0" presId="urn:microsoft.com/office/officeart/2005/8/layout/orgChart1"/>
-    <dgm:cxn modelId="{D8531BF1-3210-4810-8719-7AB46A8021EC}" type="presOf" srcId="{12954474-A0ED-4534-BB7E-C68175F76380}" destId="{0801965C-9821-42BF-A581-BD6872758CD2}" srcOrd="1" destOrd="0" presId="urn:microsoft.com/office/officeart/2005/8/layout/orgChart1"/>
-    <dgm:cxn modelId="{A71CB922-A9A7-4E13-9C55-97D5265CFE7B}" type="presOf" srcId="{D45FC5B6-2215-45B6-95CF-4115FA6549D5}" destId="{30B2A902-D470-4CCA-BB32-57C0E8969551}" srcOrd="0" destOrd="0" presId="urn:microsoft.com/office/officeart/2005/8/layout/orgChart1"/>
-    <dgm:cxn modelId="{6E190B13-535A-49CF-B098-6C8D1953413D}" type="presOf" srcId="{75BBB2F1-A822-4DD2-880E-5912F21149D0}" destId="{900FDD78-8F07-4F3C-953F-85D13F09CF2D}" srcOrd="1" destOrd="0" presId="urn:microsoft.com/office/officeart/2005/8/layout/orgChart1"/>
-    <dgm:cxn modelId="{12A6B3C0-400C-47DA-B789-034F2F13A6F3}" type="presOf" srcId="{46903DEB-13B2-442C-9171-39E81E0F568F}" destId="{034FCE54-3E9A-42CF-98B3-857888157985}" srcOrd="0" destOrd="0" presId="urn:microsoft.com/office/officeart/2005/8/layout/orgChart1"/>
-    <dgm:cxn modelId="{F05C9CA6-6389-46C3-BFD8-237D0FD29B43}" srcId="{25F01B50-71BF-46BD-866F-010FF8665226}" destId="{6E63A9E9-5B76-4DC2-9F22-D2328C9BD499}" srcOrd="4" destOrd="0" parTransId="{F76AC741-27BA-40FB-B491-E181CB8DCBDC}" sibTransId="{E78A3213-9D63-4F68-AF5A-1E515B95D115}"/>
-    <dgm:cxn modelId="{05B7C2DA-448E-4234-878E-8762F73ACBCF}" type="presOf" srcId="{F9F4EA33-C5EA-4A7F-853A-2209D30E8763}" destId="{0C4B0B2E-3A57-415B-ADA5-6145562D02B7}" srcOrd="1" destOrd="0" presId="urn:microsoft.com/office/officeart/2005/8/layout/orgChart1"/>
-    <dgm:cxn modelId="{B73A48F4-F3C9-43F3-8C22-071483391D49}" type="presOf" srcId="{4A2812DC-148A-4B52-8580-95472D6E0A1E}" destId="{647391CE-73FA-4300-A565-53E93AC3C6AB}" srcOrd="1" destOrd="0" presId="urn:microsoft.com/office/officeart/2005/8/layout/orgChart1"/>
-    <dgm:cxn modelId="{A92892DF-E424-47FF-A2B8-2DEFFAE9A356}" type="presOf" srcId="{5357AF2A-8DDC-4642-B443-44BA4E494232}" destId="{974EDFF4-B82D-4D68-9FCA-ED04B8F3AA4F}" srcOrd="0" destOrd="0" presId="urn:microsoft.com/office/officeart/2005/8/layout/orgChart1"/>
-    <dgm:cxn modelId="{D0339269-9327-4811-83D5-790C3C6220C5}" type="presOf" srcId="{4FD669FD-C5D4-426D-B9AA-F53B8B5E1D77}" destId="{6DF25A53-1D21-4603-8B9F-A2B64338AA6A}" srcOrd="1" destOrd="0" presId="urn:microsoft.com/office/officeart/2005/8/layout/orgChart1"/>
-    <dgm:cxn modelId="{B131C96C-79DF-4584-B535-53240977C5C4}" srcId="{470F3EB0-3B46-4E5F-B246-03C29AEAF04F}" destId="{25F01B50-71BF-46BD-866F-010FF8665226}" srcOrd="2" destOrd="0" parTransId="{4317AFD9-87F1-4F66-996A-6FDB5AAD27FB}" sibTransId="{DFB0F553-26A4-4348-9C46-DE10CF22AF3C}"/>
-    <dgm:cxn modelId="{E32FE689-55AA-414C-A4AC-EEC3576CDF22}" type="presOf" srcId="{6E02FB6D-EF7A-42E2-9EF3-9C8625E3F382}" destId="{0CF28AEB-499F-41BF-9E7C-C94AC5EDBF5C}" srcOrd="0" destOrd="0" presId="urn:microsoft.com/office/officeart/2005/8/layout/orgChart1"/>
-    <dgm:cxn modelId="{1A88FB60-FBD1-4B0A-91A2-54B62DADB09B}" type="presOf" srcId="{14847436-E84F-467C-87DF-1D3E49663262}" destId="{47E9BDD4-D24F-497D-A3EA-8ECC6D80C467}" srcOrd="1" destOrd="0" presId="urn:microsoft.com/office/officeart/2005/8/layout/orgChart1"/>
-    <dgm:cxn modelId="{9AB5E123-03E7-441D-A310-4B0ECE6891DE}" type="presOf" srcId="{A31DAF67-C39E-42D2-8CEA-1BD17CF16CC7}" destId="{33F706B1-7771-42B1-B326-AE244B27F37B}" srcOrd="0" destOrd="0" presId="urn:microsoft.com/office/officeart/2005/8/layout/orgChart1"/>
-    <dgm:cxn modelId="{D93EBE0A-916B-4D2C-9EA3-ECB5DF44B0C7}" srcId="{470F3EB0-3B46-4E5F-B246-03C29AEAF04F}" destId="{26AE75D8-D691-4383-8761-008C83698026}" srcOrd="0" destOrd="0" parTransId="{F61C7602-21A5-4C69-825E-CA756EE72C54}" sibTransId="{ACD77E16-A4DD-43F1-B065-515D62E50AC8}"/>
-    <dgm:cxn modelId="{CCF26B79-F61C-4ACA-B7FA-48A02A1999DC}" srcId="{25F01B50-71BF-46BD-866F-010FF8665226}" destId="{FF11EE94-2D42-4BD3-9D33-D93DE048CBE5}" srcOrd="6" destOrd="0" parTransId="{54ACE61A-8603-4902-96F7-A7AEB9168A05}" sibTransId="{872182FD-D627-4A7B-8B80-58BE82C828E2}"/>
-    <dgm:cxn modelId="{E36C3724-E858-4CD4-9007-548C959599DE}" srcId="{26AE75D8-D691-4383-8761-008C83698026}" destId="{F9F4EA33-C5EA-4A7F-853A-2209D30E8763}" srcOrd="1" destOrd="0" parTransId="{E61DFA5B-529B-4A88-A041-B7E3BAA60B72}" sibTransId="{202BCB69-97E2-4A96-AD5A-378FB8465884}"/>
-    <dgm:cxn modelId="{3DFF20C9-08A2-458B-B1D4-4421051FAF09}" type="presOf" srcId="{7C37FDAF-292F-496D-A3D5-564BDD6D1FC2}" destId="{195643EF-9CE6-4285-800E-C08905758C2B}" srcOrd="1" destOrd="0" presId="urn:microsoft.com/office/officeart/2005/8/layout/orgChart1"/>
-    <dgm:cxn modelId="{98723567-6C8E-4215-BD7D-6F45AD506FA1}" type="presOf" srcId="{FC2B16E4-CBEF-474E-BCB3-62847ADF2928}" destId="{144214E7-1557-429E-954F-7B5BD9DEE017}" srcOrd="0" destOrd="0" presId="urn:microsoft.com/office/officeart/2005/8/layout/orgChart1"/>
-    <dgm:cxn modelId="{0A87AB1C-9E83-49EF-A588-E26DE0BB55CC}" type="presOf" srcId="{FF11EE94-2D42-4BD3-9D33-D93DE048CBE5}" destId="{68A87395-9709-4C26-8962-8D5D1C1D167A}" srcOrd="0" destOrd="0" presId="urn:microsoft.com/office/officeart/2005/8/layout/orgChart1"/>
-    <dgm:cxn modelId="{C47F02FE-21D7-4FDF-9220-6CC45EDE8ACE}" type="presOf" srcId="{12954474-A0ED-4534-BB7E-C68175F76380}" destId="{A843FDBA-76FE-4A39-B70B-2F524D23A446}" srcOrd="0" destOrd="0" presId="urn:microsoft.com/office/officeart/2005/8/layout/orgChart1"/>
-    <dgm:cxn modelId="{B4F78EF2-C8D7-4771-B330-888FC8DAD79F}" type="presOf" srcId="{CD6CA2BA-9701-4BB1-B013-251127CF42B5}" destId="{57163AE9-3490-4D91-BB6B-C1456883FAD3}" srcOrd="0" destOrd="0" presId="urn:microsoft.com/office/officeart/2005/8/layout/orgChart1"/>
-    <dgm:cxn modelId="{67C5BC1E-EDE3-4A3F-B05D-05AF7DB16591}" type="presOf" srcId="{6813FC0A-0CD4-445F-BD96-9792C5D5493A}" destId="{83BDAEA2-ACFE-4731-8DF5-87AC297A5C30}" srcOrd="0" destOrd="0" presId="urn:microsoft.com/office/officeart/2005/8/layout/orgChart1"/>
-    <dgm:cxn modelId="{F378A364-034C-4DED-8E8A-87BB1E42EEB5}" srcId="{12954474-A0ED-4534-BB7E-C68175F76380}" destId="{3E902303-4A90-4BF2-B93E-065EDB7E9F32}" srcOrd="3" destOrd="0" parTransId="{8B77C788-5A7E-422B-843D-BBC7DD824327}" sibTransId="{8042C6C0-B055-41B5-8719-C8BE4ED7A1ED}"/>
-    <dgm:cxn modelId="{65EAF714-89E9-42F0-B3C2-F90294E10BFA}" type="presOf" srcId="{C768AC95-D8C6-4381-80F1-2049FDC6A1F1}" destId="{AFD9640D-77CA-4DC2-A632-AFD257E4E542}" srcOrd="0" destOrd="0" presId="urn:microsoft.com/office/officeart/2005/8/layout/orgChart1"/>
-    <dgm:cxn modelId="{3E27DC0A-82BF-48AF-BA34-DB866C79F010}" srcId="{4521A254-9D25-47C0-AFB6-3A1FD9C3C628}" destId="{5017D8AE-EDBB-463F-8AF5-5924562BBC2C}" srcOrd="2" destOrd="0" parTransId="{025024F0-EB61-49EA-A5FC-AAD14A902D14}" sibTransId="{5AF689E9-D81E-4C71-B095-9A7ED162FA24}"/>
-    <dgm:cxn modelId="{0347E8B0-D860-420C-95F2-458C530A4671}" type="presOf" srcId="{25F01B50-71BF-46BD-866F-010FF8665226}" destId="{9741AA01-92FE-440C-83CF-5CF09A5F46CB}" srcOrd="0" destOrd="0" presId="urn:microsoft.com/office/officeart/2005/8/layout/orgChart1"/>
-    <dgm:cxn modelId="{CCB8BD37-48C2-44D4-BDF7-472DE4AF931F}" type="presOf" srcId="{D92EE489-A5C3-42D9-AB07-2241A5AAD55F}" destId="{721B0027-4DD5-4B68-A879-3FB59A087841}" srcOrd="0" destOrd="0" presId="urn:microsoft.com/office/officeart/2005/8/layout/orgChart1"/>
-    <dgm:cxn modelId="{4335B527-37A0-4639-8382-379BD1BB544E}" type="presOf" srcId="{4521A254-9D25-47C0-AFB6-3A1FD9C3C628}" destId="{20BD6E44-1C46-4F2D-BC00-9D2111BAF126}" srcOrd="1" destOrd="0" presId="urn:microsoft.com/office/officeart/2005/8/layout/orgChart1"/>
-    <dgm:cxn modelId="{E898CAC7-F71A-4E46-BD84-45B29FF6A8C4}" type="presOf" srcId="{0CE56B9F-A841-47B6-8E62-ACD01C30ECAA}" destId="{8736165C-9A06-4A4F-9260-B2558B565549}" srcOrd="0" destOrd="0" presId="urn:microsoft.com/office/officeart/2005/8/layout/orgChart1"/>
-    <dgm:cxn modelId="{331D4982-E445-4DDA-88C6-C5E54FAFD3E3}" type="presOf" srcId="{47018995-3EA5-4E36-9492-AFA4CEB7D5A9}" destId="{E802C0A8-5256-4CC2-ABC9-F79449F6790D}" srcOrd="0" destOrd="0" presId="urn:microsoft.com/office/officeart/2005/8/layout/orgChart1"/>
-    <dgm:cxn modelId="{83F1484E-71C9-4002-A9AB-9963D1BDC9FA}" type="presOf" srcId="{2A26029A-6512-43F6-9E62-8E4059E748AE}" destId="{4280E8EA-083D-4CF8-AA72-695B868AD281}" srcOrd="0" destOrd="0" presId="urn:microsoft.com/office/officeart/2005/8/layout/orgChart1"/>
-    <dgm:cxn modelId="{B809188F-ABF4-4455-9B32-011FB096EDD4}" type="presOf" srcId="{568C99E5-2A63-46A8-9647-0773270CDD46}" destId="{C22079C4-7A29-427F-91DE-654AE3892F24}" srcOrd="0" destOrd="0" presId="urn:microsoft.com/office/officeart/2005/8/layout/orgChart1"/>
-    <dgm:cxn modelId="{3597BEE1-81F9-440C-9F88-3F84081BDC20}" type="presOf" srcId="{6E63A9E9-5B76-4DC2-9F22-D2328C9BD499}" destId="{86D6C594-4E34-44E8-8CC5-00388D03FB1D}" srcOrd="0" destOrd="0" presId="urn:microsoft.com/office/officeart/2005/8/layout/orgChart1"/>
-    <dgm:cxn modelId="{62B9EB27-56C3-4E8B-A38D-0C50FE7D9AE8}" type="presOf" srcId="{5017D8AE-EDBB-463F-8AF5-5924562BBC2C}" destId="{D137CC37-9591-459F-B048-1CAFEFF54C51}" srcOrd="0" destOrd="0" presId="urn:microsoft.com/office/officeart/2005/8/layout/orgChart1"/>
-    <dgm:cxn modelId="{14367DC5-2F2B-427C-BF59-805EFB2AB1D7}" srcId="{470F3EB0-3B46-4E5F-B246-03C29AEAF04F}" destId="{4FD669FD-C5D4-426D-B9AA-F53B8B5E1D77}" srcOrd="4" destOrd="0" parTransId="{5CF20AB2-DA11-48F3-97FC-2E3BC608B10D}" sibTransId="{BCE4DC9C-5272-4C27-9B82-2EB460F44176}"/>
-    <dgm:cxn modelId="{D257EA02-C0C3-4658-AE26-DFEE0EE68E90}" type="presOf" srcId="{4FD669FD-C5D4-426D-B9AA-F53B8B5E1D77}" destId="{F3EAAAD3-99AF-4DCC-9E56-D56E31BA503B}" srcOrd="0" destOrd="0" presId="urn:microsoft.com/office/officeart/2005/8/layout/orgChart1"/>
-    <dgm:cxn modelId="{1116148F-2812-408B-98AF-3E8E25BBBA7E}" type="presOf" srcId="{0BD6C8E3-8E9A-425B-873A-F2393C65B5D4}" destId="{3E6FD9F9-07CB-4971-97D3-29B80778126E}" srcOrd="0" destOrd="0" presId="urn:microsoft.com/office/officeart/2005/8/layout/orgChart1"/>
-    <dgm:cxn modelId="{F73E0604-7FAD-44E4-840A-AF91F25C17C4}" srcId="{25F01B50-71BF-46BD-866F-010FF8665226}" destId="{7C37FDAF-292F-496D-A3D5-564BDD6D1FC2}" srcOrd="7" destOrd="0" parTransId="{6813FC0A-0CD4-445F-BD96-9792C5D5493A}" sibTransId="{0946B7BD-4041-4EF0-9149-70AD97DB4C36}"/>
-    <dgm:cxn modelId="{0DDC95D4-7DDA-4C01-9D83-4D210C391C3C}" srcId="{4521A254-9D25-47C0-AFB6-3A1FD9C3C628}" destId="{FAA04085-2E86-40D5-A7AC-E095D4C1B6BC}" srcOrd="4" destOrd="0" parTransId="{A0A1EDEB-51DB-4655-B52C-24895CBDB208}" sibTransId="{E5EF9681-D526-47CD-8E01-DD9A70229235}"/>
-    <dgm:cxn modelId="{20B79206-91B5-458C-A565-10BEAEEEAD33}" type="presOf" srcId="{4EF0787C-1E15-43E6-8F84-CB16AFBD27E0}" destId="{AEBEDD6C-A059-4514-BFD2-706D172AAB5F}" srcOrd="1" destOrd="0" presId="urn:microsoft.com/office/officeart/2005/8/layout/orgChart1"/>
-    <dgm:cxn modelId="{86CFCC5F-216A-4C0C-9FF1-5282C4C6E55A}" type="presOf" srcId="{470F3EB0-3B46-4E5F-B246-03C29AEAF04F}" destId="{17AB72E0-A4E9-4D10-B7B7-80A7FA1C4C99}" srcOrd="1" destOrd="0" presId="urn:microsoft.com/office/officeart/2005/8/layout/orgChart1"/>
-    <dgm:cxn modelId="{C642F8F3-A1C2-4025-A5B7-36C2893AF875}" srcId="{4FD669FD-C5D4-426D-B9AA-F53B8B5E1D77}" destId="{6E02FB6D-EF7A-42E2-9EF3-9C8625E3F382}" srcOrd="2" destOrd="0" parTransId="{3082ECD6-6ED8-4636-A8BC-28BFBE27125C}" sibTransId="{AFCBC043-7AB3-4D71-9E14-465B16D57029}"/>
-    <dgm:cxn modelId="{25AD506A-8AD9-4BDF-8420-915AAF4734CD}" srcId="{25F01B50-71BF-46BD-866F-010FF8665226}" destId="{D4E64E12-D539-4876-8971-9B698B1C7272}" srcOrd="10" destOrd="0" parTransId="{2A26029A-6512-43F6-9E62-8E4059E748AE}" sibTransId="{852121CE-B7A6-421A-873F-691B29EDA5B7}"/>
-    <dgm:cxn modelId="{28D5E520-B922-4F92-B391-80F69DDBAF5A}" type="presOf" srcId="{600A4B02-8E71-44DF-A935-99C27B74C7C9}" destId="{CF13B245-1E6E-467A-917C-E62C719A9D32}" srcOrd="0" destOrd="0" presId="urn:microsoft.com/office/officeart/2005/8/layout/orgChart1"/>
-    <dgm:cxn modelId="{6E43CC7C-5638-4150-994F-CE4DFF967591}" type="presOf" srcId="{600A4B02-8E71-44DF-A935-99C27B74C7C9}" destId="{8FD5F6FA-7413-4521-964B-016AF5EEA300}" srcOrd="1" destOrd="0" presId="urn:microsoft.com/office/officeart/2005/8/layout/orgChart1"/>
-    <dgm:cxn modelId="{F39EDCE4-7598-4E28-A782-CF71F51B4571}" type="presOf" srcId="{F61C7602-21A5-4C69-825E-CA756EE72C54}" destId="{050A76D7-5D5D-46D5-8149-E74300829155}" srcOrd="0" destOrd="0" presId="urn:microsoft.com/office/officeart/2005/8/layout/orgChart1"/>
-    <dgm:cxn modelId="{7F0094DB-5150-47D0-A62E-99EAE42ABD77}" srcId="{4521A254-9D25-47C0-AFB6-3A1FD9C3C628}" destId="{A31DAF67-C39E-42D2-8CEA-1BD17CF16CC7}" srcOrd="1" destOrd="0" parTransId="{568C99E5-2A63-46A8-9647-0773270CDD46}" sibTransId="{ACB7E89B-47D6-4E6A-BEA0-ACB05B81943A}"/>
-    <dgm:cxn modelId="{3BF0D126-8A40-4154-B78B-F987D6A89E33}" type="presOf" srcId="{FF11EE94-2D42-4BD3-9D33-D93DE048CBE5}" destId="{4C677B4E-B1A7-4E18-A7B1-3005A642E8B4}" srcOrd="1" destOrd="0" presId="urn:microsoft.com/office/officeart/2005/8/layout/orgChart1"/>
-    <dgm:cxn modelId="{0E464BBA-515F-4554-A6C5-6E577AE69DB0}" type="presOf" srcId="{82D01A45-C95D-4920-AC94-E38039FF63C5}" destId="{5825DB83-90EC-4C8A-91A8-58DBC458936A}" srcOrd="0" destOrd="0" presId="urn:microsoft.com/office/officeart/2005/8/layout/orgChart1"/>
-    <dgm:cxn modelId="{08FE1E96-DE6E-4446-8B20-924DD637CD5A}" type="presOf" srcId="{F5CFF330-6D11-4B6A-9133-AB2B52CA197E}" destId="{DC010CD2-A29D-4777-A1E4-BB8ACC53BD5B}" srcOrd="0" destOrd="0" presId="urn:microsoft.com/office/officeart/2005/8/layout/orgChart1"/>
-    <dgm:cxn modelId="{800891BE-D747-4276-9C83-E6C14643DA9F}" type="presOf" srcId="{DF0E1810-A63E-4E15-B40E-F95A0E91260D}" destId="{E13098E0-EF11-455C-8D20-2B88403C4365}" srcOrd="0" destOrd="0" presId="urn:microsoft.com/office/officeart/2005/8/layout/orgChart1"/>
-    <dgm:cxn modelId="{6D62F5E4-3749-47A9-84E9-503193E6E65B}" type="presOf" srcId="{D4E64E12-D539-4876-8971-9B698B1C7272}" destId="{0808004F-C803-4860-A7F2-5A601069DB26}" srcOrd="1" destOrd="0" presId="urn:microsoft.com/office/officeart/2005/8/layout/orgChart1"/>
-    <dgm:cxn modelId="{E2F9D0F6-8036-4769-B796-AD5AC3EF5ACA}" srcId="{4521A254-9D25-47C0-AFB6-3A1FD9C3C628}" destId="{47018995-3EA5-4E36-9492-AFA4CEB7D5A9}" srcOrd="5" destOrd="0" parTransId="{F5CFF330-6D11-4B6A-9133-AB2B52CA197E}" sibTransId="{3EF29F37-7948-4692-93E4-DA6356B374D3}"/>
-    <dgm:cxn modelId="{1AFF46C7-BC27-4066-B0A7-A3A69722E7C7}" type="presOf" srcId="{14C59777-C925-466A-A711-82638C58E42C}" destId="{9DF43AB6-6DF7-41C8-BF75-A0AF8C029EED}" srcOrd="0" destOrd="0" presId="urn:microsoft.com/office/officeart/2005/8/layout/orgChart1"/>
-    <dgm:cxn modelId="{F0F90A5C-D460-4B9A-A92A-65A9AF94949A}" srcId="{4521A254-9D25-47C0-AFB6-3A1FD9C3C628}" destId="{B667B709-8B47-4A6F-AA9B-3AD4DB9CA02C}" srcOrd="3" destOrd="0" parTransId="{FCEC7D56-2C4B-4304-BE54-72BFEFA589D5}" sibTransId="{E070914C-1DCB-4E67-BA3D-65AC4B613F82}"/>
-    <dgm:cxn modelId="{F59524C0-BA66-458E-AF6B-0C27A13FFE5C}" type="presOf" srcId="{8B77C788-5A7E-422B-843D-BBC7DD824327}" destId="{47F2E362-E028-405F-B123-C4D2668E6DD5}" srcOrd="0" destOrd="0" presId="urn:microsoft.com/office/officeart/2005/8/layout/orgChart1"/>
-    <dgm:cxn modelId="{9AAF1641-5E8D-4492-9CC2-E796E74FF268}" type="presOf" srcId="{BAE8827D-428B-4AFC-B985-DFF28A38E7E3}" destId="{F2E294FF-CA36-48FA-8B69-804928F6C577}" srcOrd="0" destOrd="0" presId="urn:microsoft.com/office/officeart/2005/8/layout/orgChart1"/>
-    <dgm:cxn modelId="{BFB0B04E-04D3-48DB-883F-A05B02F346BD}" type="presOf" srcId="{9B8D22B1-A7F2-44C1-80B2-DB72A7F902B7}" destId="{9B3DFEDA-0DB0-4F63-982C-2D19798ED916}" srcOrd="1" destOrd="0" presId="urn:microsoft.com/office/officeart/2005/8/layout/orgChart1"/>
-    <dgm:cxn modelId="{AEF3627F-CEE1-42AF-BA8C-B2EAF841386C}" type="presOf" srcId="{26AE75D8-D691-4383-8761-008C83698026}" destId="{9BCCFF60-43E1-4292-A5DC-5F01D7904CE7}" srcOrd="0" destOrd="0" presId="urn:microsoft.com/office/officeart/2005/8/layout/orgChart1"/>
-    <dgm:cxn modelId="{DE5E6586-EE03-43C8-9789-9478A909349D}" type="presOf" srcId="{BD7FD8C7-258A-4FC5-B131-7BBE8095BB4B}" destId="{2C0EC0BF-E3B1-4E5C-A702-4784F0CE2293}" srcOrd="0" destOrd="0" presId="urn:microsoft.com/office/officeart/2005/8/layout/orgChart1"/>
-    <dgm:cxn modelId="{30082A5B-68A5-4C42-857D-DA293138781C}" srcId="{12954474-A0ED-4534-BB7E-C68175F76380}" destId="{14847436-E84F-467C-87DF-1D3E49663262}" srcOrd="2" destOrd="0" parTransId="{BD7FD8C7-258A-4FC5-B131-7BBE8095BB4B}" sibTransId="{3E21EEC0-5E2B-49FC-A658-8CFE478E2B73}"/>
-    <dgm:cxn modelId="{EF06C286-CB2D-40D3-87B5-00870161EB54}" type="presOf" srcId="{D4B3715F-7E7E-4ED1-8B1A-89D4DDEF26E3}" destId="{D094F8D1-1AD8-498E-B82D-7C17C3345E95}" srcOrd="1" destOrd="0" presId="urn:microsoft.com/office/officeart/2005/8/layout/orgChart1"/>
-    <dgm:cxn modelId="{AF4F9F75-63B1-4131-903D-23EC0EEE57EE}" srcId="{26AE75D8-D691-4383-8761-008C83698026}" destId="{4C1AC016-92B5-439F-9897-D870694302C0}" srcOrd="4" destOrd="0" parTransId="{BAE8827D-428B-4AFC-B985-DFF28A38E7E3}" sibTransId="{7499ADD3-2FB2-443C-977D-95C1301884AA}"/>
-    <dgm:cxn modelId="{4EF16A41-748F-4C27-9367-F013016B9E8B}" srcId="{25F01B50-71BF-46BD-866F-010FF8665226}" destId="{4E5550C9-F191-4EBC-8204-52AE9E2F1698}" srcOrd="1" destOrd="0" parTransId="{0CE56B9F-A841-47B6-8E62-ACD01C30ECAA}" sibTransId="{373E9511-AD6E-4BE1-8BF1-931ED948B936}"/>
-    <dgm:cxn modelId="{10A36247-1FAF-4362-9678-36BCABE3EFF4}" type="presOf" srcId="{D4B3715F-7E7E-4ED1-8B1A-89D4DDEF26E3}" destId="{B739800C-8CAA-47C5-855A-3C83703FA97B}" srcOrd="0" destOrd="0" presId="urn:microsoft.com/office/officeart/2005/8/layout/orgChart1"/>
-    <dgm:cxn modelId="{40B2310D-0E60-44DE-8C30-F016D009A7FA}" srcId="{26AE75D8-D691-4383-8761-008C83698026}" destId="{F8C3959B-911C-4E97-BD07-D07A882A8F4E}" srcOrd="2" destOrd="0" parTransId="{46903DEB-13B2-442C-9171-39E81E0F568F}" sibTransId="{1048AC84-6ACA-4527-AA3E-7F8296C07E6E}"/>
-    <dgm:cxn modelId="{600AC01B-9AD3-4466-841A-975F4ACA735E}" type="presOf" srcId="{5DA2EF8B-019C-4BFF-B82A-891AAF182CBB}" destId="{C1EC3850-F94B-4A11-AC0B-C1E08E6048D2}" srcOrd="0" destOrd="0" presId="urn:microsoft.com/office/officeart/2005/8/layout/orgChart1"/>
-    <dgm:cxn modelId="{299C341F-5A68-468A-9322-895D32732F99}" type="presOf" srcId="{470F3EB0-3B46-4E5F-B246-03C29AEAF04F}" destId="{99A3A097-5DF6-4D80-809C-BF8931B972FE}" srcOrd="0" destOrd="0" presId="urn:microsoft.com/office/officeart/2005/8/layout/orgChart1"/>
-    <dgm:cxn modelId="{A5CBE54A-3462-4128-B43F-27A55C052766}" type="presOf" srcId="{FCEC7D56-2C4B-4304-BE54-72BFEFA589D5}" destId="{1477D269-364B-44E2-ACE0-C692B2BA557A}" srcOrd="0" destOrd="0" presId="urn:microsoft.com/office/officeart/2005/8/layout/orgChart1"/>
-    <dgm:cxn modelId="{1FED71C3-6D91-4F05-94C8-75C97A19F614}" type="presOf" srcId="{6E02FB6D-EF7A-42E2-9EF3-9C8625E3F382}" destId="{2F0A179B-3F37-40D2-A279-ABA2DAE3A2CD}" srcOrd="1" destOrd="0" presId="urn:microsoft.com/office/officeart/2005/8/layout/orgChart1"/>
-    <dgm:cxn modelId="{E152A4DA-35A2-442D-9EE6-74CFEF040DB7}" type="presOf" srcId="{50FA3D3C-2556-4959-BD54-7C932301A25B}" destId="{765EB993-4E7C-4ABB-9DDF-4585659A1EBA}" srcOrd="0" destOrd="0" presId="urn:microsoft.com/office/officeart/2005/8/layout/orgChart1"/>
-    <dgm:cxn modelId="{A8BC124A-E54C-4E82-A5F6-5A4392E7070A}" type="presOf" srcId="{F8C3959B-911C-4E97-BD07-D07A882A8F4E}" destId="{5C89781B-1770-48C9-8E99-063430FC278B}" srcOrd="0" destOrd="0" presId="urn:microsoft.com/office/officeart/2005/8/layout/orgChart1"/>
-    <dgm:cxn modelId="{8FE7034A-3023-4DA3-8CEE-E85DF4A346F5}" type="presOf" srcId="{A0A1EDEB-51DB-4655-B52C-24895CBDB208}" destId="{A4742836-DD9B-4197-A0B5-51E65DA7A095}" srcOrd="0" destOrd="0" presId="urn:microsoft.com/office/officeart/2005/8/layout/orgChart1"/>
-    <dgm:cxn modelId="{44ADD0B8-BA26-4C66-AA8D-E879D253D255}" srcId="{14C59777-C925-466A-A711-82638C58E42C}" destId="{470F3EB0-3B46-4E5F-B246-03C29AEAF04F}" srcOrd="0" destOrd="0" parTransId="{2D4DFFC0-6E45-4068-AAFF-F532ACFF2FC8}" sibTransId="{C6CF56F6-686A-44DD-BB4C-3EFD9930ECF4}"/>
-    <dgm:cxn modelId="{32D1F561-0DC6-4BC9-B2E4-2F938F785DCD}" type="presParOf" srcId="{9DF43AB6-6DF7-41C8-BF75-A0AF8C029EED}" destId="{B960B529-D055-402D-B296-B94AAC940A98}" srcOrd="0" destOrd="0" presId="urn:microsoft.com/office/officeart/2005/8/layout/orgChart1"/>
-    <dgm:cxn modelId="{12367702-B99A-4DA8-B87F-59E1608CDDF4}" type="presParOf" srcId="{B960B529-D055-402D-B296-B94AAC940A98}" destId="{652ED620-CA9C-4992-B34B-9D498DC73052}" srcOrd="0" destOrd="0" presId="urn:microsoft.com/office/officeart/2005/8/layout/orgChart1"/>
-    <dgm:cxn modelId="{0B604B2A-6712-4AA1-9537-5296B4762D66}" type="presParOf" srcId="{652ED620-CA9C-4992-B34B-9D498DC73052}" destId="{99A3A097-5DF6-4D80-809C-BF8931B972FE}" srcOrd="0" destOrd="0" presId="urn:microsoft.com/office/officeart/2005/8/layout/orgChart1"/>
-    <dgm:cxn modelId="{C39B1510-8839-49D0-BBBF-9F77AB666626}" type="presParOf" srcId="{652ED620-CA9C-4992-B34B-9D498DC73052}" destId="{17AB72E0-A4E9-4D10-B7B7-80A7FA1C4C99}" srcOrd="1" destOrd="0" presId="urn:microsoft.com/office/officeart/2005/8/layout/orgChart1"/>
-    <dgm:cxn modelId="{43ED27B8-3663-4C3D-8529-7A048D8679FE}" type="presParOf" srcId="{B960B529-D055-402D-B296-B94AAC940A98}" destId="{5412775B-A6B9-45CE-90FC-B2E2FACBF878}" srcOrd="1" destOrd="0" presId="urn:microsoft.com/office/officeart/2005/8/layout/orgChart1"/>
-    <dgm:cxn modelId="{0262C072-A9B9-4292-A754-DFD45B515C2C}" type="presParOf" srcId="{5412775B-A6B9-45CE-90FC-B2E2FACBF878}" destId="{050A76D7-5D5D-46D5-8149-E74300829155}" srcOrd="0" destOrd="0" presId="urn:microsoft.com/office/officeart/2005/8/layout/orgChart1"/>
-    <dgm:cxn modelId="{A858AC44-DD07-4F05-8CE9-1582FED743CE}" type="presParOf" srcId="{5412775B-A6B9-45CE-90FC-B2E2FACBF878}" destId="{86F51794-6A2D-45F8-9DB3-86CFC80C9DA2}" srcOrd="1" destOrd="0" presId="urn:microsoft.com/office/officeart/2005/8/layout/orgChart1"/>
-    <dgm:cxn modelId="{C9C283AB-63E2-4CF8-B493-FC158008056A}" type="presParOf" srcId="{86F51794-6A2D-45F8-9DB3-86CFC80C9DA2}" destId="{E739EED1-062F-4B03-8C55-2FEFEEBC2B96}" srcOrd="0" destOrd="0" presId="urn:microsoft.com/office/officeart/2005/8/layout/orgChart1"/>
-    <dgm:cxn modelId="{FB105E9E-D388-4342-BCAE-069C4589B97F}" type="presParOf" srcId="{E739EED1-062F-4B03-8C55-2FEFEEBC2B96}" destId="{9BCCFF60-43E1-4292-A5DC-5F01D7904CE7}" srcOrd="0" destOrd="0" presId="urn:microsoft.com/office/officeart/2005/8/layout/orgChart1"/>
-    <dgm:cxn modelId="{0C3B0386-ADDB-4827-8897-7DADEBB8A88C}" type="presParOf" srcId="{E739EED1-062F-4B03-8C55-2FEFEEBC2B96}" destId="{49DEFED7-DAEA-459A-A76A-F53A5743D690}" srcOrd="1" destOrd="0" presId="urn:microsoft.com/office/officeart/2005/8/layout/orgChart1"/>
-    <dgm:cxn modelId="{C4FBD278-B71A-4D72-9B65-C683CC163A6E}" type="presParOf" srcId="{86F51794-6A2D-45F8-9DB3-86CFC80C9DA2}" destId="{7A5894B8-1EFF-4B5D-B7ED-AFA57A3FEF83}" srcOrd="1" destOrd="0" presId="urn:microsoft.com/office/officeart/2005/8/layout/orgChart1"/>
-    <dgm:cxn modelId="{D614B9B0-3B1D-407C-BA83-1392C3FDC844}" type="presParOf" srcId="{7A5894B8-1EFF-4B5D-B7ED-AFA57A3FEF83}" destId="{6F7841CA-6375-451E-B021-0F378D031657}" srcOrd="0" destOrd="0" presId="urn:microsoft.com/office/officeart/2005/8/layout/orgChart1"/>
-    <dgm:cxn modelId="{5B3F6C70-42E3-44E8-9B00-473962E1DD2F}" type="presParOf" srcId="{7A5894B8-1EFF-4B5D-B7ED-AFA57A3FEF83}" destId="{95FF2D6C-495C-4BF3-A447-652B12A16EC4}" srcOrd="1" destOrd="0" presId="urn:microsoft.com/office/officeart/2005/8/layout/orgChart1"/>
-    <dgm:cxn modelId="{611F24A7-E522-4955-86FB-6D337736843F}" type="presParOf" srcId="{95FF2D6C-495C-4BF3-A447-652B12A16EC4}" destId="{633886D8-BD83-4323-9DA0-34B7256E5E9C}" srcOrd="0" destOrd="0" presId="urn:microsoft.com/office/officeart/2005/8/layout/orgChart1"/>
-    <dgm:cxn modelId="{C2AA8028-542D-4EF2-BC1A-DC30738962E4}" type="presParOf" srcId="{633886D8-BD83-4323-9DA0-34B7256E5E9C}" destId="{CC8CC3D0-F787-42D7-B26B-4FC123FF5C4C}" srcOrd="0" destOrd="0" presId="urn:microsoft.com/office/officeart/2005/8/layout/orgChart1"/>
-    <dgm:cxn modelId="{24FDAD5F-4F72-4371-A35A-6C78C5BBFEF4}" type="presParOf" srcId="{633886D8-BD83-4323-9DA0-34B7256E5E9C}" destId="{31AA79F3-889D-43D5-9646-43A6057A092E}" srcOrd="1" destOrd="0" presId="urn:microsoft.com/office/officeart/2005/8/layout/orgChart1"/>
-    <dgm:cxn modelId="{E3ADB803-305D-4118-96D7-98C6211BF309}" type="presParOf" srcId="{95FF2D6C-495C-4BF3-A447-652B12A16EC4}" destId="{55CE2A38-5110-4FF4-9222-A78574285DA4}" srcOrd="1" destOrd="0" presId="urn:microsoft.com/office/officeart/2005/8/layout/orgChart1"/>
-    <dgm:cxn modelId="{18F3A4C6-6E3D-4FA0-8329-15746E297AB2}" type="presParOf" srcId="{95FF2D6C-495C-4BF3-A447-652B12A16EC4}" destId="{6B4123A4-74CF-4B62-87AE-536659AA200A}" srcOrd="2" destOrd="0" presId="urn:microsoft.com/office/officeart/2005/8/layout/orgChart1"/>
-    <dgm:cxn modelId="{4FF89021-6A6A-48D7-893B-CC95035CA714}" type="presParOf" srcId="{7A5894B8-1EFF-4B5D-B7ED-AFA57A3FEF83}" destId="{3D479672-68EA-4BC5-A6E7-B97F48D1E412}" srcOrd="2" destOrd="0" presId="urn:microsoft.com/office/officeart/2005/8/layout/orgChart1"/>
-    <dgm:cxn modelId="{8811F28D-5F41-4BFA-B2C4-201238195146}" type="presParOf" srcId="{7A5894B8-1EFF-4B5D-B7ED-AFA57A3FEF83}" destId="{65CAADCB-77BB-4A32-9FEE-285A9F7993D1}" srcOrd="3" destOrd="0" presId="urn:microsoft.com/office/officeart/2005/8/layout/orgChart1"/>
-    <dgm:cxn modelId="{785AEE33-FB80-465B-A703-4832A943B532}" type="presParOf" srcId="{65CAADCB-77BB-4A32-9FEE-285A9F7993D1}" destId="{1E163D37-5730-42A1-A88E-9443F59647C3}" srcOrd="0" destOrd="0" presId="urn:microsoft.com/office/officeart/2005/8/layout/orgChart1"/>
-    <dgm:cxn modelId="{2A1B8938-0972-4AD9-A86E-22D93D6EA5F6}" type="presParOf" srcId="{1E163D37-5730-42A1-A88E-9443F59647C3}" destId="{6287454B-0360-45DE-A352-52F9E499A368}" srcOrd="0" destOrd="0" presId="urn:microsoft.com/office/officeart/2005/8/layout/orgChart1"/>
-    <dgm:cxn modelId="{232111CE-C39C-41C6-81AA-6B051D6566BA}" type="presParOf" srcId="{1E163D37-5730-42A1-A88E-9443F59647C3}" destId="{0C4B0B2E-3A57-415B-ADA5-6145562D02B7}" srcOrd="1" destOrd="0" presId="urn:microsoft.com/office/officeart/2005/8/layout/orgChart1"/>
-    <dgm:cxn modelId="{89BCAD08-B1BB-4339-86C9-E689648CFBE2}" type="presParOf" srcId="{65CAADCB-77BB-4A32-9FEE-285A9F7993D1}" destId="{D64E33D2-1064-44D2-BF45-8F3CC0282423}" srcOrd="1" destOrd="0" presId="urn:microsoft.com/office/officeart/2005/8/layout/orgChart1"/>
-    <dgm:cxn modelId="{121B2D75-F455-442C-B30E-1D26F752F56C}" type="presParOf" srcId="{65CAADCB-77BB-4A32-9FEE-285A9F7993D1}" destId="{EAC74D81-ECB6-4FF3-9B8C-BBAF913A3CDA}" srcOrd="2" destOrd="0" presId="urn:microsoft.com/office/officeart/2005/8/layout/orgChart1"/>
-    <dgm:cxn modelId="{912C793B-97AE-4A08-92FD-2B10BDDD9871}" type="presParOf" srcId="{7A5894B8-1EFF-4B5D-B7ED-AFA57A3FEF83}" destId="{034FCE54-3E9A-42CF-98B3-857888157985}" srcOrd="4" destOrd="0" presId="urn:microsoft.com/office/officeart/2005/8/layout/orgChart1"/>
-    <dgm:cxn modelId="{C76E34FC-F881-41B9-A2F6-F0CD5EFA16F5}" type="presParOf" srcId="{7A5894B8-1EFF-4B5D-B7ED-AFA57A3FEF83}" destId="{CDB3E5CC-1A36-4525-A44C-5DCCE22432D0}" srcOrd="5" destOrd="0" presId="urn:microsoft.com/office/officeart/2005/8/layout/orgChart1"/>
-    <dgm:cxn modelId="{1360F095-E5D6-46D8-A184-FCC3DB4EFBE1}" type="presParOf" srcId="{CDB3E5CC-1A36-4525-A44C-5DCCE22432D0}" destId="{EA07E2CF-40D7-401E-98B3-B45C188B2792}" srcOrd="0" destOrd="0" presId="urn:microsoft.com/office/officeart/2005/8/layout/orgChart1"/>
-    <dgm:cxn modelId="{5CA70876-533C-4094-BADC-9963AF446C5E}" type="presParOf" srcId="{EA07E2CF-40D7-401E-98B3-B45C188B2792}" destId="{5C89781B-1770-48C9-8E99-063430FC278B}" srcOrd="0" destOrd="0" presId="urn:microsoft.com/office/officeart/2005/8/layout/orgChart1"/>
-    <dgm:cxn modelId="{D41E6891-B2AB-45AB-BD04-5C2410E3B314}" type="presParOf" srcId="{EA07E2CF-40D7-401E-98B3-B45C188B2792}" destId="{7A6015C9-93B2-49CA-98F1-95AC55DDBB0A}" srcOrd="1" destOrd="0" presId="urn:microsoft.com/office/officeart/2005/8/layout/orgChart1"/>
-    <dgm:cxn modelId="{1D778362-9594-4631-82B3-FFEDEB29984B}" type="presParOf" srcId="{CDB3E5CC-1A36-4525-A44C-5DCCE22432D0}" destId="{20D4166F-29CC-4F64-8354-7CD68ADD17FE}" srcOrd="1" destOrd="0" presId="urn:microsoft.com/office/officeart/2005/8/layout/orgChart1"/>
-    <dgm:cxn modelId="{AED06426-1A5E-43D9-9E6A-DA61A5EF1666}" type="presParOf" srcId="{CDB3E5CC-1A36-4525-A44C-5DCCE22432D0}" destId="{8AEA5E43-F592-4BE8-A7BD-0989F3F79DE9}" srcOrd="2" destOrd="0" presId="urn:microsoft.com/office/officeart/2005/8/layout/orgChart1"/>
-    <dgm:cxn modelId="{D9BFF659-ECB2-4572-AA72-FEF48CEB60FE}" type="presParOf" srcId="{7A5894B8-1EFF-4B5D-B7ED-AFA57A3FEF83}" destId="{FC975B40-3AFA-453E-B07C-C2EA0DB2201D}" srcOrd="6" destOrd="0" presId="urn:microsoft.com/office/officeart/2005/8/layout/orgChart1"/>
-    <dgm:cxn modelId="{29DCBFE0-E58D-490C-8D6B-CC333A102124}" type="presParOf" srcId="{7A5894B8-1EFF-4B5D-B7ED-AFA57A3FEF83}" destId="{2C467209-1C2D-4E6D-B0BE-F90BB742E8F1}" srcOrd="7" destOrd="0" presId="urn:microsoft.com/office/officeart/2005/8/layout/orgChart1"/>
-    <dgm:cxn modelId="{988FF6B2-EF40-4FA1-A1F6-4D24E9461242}" type="presParOf" srcId="{2C467209-1C2D-4E6D-B0BE-F90BB742E8F1}" destId="{CBF6A363-70BC-4E36-9758-50AB2506514F}" srcOrd="0" destOrd="0" presId="urn:microsoft.com/office/officeart/2005/8/layout/orgChart1"/>
-    <dgm:cxn modelId="{EF4E7CFE-6631-4B39-93D3-20FDA7646D92}" type="presParOf" srcId="{CBF6A363-70BC-4E36-9758-50AB2506514F}" destId="{CF13B245-1E6E-467A-917C-E62C719A9D32}" srcOrd="0" destOrd="0" presId="urn:microsoft.com/office/officeart/2005/8/layout/orgChart1"/>
-    <dgm:cxn modelId="{0F3E4F2C-E189-4AAF-BE80-ADB1DC58D65D}" type="presParOf" srcId="{CBF6A363-70BC-4E36-9758-50AB2506514F}" destId="{8FD5F6FA-7413-4521-964B-016AF5EEA300}" srcOrd="1" destOrd="0" presId="urn:microsoft.com/office/officeart/2005/8/layout/orgChart1"/>
-    <dgm:cxn modelId="{FDBBF756-E3CD-4690-BA61-53ADB03CEC43}" type="presParOf" srcId="{2C467209-1C2D-4E6D-B0BE-F90BB742E8F1}" destId="{D3C1A3AA-3BBC-431A-AD80-0A768BDDCDDC}" srcOrd="1" destOrd="0" presId="urn:microsoft.com/office/officeart/2005/8/layout/orgChart1"/>
-    <dgm:cxn modelId="{D49F7C25-5A82-4990-827A-773E6A4555F7}" type="presParOf" srcId="{2C467209-1C2D-4E6D-B0BE-F90BB742E8F1}" destId="{8547CDEB-9F5A-4ABC-883D-B52D7CD90F03}" srcOrd="2" destOrd="0" presId="urn:microsoft.com/office/officeart/2005/8/layout/orgChart1"/>
-    <dgm:cxn modelId="{E5ADFAAC-9CA0-4849-86DC-B2E845A88CB9}" type="presParOf" srcId="{7A5894B8-1EFF-4B5D-B7ED-AFA57A3FEF83}" destId="{F2E294FF-CA36-48FA-8B69-804928F6C577}" srcOrd="8" destOrd="0" presId="urn:microsoft.com/office/officeart/2005/8/layout/orgChart1"/>
-    <dgm:cxn modelId="{972FD074-AFF2-4583-B7AC-1755031884FE}" type="presParOf" srcId="{7A5894B8-1EFF-4B5D-B7ED-AFA57A3FEF83}" destId="{02375E58-2CFD-4162-8E0D-6C63DBE23EBD}" srcOrd="9" destOrd="0" presId="urn:microsoft.com/office/officeart/2005/8/layout/orgChart1"/>
-    <dgm:cxn modelId="{F6981238-AF18-4D82-8D2C-CF097DD4B791}" type="presParOf" srcId="{02375E58-2CFD-4162-8E0D-6C63DBE23EBD}" destId="{6136E536-F683-40DD-81EA-D08CA9A06F4C}" srcOrd="0" destOrd="0" presId="urn:microsoft.com/office/officeart/2005/8/layout/orgChart1"/>
-    <dgm:cxn modelId="{0512A4E5-71DE-4194-9830-80AE9D673133}" type="presParOf" srcId="{6136E536-F683-40DD-81EA-D08CA9A06F4C}" destId="{B3AC0D19-BDA8-48D2-B5FE-1DFF4921527E}" srcOrd="0" destOrd="0" presId="urn:microsoft.com/office/officeart/2005/8/layout/orgChart1"/>
-    <dgm:cxn modelId="{A97C4C7E-0AF0-461C-B66D-1096C26EB124}" type="presParOf" srcId="{6136E536-F683-40DD-81EA-D08CA9A06F4C}" destId="{F3E217BA-FBE2-4C35-A9C2-BC105D12539A}" srcOrd="1" destOrd="0" presId="urn:microsoft.com/office/officeart/2005/8/layout/orgChart1"/>
-    <dgm:cxn modelId="{D5C27301-E8A6-40FB-B25D-29176BBE1A9C}" type="presParOf" srcId="{02375E58-2CFD-4162-8E0D-6C63DBE23EBD}" destId="{4C158D9D-F06F-4F2C-9CE9-D602D2C7576B}" srcOrd="1" destOrd="0" presId="urn:microsoft.com/office/officeart/2005/8/layout/orgChart1"/>
-    <dgm:cxn modelId="{A1A99F9C-8C4C-4F75-AB6C-DBD96D9AB82E}" type="presParOf" srcId="{02375E58-2CFD-4162-8E0D-6C63DBE23EBD}" destId="{6B8A83C2-F15D-420C-89EF-98ECC16C2EA0}" srcOrd="2" destOrd="0" presId="urn:microsoft.com/office/officeart/2005/8/layout/orgChart1"/>
-    <dgm:cxn modelId="{11405F30-FB67-44DE-93E7-807D1B59AB1E}" type="presParOf" srcId="{7A5894B8-1EFF-4B5D-B7ED-AFA57A3FEF83}" destId="{01EADC42-BABE-40C0-84F5-11AF5CA66014}" srcOrd="10" destOrd="0" presId="urn:microsoft.com/office/officeart/2005/8/layout/orgChart1"/>
-    <dgm:cxn modelId="{4A164AC2-D9B4-415B-AC56-AB5AACAEA674}" type="presParOf" srcId="{7A5894B8-1EFF-4B5D-B7ED-AFA57A3FEF83}" destId="{9CC3D6D1-6D3E-49C0-9C20-3DE15077587A}" srcOrd="11" destOrd="0" presId="urn:microsoft.com/office/officeart/2005/8/layout/orgChart1"/>
-    <dgm:cxn modelId="{BBE88375-A814-4454-9CB3-650169C727E7}" type="presParOf" srcId="{9CC3D6D1-6D3E-49C0-9C20-3DE15077587A}" destId="{8EE776F1-F828-4FB3-8A74-F54938269647}" srcOrd="0" destOrd="0" presId="urn:microsoft.com/office/officeart/2005/8/layout/orgChart1"/>
-    <dgm:cxn modelId="{DAF1D299-E411-47A2-A231-74B9F74056F3}" type="presParOf" srcId="{8EE776F1-F828-4FB3-8A74-F54938269647}" destId="{144214E7-1557-429E-954F-7B5BD9DEE017}" srcOrd="0" destOrd="0" presId="urn:microsoft.com/office/officeart/2005/8/layout/orgChart1"/>
-    <dgm:cxn modelId="{99187CE6-8887-41CE-9409-207AD5225BCD}" type="presParOf" srcId="{8EE776F1-F828-4FB3-8A74-F54938269647}" destId="{F27DFDEB-31F0-4C37-ADA2-EAC4194C69FC}" srcOrd="1" destOrd="0" presId="urn:microsoft.com/office/officeart/2005/8/layout/orgChart1"/>
-    <dgm:cxn modelId="{8B0313F4-6598-4138-8E40-66C9E3EBBE9F}" type="presParOf" srcId="{9CC3D6D1-6D3E-49C0-9C20-3DE15077587A}" destId="{B2BB6CF5-FB20-45D1-8746-0DC61CC478A7}" srcOrd="1" destOrd="0" presId="urn:microsoft.com/office/officeart/2005/8/layout/orgChart1"/>
-    <dgm:cxn modelId="{89802F3C-BB92-4B77-B017-4B2732EC7FFC}" type="presParOf" srcId="{9CC3D6D1-6D3E-49C0-9C20-3DE15077587A}" destId="{699398E5-E724-4CE7-AFD2-C338C282C249}" srcOrd="2" destOrd="0" presId="urn:microsoft.com/office/officeart/2005/8/layout/orgChart1"/>
-    <dgm:cxn modelId="{DEFDEC99-CF82-4A9D-B20D-9A1287D539FF}" type="presParOf" srcId="{86F51794-6A2D-45F8-9DB3-86CFC80C9DA2}" destId="{498ED3A1-0996-4E0A-BE58-937A1D86CDB1}" srcOrd="2" destOrd="0" presId="urn:microsoft.com/office/officeart/2005/8/layout/orgChart1"/>
-    <dgm:cxn modelId="{C2C665CD-01E4-4A9E-936F-564DA948A350}" type="presParOf" srcId="{5412775B-A6B9-45CE-90FC-B2E2FACBF878}" destId="{23A5F568-47F2-44A2-8FC0-2CB8E1EDE3F0}" srcOrd="2" destOrd="0" presId="urn:microsoft.com/office/officeart/2005/8/layout/orgChart1"/>
-    <dgm:cxn modelId="{E842744D-C0C8-43E8-BCAD-2F95E25FAEF9}" type="presParOf" srcId="{5412775B-A6B9-45CE-90FC-B2E2FACBF878}" destId="{E6C6A8EF-F95D-4EC5-B9A8-70BD8C9E018D}" srcOrd="3" destOrd="0" presId="urn:microsoft.com/office/officeart/2005/8/layout/orgChart1"/>
-    <dgm:cxn modelId="{56F2AFF9-149C-4B76-8E30-B9B5B3460453}" type="presParOf" srcId="{E6C6A8EF-F95D-4EC5-B9A8-70BD8C9E018D}" destId="{1FB74333-CAC5-40EA-8791-79A18D9995F7}" srcOrd="0" destOrd="0" presId="urn:microsoft.com/office/officeart/2005/8/layout/orgChart1"/>
-    <dgm:cxn modelId="{CC426AA8-B0FC-461A-840A-80E86FA9ABEB}" type="presParOf" srcId="{1FB74333-CAC5-40EA-8791-79A18D9995F7}" destId="{71C0599B-5408-46B5-8A9E-D43C103BA673}" srcOrd="0" destOrd="0" presId="urn:microsoft.com/office/officeart/2005/8/layout/orgChart1"/>
-    <dgm:cxn modelId="{4BFF46B2-4B95-44E6-8076-6BFB9608D883}" type="presParOf" srcId="{1FB74333-CAC5-40EA-8791-79A18D9995F7}" destId="{20BD6E44-1C46-4F2D-BC00-9D2111BAF126}" srcOrd="1" destOrd="0" presId="urn:microsoft.com/office/officeart/2005/8/layout/orgChart1"/>
-    <dgm:cxn modelId="{9D5C8C32-6AE7-47D0-9502-3F5207DD6C37}" type="presParOf" srcId="{E6C6A8EF-F95D-4EC5-B9A8-70BD8C9E018D}" destId="{7A337790-952E-4F7C-8AEB-549C1902FC80}" srcOrd="1" destOrd="0" presId="urn:microsoft.com/office/officeart/2005/8/layout/orgChart1"/>
-    <dgm:cxn modelId="{8265627F-34D8-455D-966A-309D359CB440}" type="presParOf" srcId="{7A337790-952E-4F7C-8AEB-549C1902FC80}" destId="{8C7CFEBD-A002-4522-A88F-20FAB76D55E9}" srcOrd="0" destOrd="0" presId="urn:microsoft.com/office/officeart/2005/8/layout/orgChart1"/>
-    <dgm:cxn modelId="{A3268B87-654E-4F20-8CC1-62CA06194B1B}" type="presParOf" srcId="{7A337790-952E-4F7C-8AEB-549C1902FC80}" destId="{6F9CF25B-8B96-4F13-82DF-E5C4F56A0FDF}" srcOrd="1" destOrd="0" presId="urn:microsoft.com/office/officeart/2005/8/layout/orgChart1"/>
-    <dgm:cxn modelId="{0C9B71E0-3180-4600-AAAB-C43491EB688B}" type="presParOf" srcId="{6F9CF25B-8B96-4F13-82DF-E5C4F56A0FDF}" destId="{CC77771D-2C58-4CD2-AA77-C578E09C6710}" srcOrd="0" destOrd="0" presId="urn:microsoft.com/office/officeart/2005/8/layout/orgChart1"/>
-    <dgm:cxn modelId="{98EAF48E-E7BC-4822-B5A1-9C18C7FED19E}" type="presParOf" srcId="{CC77771D-2C58-4CD2-AA77-C578E09C6710}" destId="{0988C037-DFBF-44B8-8EC5-38086B6C1775}" srcOrd="0" destOrd="0" presId="urn:microsoft.com/office/officeart/2005/8/layout/orgChart1"/>
-    <dgm:cxn modelId="{0FD5FB5B-A46C-4E20-8A3B-D6ED08CEA257}" type="presParOf" srcId="{CC77771D-2C58-4CD2-AA77-C578E09C6710}" destId="{22EB193B-4155-46F9-AA82-F5C7707F2737}" srcOrd="1" destOrd="0" presId="urn:microsoft.com/office/officeart/2005/8/layout/orgChart1"/>
-    <dgm:cxn modelId="{CE7CC1BE-F77B-444A-818E-3554901D1741}" type="presParOf" srcId="{6F9CF25B-8B96-4F13-82DF-E5C4F56A0FDF}" destId="{4E77257E-7003-451E-BC95-558234F0DACB}" srcOrd="1" destOrd="0" presId="urn:microsoft.com/office/officeart/2005/8/layout/orgChart1"/>
-    <dgm:cxn modelId="{5F3DA61C-D9DF-4EFA-BE79-A756C9DC96C9}" type="presParOf" srcId="{6F9CF25B-8B96-4F13-82DF-E5C4F56A0FDF}" destId="{9BC7D473-3B94-4A51-942E-DAB71D71B473}" srcOrd="2" destOrd="0" presId="urn:microsoft.com/office/officeart/2005/8/layout/orgChart1"/>
-    <dgm:cxn modelId="{0CDCFAF6-0FDE-4F2D-B0B6-6201C09854B9}" type="presParOf" srcId="{7A337790-952E-4F7C-8AEB-549C1902FC80}" destId="{C22079C4-7A29-427F-91DE-654AE3892F24}" srcOrd="2" destOrd="0" presId="urn:microsoft.com/office/officeart/2005/8/layout/orgChart1"/>
-    <dgm:cxn modelId="{1ABF7606-9F80-4D74-A422-8C2BA292468F}" type="presParOf" srcId="{7A337790-952E-4F7C-8AEB-549C1902FC80}" destId="{8DE08D9C-FE03-4120-BD16-B6436E6C7A92}" srcOrd="3" destOrd="0" presId="urn:microsoft.com/office/officeart/2005/8/layout/orgChart1"/>
-    <dgm:cxn modelId="{84C7591F-09B7-4DC9-AB1B-4768B1748739}" type="presParOf" srcId="{8DE08D9C-FE03-4120-BD16-B6436E6C7A92}" destId="{55299C25-9056-4AC6-AE0C-35F6E370A47F}" srcOrd="0" destOrd="0" presId="urn:microsoft.com/office/officeart/2005/8/layout/orgChart1"/>
-    <dgm:cxn modelId="{7F7200CD-F964-4B13-807D-7D0D6A26826F}" type="presParOf" srcId="{55299C25-9056-4AC6-AE0C-35F6E370A47F}" destId="{33F706B1-7771-42B1-B326-AE244B27F37B}" srcOrd="0" destOrd="0" presId="urn:microsoft.com/office/officeart/2005/8/layout/orgChart1"/>
-    <dgm:cxn modelId="{560274FD-9C88-4EAE-94D7-41A3788E344A}" type="presParOf" srcId="{55299C25-9056-4AC6-AE0C-35F6E370A47F}" destId="{55DFA417-9245-4E4D-90E2-74D9BC86C810}" srcOrd="1" destOrd="0" presId="urn:microsoft.com/office/officeart/2005/8/layout/orgChart1"/>
-    <dgm:cxn modelId="{3FBE5B6C-9C1D-477F-BDC5-55A6D4B621FA}" type="presParOf" srcId="{8DE08D9C-FE03-4120-BD16-B6436E6C7A92}" destId="{19DC0151-32EF-4429-96C5-C7431F6F5C2D}" srcOrd="1" destOrd="0" presId="urn:microsoft.com/office/officeart/2005/8/layout/orgChart1"/>
-    <dgm:cxn modelId="{6E4900AD-2214-4CAE-B58E-D9E9170967D1}" type="presParOf" srcId="{8DE08D9C-FE03-4120-BD16-B6436E6C7A92}" destId="{E53579BF-7A3F-4BB7-916B-6F17DB853E98}" srcOrd="2" destOrd="0" presId="urn:microsoft.com/office/officeart/2005/8/layout/orgChart1"/>
-    <dgm:cxn modelId="{501587F7-0552-4570-836C-B37B56803062}" type="presParOf" srcId="{7A337790-952E-4F7C-8AEB-549C1902FC80}" destId="{B1491869-07AB-4E28-AB6F-0CA405D4BBB2}" srcOrd="4" destOrd="0" presId="urn:microsoft.com/office/officeart/2005/8/layout/orgChart1"/>
-    <dgm:cxn modelId="{370FCB42-8D03-4FB7-B8A3-0C95CEB147DC}" type="presParOf" srcId="{7A337790-952E-4F7C-8AEB-549C1902FC80}" destId="{005E5FEC-1D54-4BE6-B950-D1F7319A567F}" srcOrd="5" destOrd="0" presId="urn:microsoft.com/office/officeart/2005/8/layout/orgChart1"/>
-    <dgm:cxn modelId="{5C018392-D349-4828-AF7B-40B72311189F}" type="presParOf" srcId="{005E5FEC-1D54-4BE6-B950-D1F7319A567F}" destId="{84906275-2A17-40ED-BE13-2E234C56EB4F}" srcOrd="0" destOrd="0" presId="urn:microsoft.com/office/officeart/2005/8/layout/orgChart1"/>
-    <dgm:cxn modelId="{52454D40-AABD-45E2-9C75-61E012BCA6F1}" type="presParOf" srcId="{84906275-2A17-40ED-BE13-2E234C56EB4F}" destId="{D137CC37-9591-459F-B048-1CAFEFF54C51}" srcOrd="0" destOrd="0" presId="urn:microsoft.com/office/officeart/2005/8/layout/orgChart1"/>
-    <dgm:cxn modelId="{FE585217-1567-41F0-94DE-4F093BB4CEA9}" type="presParOf" srcId="{84906275-2A17-40ED-BE13-2E234C56EB4F}" destId="{257379CB-0A28-4560-B725-8B06E8190020}" srcOrd="1" destOrd="0" presId="urn:microsoft.com/office/officeart/2005/8/layout/orgChart1"/>
-    <dgm:cxn modelId="{97DD64D9-9DE3-4245-935E-F76982F5ABD1}" type="presParOf" srcId="{005E5FEC-1D54-4BE6-B950-D1F7319A567F}" destId="{7E859986-BECE-4E65-8064-763A1AA0C6FA}" srcOrd="1" destOrd="0" presId="urn:microsoft.com/office/officeart/2005/8/layout/orgChart1"/>
-    <dgm:cxn modelId="{41F73CDA-B7C3-4DF2-88AB-63221005079D}" type="presParOf" srcId="{005E5FEC-1D54-4BE6-B950-D1F7319A567F}" destId="{93E23306-D069-4361-9BCB-E2197397B530}" srcOrd="2" destOrd="0" presId="urn:microsoft.com/office/officeart/2005/8/layout/orgChart1"/>
-    <dgm:cxn modelId="{444A8892-128B-4DFD-B1A3-6E37AAD8E43A}" type="presParOf" srcId="{7A337790-952E-4F7C-8AEB-549C1902FC80}" destId="{1477D269-364B-44E2-ACE0-C692B2BA557A}" srcOrd="6" destOrd="0" presId="urn:microsoft.com/office/officeart/2005/8/layout/orgChart1"/>
-    <dgm:cxn modelId="{FFE42157-D28E-48B3-BA78-8B6A5D32433A}" type="presParOf" srcId="{7A337790-952E-4F7C-8AEB-549C1902FC80}" destId="{97417D8B-C162-4AA8-80A7-1041551D2C61}" srcOrd="7" destOrd="0" presId="urn:microsoft.com/office/officeart/2005/8/layout/orgChart1"/>
-    <dgm:cxn modelId="{0E5571CB-FDAA-4A0A-9C29-4352EC4991E2}" type="presParOf" srcId="{97417D8B-C162-4AA8-80A7-1041551D2C61}" destId="{BF5748D4-A1BE-4F23-B8B9-9763783F2D7F}" srcOrd="0" destOrd="0" presId="urn:microsoft.com/office/officeart/2005/8/layout/orgChart1"/>
-    <dgm:cxn modelId="{57403E81-3320-413E-902B-EE0DE8521E40}" type="presParOf" srcId="{BF5748D4-A1BE-4F23-B8B9-9763783F2D7F}" destId="{53415810-2E7D-4997-805D-E9A8A4AC39B5}" srcOrd="0" destOrd="0" presId="urn:microsoft.com/office/officeart/2005/8/layout/orgChart1"/>
-    <dgm:cxn modelId="{3895E459-1354-41B3-8D89-FF747864CAEA}" type="presParOf" srcId="{BF5748D4-A1BE-4F23-B8B9-9763783F2D7F}" destId="{7E940554-E360-4E1B-8AF3-380496A6E3E2}" srcOrd="1" destOrd="0" presId="urn:microsoft.com/office/officeart/2005/8/layout/orgChart1"/>
-    <dgm:cxn modelId="{E4B45121-0494-4A78-9874-C09EB928883D}" type="presParOf" srcId="{97417D8B-C162-4AA8-80A7-1041551D2C61}" destId="{4CBB2594-B22E-430B-B621-E9D68B2888EC}" srcOrd="1" destOrd="0" presId="urn:microsoft.com/office/officeart/2005/8/layout/orgChart1"/>
-    <dgm:cxn modelId="{20CE0A80-A6E6-49D0-94B5-8B529D9F2BDE}" type="presParOf" srcId="{97417D8B-C162-4AA8-80A7-1041551D2C61}" destId="{608EA1B3-8B24-47E2-A213-F87A123FA31F}" srcOrd="2" destOrd="0" presId="urn:microsoft.com/office/officeart/2005/8/layout/orgChart1"/>
-    <dgm:cxn modelId="{95A159AB-7EB9-42B5-9E72-961403021098}" type="presParOf" srcId="{7A337790-952E-4F7C-8AEB-549C1902FC80}" destId="{A4742836-DD9B-4197-A0B5-51E65DA7A095}" srcOrd="8" destOrd="0" presId="urn:microsoft.com/office/officeart/2005/8/layout/orgChart1"/>
-    <dgm:cxn modelId="{F7A62920-1BB4-4633-A3CA-72CD4598EEC1}" type="presParOf" srcId="{7A337790-952E-4F7C-8AEB-549C1902FC80}" destId="{31A5BE1E-5B01-40A0-95C9-1290A7084E4C}" srcOrd="9" destOrd="0" presId="urn:microsoft.com/office/officeart/2005/8/layout/orgChart1"/>
-    <dgm:cxn modelId="{F935B91D-EE22-4E2E-871A-3E8653253BC7}" type="presParOf" srcId="{31A5BE1E-5B01-40A0-95C9-1290A7084E4C}" destId="{EA322ECB-8A2D-46AA-8680-FC6CB1F7A2C2}" srcOrd="0" destOrd="0" presId="urn:microsoft.com/office/officeart/2005/8/layout/orgChart1"/>
-    <dgm:cxn modelId="{7264FF22-230E-4D84-9ADD-76052DF04FC2}" type="presParOf" srcId="{EA322ECB-8A2D-46AA-8680-FC6CB1F7A2C2}" destId="{EB5BA3DB-674B-4CC5-A2F5-AACAC949B4C3}" srcOrd="0" destOrd="0" presId="urn:microsoft.com/office/officeart/2005/8/layout/orgChart1"/>
-    <dgm:cxn modelId="{1DB1A5F3-1269-458F-ADAE-65C4FFAA1046}" type="presParOf" srcId="{EA322ECB-8A2D-46AA-8680-FC6CB1F7A2C2}" destId="{BD81B15A-BDEF-48A7-B2AF-7D5EAD6B6BB8}" srcOrd="1" destOrd="0" presId="urn:microsoft.com/office/officeart/2005/8/layout/orgChart1"/>
-    <dgm:cxn modelId="{DDD0AD3C-7C5B-44A4-A542-62F94FE5AFD0}" type="presParOf" srcId="{31A5BE1E-5B01-40A0-95C9-1290A7084E4C}" destId="{37A86647-114C-4F65-B7B1-96057E207AA6}" srcOrd="1" destOrd="0" presId="urn:microsoft.com/office/officeart/2005/8/layout/orgChart1"/>
-    <dgm:cxn modelId="{8E9AC9CE-6C30-4F86-AE4E-7B685BA7F2B2}" type="presParOf" srcId="{31A5BE1E-5B01-40A0-95C9-1290A7084E4C}" destId="{3D2745AD-8289-4BAB-8987-468E7CA844C4}" srcOrd="2" destOrd="0" presId="urn:microsoft.com/office/officeart/2005/8/layout/orgChart1"/>
-    <dgm:cxn modelId="{E2034CF3-8BA1-4B11-80C1-9FC65CD2D03B}" type="presParOf" srcId="{7A337790-952E-4F7C-8AEB-549C1902FC80}" destId="{DC010CD2-A29D-4777-A1E4-BB8ACC53BD5B}" srcOrd="10" destOrd="0" presId="urn:microsoft.com/office/officeart/2005/8/layout/orgChart1"/>
-    <dgm:cxn modelId="{4E5E999F-6D25-4FC0-852D-2AD22B5546DD}" type="presParOf" srcId="{7A337790-952E-4F7C-8AEB-549C1902FC80}" destId="{03EE963C-DC81-453A-81ED-8A689A7DD233}" srcOrd="11" destOrd="0" presId="urn:microsoft.com/office/officeart/2005/8/layout/orgChart1"/>
-    <dgm:cxn modelId="{917AD4FA-13E0-48A2-86C7-F9C5BDD3FF2E}" type="presParOf" srcId="{03EE963C-DC81-453A-81ED-8A689A7DD233}" destId="{E5DA88DC-81C6-4925-B833-D3AAB6B04C8B}" srcOrd="0" destOrd="0" presId="urn:microsoft.com/office/officeart/2005/8/layout/orgChart1"/>
-    <dgm:cxn modelId="{8E7E702B-7D3E-459C-967D-11FB20662538}" type="presParOf" srcId="{E5DA88DC-81C6-4925-B833-D3AAB6B04C8B}" destId="{E802C0A8-5256-4CC2-ABC9-F79449F6790D}" srcOrd="0" destOrd="0" presId="urn:microsoft.com/office/officeart/2005/8/layout/orgChart1"/>
-    <dgm:cxn modelId="{E1F5056A-5201-4180-B215-3E5CF0B1FB2B}" type="presParOf" srcId="{E5DA88DC-81C6-4925-B833-D3AAB6B04C8B}" destId="{E0B1E7C8-A309-41BC-9093-E427AE134816}" srcOrd="1" destOrd="0" presId="urn:microsoft.com/office/officeart/2005/8/layout/orgChart1"/>
-    <dgm:cxn modelId="{E3F2478E-6689-4036-8417-1A6A90BD7E48}" type="presParOf" srcId="{03EE963C-DC81-453A-81ED-8A689A7DD233}" destId="{00E409F2-1264-4C13-8A87-00BF699F5CAB}" srcOrd="1" destOrd="0" presId="urn:microsoft.com/office/officeart/2005/8/layout/orgChart1"/>
-    <dgm:cxn modelId="{E443C2AE-B298-4AC6-8DC4-BAEBBEF0A299}" type="presParOf" srcId="{03EE963C-DC81-453A-81ED-8A689A7DD233}" destId="{17E00351-4C50-4262-82E8-CFF49B482329}" srcOrd="2" destOrd="0" presId="urn:microsoft.com/office/officeart/2005/8/layout/orgChart1"/>
-    <dgm:cxn modelId="{4F618555-E059-41C1-9EA7-F1508CF90B9B}" type="presParOf" srcId="{E6C6A8EF-F95D-4EC5-B9A8-70BD8C9E018D}" destId="{31F70C5D-BD37-48CD-A023-9DE478CBE30C}" srcOrd="2" destOrd="0" presId="urn:microsoft.com/office/officeart/2005/8/layout/orgChart1"/>
-    <dgm:cxn modelId="{D29D7E37-DD5D-4043-A5DF-31822D2E96D2}" type="presParOf" srcId="{5412775B-A6B9-45CE-90FC-B2E2FACBF878}" destId="{7589B3D4-363C-4B0A-8CB4-57C8B61B5607}" srcOrd="4" destOrd="0" presId="urn:microsoft.com/office/officeart/2005/8/layout/orgChart1"/>
-    <dgm:cxn modelId="{18BC35F2-32C2-461D-A418-39401E7B0C89}" type="presParOf" srcId="{5412775B-A6B9-45CE-90FC-B2E2FACBF878}" destId="{8618E4C3-4B62-4384-9C4C-36A68EA42416}" srcOrd="5" destOrd="0" presId="urn:microsoft.com/office/officeart/2005/8/layout/orgChart1"/>
-    <dgm:cxn modelId="{A3650BC2-B31A-4E79-B3DB-A12BE2025E6F}" type="presParOf" srcId="{8618E4C3-4B62-4384-9C4C-36A68EA42416}" destId="{35DE4A89-068B-4448-AA61-2F27733ED545}" srcOrd="0" destOrd="0" presId="urn:microsoft.com/office/officeart/2005/8/layout/orgChart1"/>
-    <dgm:cxn modelId="{EE0B5078-60C8-48B2-99FE-FD1D3A5037DA}" type="presParOf" srcId="{35DE4A89-068B-4448-AA61-2F27733ED545}" destId="{9741AA01-92FE-440C-83CF-5CF09A5F46CB}" srcOrd="0" destOrd="0" presId="urn:microsoft.com/office/officeart/2005/8/layout/orgChart1"/>
-    <dgm:cxn modelId="{1A716242-470B-4341-B95A-B497A7D9A256}" type="presParOf" srcId="{35DE4A89-068B-4448-AA61-2F27733ED545}" destId="{452198A6-086A-48F1-86D5-55CED5940E8C}" srcOrd="1" destOrd="0" presId="urn:microsoft.com/office/officeart/2005/8/layout/orgChart1"/>
-    <dgm:cxn modelId="{63B0DE77-C6D3-4029-95E5-8FA39C2498F2}" type="presParOf" srcId="{8618E4C3-4B62-4384-9C4C-36A68EA42416}" destId="{69779054-511F-4B75-B88D-DA2BCE7C8C85}" srcOrd="1" destOrd="0" presId="urn:microsoft.com/office/officeart/2005/8/layout/orgChart1"/>
-    <dgm:cxn modelId="{E1A51DBA-25C6-4C37-AA2D-A5759C4770E0}" type="presParOf" srcId="{69779054-511F-4B75-B88D-DA2BCE7C8C85}" destId="{845FD635-1230-4F11-B073-078CDAECC6FD}" srcOrd="0" destOrd="0" presId="urn:microsoft.com/office/officeart/2005/8/layout/orgChart1"/>
-    <dgm:cxn modelId="{56EE35F8-E3B6-49FA-A8B9-890A2E21186B}" type="presParOf" srcId="{69779054-511F-4B75-B88D-DA2BCE7C8C85}" destId="{FBA05FD3-8ACE-4EE4-8313-276DF2023F96}" srcOrd="1" destOrd="0" presId="urn:microsoft.com/office/officeart/2005/8/layout/orgChart1"/>
-    <dgm:cxn modelId="{527F98E5-9B6B-4391-9F80-E2A833864640}" type="presParOf" srcId="{FBA05FD3-8ACE-4EE4-8313-276DF2023F96}" destId="{DD65581D-2746-4DF2-9872-54FCDBAC7D95}" srcOrd="0" destOrd="0" presId="urn:microsoft.com/office/officeart/2005/8/layout/orgChart1"/>
-    <dgm:cxn modelId="{2A6AD48C-79A5-41DB-BC29-7C6240A623C9}" type="presParOf" srcId="{DD65581D-2746-4DF2-9872-54FCDBAC7D95}" destId="{765EB993-4E7C-4ABB-9DDF-4585659A1EBA}" srcOrd="0" destOrd="0" presId="urn:microsoft.com/office/officeart/2005/8/layout/orgChart1"/>
-    <dgm:cxn modelId="{1B7A193F-A215-4BB9-BAA1-1E4B4306E5BF}" type="presParOf" srcId="{DD65581D-2746-4DF2-9872-54FCDBAC7D95}" destId="{C50E8F62-12FF-4E6C-A95E-2F0B611EF636}" srcOrd="1" destOrd="0" presId="urn:microsoft.com/office/officeart/2005/8/layout/orgChart1"/>
-    <dgm:cxn modelId="{41F5BB6D-0853-49CA-A732-8B1C2AF367F7}" type="presParOf" srcId="{FBA05FD3-8ACE-4EE4-8313-276DF2023F96}" destId="{6C24A593-73A2-4E46-9A5A-1179B5F7FB87}" srcOrd="1" destOrd="0" presId="urn:microsoft.com/office/officeart/2005/8/layout/orgChart1"/>
-    <dgm:cxn modelId="{BB73A16F-8835-4D02-809F-16F0FAF1B003}" type="presParOf" srcId="{FBA05FD3-8ACE-4EE4-8313-276DF2023F96}" destId="{79EB42F5-65D8-4FD2-BD11-C87D6DAF09DB}" srcOrd="2" destOrd="0" presId="urn:microsoft.com/office/officeart/2005/8/layout/orgChart1"/>
-    <dgm:cxn modelId="{0A46498C-BBAE-4E02-9DEC-C0C1F9D5695E}" type="presParOf" srcId="{69779054-511F-4B75-B88D-DA2BCE7C8C85}" destId="{8736165C-9A06-4A4F-9260-B2558B565549}" srcOrd="2" destOrd="0" presId="urn:microsoft.com/office/officeart/2005/8/layout/orgChart1"/>
-    <dgm:cxn modelId="{BACB8C18-196E-4A51-AF5B-F5AA1FD3EB08}" type="presParOf" srcId="{69779054-511F-4B75-B88D-DA2BCE7C8C85}" destId="{E8B7633E-28E9-4970-9E11-4F6BBF8E2D5D}" srcOrd="3" destOrd="0" presId="urn:microsoft.com/office/officeart/2005/8/layout/orgChart1"/>
-    <dgm:cxn modelId="{951E5108-217F-4B56-A153-5935696704B6}" type="presParOf" srcId="{E8B7633E-28E9-4970-9E11-4F6BBF8E2D5D}" destId="{56E5D93B-59A2-4541-8D9B-B8B41E684104}" srcOrd="0" destOrd="0" presId="urn:microsoft.com/office/officeart/2005/8/layout/orgChart1"/>
-    <dgm:cxn modelId="{0C745F30-F8D7-4A66-8715-0CAAEE1F1617}" type="presParOf" srcId="{56E5D93B-59A2-4541-8D9B-B8B41E684104}" destId="{0BAF4BCE-5428-4C32-A175-776E5B87E345}" srcOrd="0" destOrd="0" presId="urn:microsoft.com/office/officeart/2005/8/layout/orgChart1"/>
-    <dgm:cxn modelId="{8BE0A06F-5341-4557-8F01-6F14AEF9AAF1}" type="presParOf" srcId="{56E5D93B-59A2-4541-8D9B-B8B41E684104}" destId="{AAD6B8B4-BDB5-41EF-AE83-0D7478501AE6}" srcOrd="1" destOrd="0" presId="urn:microsoft.com/office/officeart/2005/8/layout/orgChart1"/>
-    <dgm:cxn modelId="{F42B0DD7-28E7-4F99-9B82-725AA87F7499}" type="presParOf" srcId="{E8B7633E-28E9-4970-9E11-4F6BBF8E2D5D}" destId="{72205651-37DB-4969-B708-5FDACC824CF0}" srcOrd="1" destOrd="0" presId="urn:microsoft.com/office/officeart/2005/8/layout/orgChart1"/>
-    <dgm:cxn modelId="{E4B91D32-5BBF-4059-AF34-14DAEF882AFA}" type="presParOf" srcId="{E8B7633E-28E9-4970-9E11-4F6BBF8E2D5D}" destId="{0B93EA73-3AC7-4716-9502-27E73655E6FE}" srcOrd="2" destOrd="0" presId="urn:microsoft.com/office/officeart/2005/8/layout/orgChart1"/>
-    <dgm:cxn modelId="{C53E924E-3402-40B1-84F5-A4E5D8FB2D06}" type="presParOf" srcId="{69779054-511F-4B75-B88D-DA2BCE7C8C85}" destId="{CBB7CAD2-6818-4B4B-8FC5-A24B13396B76}" srcOrd="4" destOrd="0" presId="urn:microsoft.com/office/officeart/2005/8/layout/orgChart1"/>
-    <dgm:cxn modelId="{BB1776C8-043C-49E6-99B2-17B85A6486AC}" type="presParOf" srcId="{69779054-511F-4B75-B88D-DA2BCE7C8C85}" destId="{2BB414A4-DBBE-406C-BA52-1A6E71AC7B09}" srcOrd="5" destOrd="0" presId="urn:microsoft.com/office/officeart/2005/8/layout/orgChart1"/>
-    <dgm:cxn modelId="{CA177089-67F8-4894-83D8-3CDC1AA2CFE2}" type="presParOf" srcId="{2BB414A4-DBBE-406C-BA52-1A6E71AC7B09}" destId="{BAA747B6-C1DF-4B75-B913-C1012FF742CB}" srcOrd="0" destOrd="0" presId="urn:microsoft.com/office/officeart/2005/8/layout/orgChart1"/>
-    <dgm:cxn modelId="{E5150D0A-DE70-487A-8844-0A3E39399AFF}" type="presParOf" srcId="{BAA747B6-C1DF-4B75-B913-C1012FF742CB}" destId="{A927516D-9F1C-4843-9ED2-A079E96E7102}" srcOrd="0" destOrd="0" presId="urn:microsoft.com/office/officeart/2005/8/layout/orgChart1"/>
-    <dgm:cxn modelId="{4311592C-9E70-4AB1-A0BE-DF1910008FD2}" type="presParOf" srcId="{BAA747B6-C1DF-4B75-B913-C1012FF742CB}" destId="{900FDD78-8F07-4F3C-953F-85D13F09CF2D}" srcOrd="1" destOrd="0" presId="urn:microsoft.com/office/officeart/2005/8/layout/orgChart1"/>
-    <dgm:cxn modelId="{00F9BD58-B5DF-4EEC-AD9E-1FA826A4188C}" type="presParOf" srcId="{2BB414A4-DBBE-406C-BA52-1A6E71AC7B09}" destId="{3111E626-9BED-4E04-A2AC-7ECE9EAB9ADF}" srcOrd="1" destOrd="0" presId="urn:microsoft.com/office/officeart/2005/8/layout/orgChart1"/>
-    <dgm:cxn modelId="{7D1C7412-2CE3-4770-A46A-A24BDBF8A0ED}" type="presParOf" srcId="{2BB414A4-DBBE-406C-BA52-1A6E71AC7B09}" destId="{A4A712A9-5C5C-440F-8C63-8BCA923B3136}" srcOrd="2" destOrd="0" presId="urn:microsoft.com/office/officeart/2005/8/layout/orgChart1"/>
-    <dgm:cxn modelId="{F358D0F8-0A41-4ECD-99D6-8E24DA1C636F}" type="presParOf" srcId="{69779054-511F-4B75-B88D-DA2BCE7C8C85}" destId="{3E218CAC-88E5-4E92-A994-98D7DB4587BA}" srcOrd="6" destOrd="0" presId="urn:microsoft.com/office/officeart/2005/8/layout/orgChart1"/>
-    <dgm:cxn modelId="{C17725AF-3E46-4C31-92E6-D0D5D68593D1}" type="presParOf" srcId="{69779054-511F-4B75-B88D-DA2BCE7C8C85}" destId="{CCDD136B-75FC-4166-B8ED-E9503509330B}" srcOrd="7" destOrd="0" presId="urn:microsoft.com/office/officeart/2005/8/layout/orgChart1"/>
-    <dgm:cxn modelId="{01803DF7-D408-412A-A9D9-3D738D97494F}" type="presParOf" srcId="{CCDD136B-75FC-4166-B8ED-E9503509330B}" destId="{3E79B4F1-9049-4DE8-8EBD-A093E1E4ACF7}" srcOrd="0" destOrd="0" presId="urn:microsoft.com/office/officeart/2005/8/layout/orgChart1"/>
-    <dgm:cxn modelId="{43EC9300-2FD2-4A78-83AE-8EB144215652}" type="presParOf" srcId="{3E79B4F1-9049-4DE8-8EBD-A093E1E4ACF7}" destId="{C4332E58-8723-4AE4-B422-03C1624957F3}" srcOrd="0" destOrd="0" presId="urn:microsoft.com/office/officeart/2005/8/layout/orgChart1"/>
-    <dgm:cxn modelId="{B36019A5-5CE3-4732-9700-F57A9FCBDCD8}" type="presParOf" srcId="{3E79B4F1-9049-4DE8-8EBD-A093E1E4ACF7}" destId="{9B3DFEDA-0DB0-4F63-982C-2D19798ED916}" srcOrd="1" destOrd="0" presId="urn:microsoft.com/office/officeart/2005/8/layout/orgChart1"/>
-    <dgm:cxn modelId="{0D1B927E-C68A-49BF-810D-A6AE6FF938C2}" type="presParOf" srcId="{CCDD136B-75FC-4166-B8ED-E9503509330B}" destId="{FD85BDCD-112D-4573-89E8-E14E749A518D}" srcOrd="1" destOrd="0" presId="urn:microsoft.com/office/officeart/2005/8/layout/orgChart1"/>
-    <dgm:cxn modelId="{0B2EDFC9-D43D-4597-8235-4B23200C9951}" type="presParOf" srcId="{CCDD136B-75FC-4166-B8ED-E9503509330B}" destId="{9B7D12BD-3159-4935-A789-572053EE3959}" srcOrd="2" destOrd="0" presId="urn:microsoft.com/office/officeart/2005/8/layout/orgChart1"/>
-    <dgm:cxn modelId="{55C91F89-4EA8-476C-A145-803CD90A1A4B}" type="presParOf" srcId="{69779054-511F-4B75-B88D-DA2BCE7C8C85}" destId="{9B4F9DF8-3495-41AE-9586-A1C1F74FAF8D}" srcOrd="8" destOrd="0" presId="urn:microsoft.com/office/officeart/2005/8/layout/orgChart1"/>
-    <dgm:cxn modelId="{52BE244D-F1CC-496D-9517-2C27A5571569}" type="presParOf" srcId="{69779054-511F-4B75-B88D-DA2BCE7C8C85}" destId="{6E031CC2-CBA3-46FB-B5C6-8D0D5889A4AD}" srcOrd="9" destOrd="0" presId="urn:microsoft.com/office/officeart/2005/8/layout/orgChart1"/>
-    <dgm:cxn modelId="{FC361EFB-F63E-4C75-8E6D-A9D524619341}" type="presParOf" srcId="{6E031CC2-CBA3-46FB-B5C6-8D0D5889A4AD}" destId="{F9C7FF92-8A23-4B11-8D9E-4BE82FB43A80}" srcOrd="0" destOrd="0" presId="urn:microsoft.com/office/officeart/2005/8/layout/orgChart1"/>
-    <dgm:cxn modelId="{FBE02559-3D3D-4D89-93D9-2453477C1750}" type="presParOf" srcId="{F9C7FF92-8A23-4B11-8D9E-4BE82FB43A80}" destId="{86D6C594-4E34-44E8-8CC5-00388D03FB1D}" srcOrd="0" destOrd="0" presId="urn:microsoft.com/office/officeart/2005/8/layout/orgChart1"/>
-    <dgm:cxn modelId="{1774F2F2-ACD7-494E-8940-281627CFB85C}" type="presParOf" srcId="{F9C7FF92-8A23-4B11-8D9E-4BE82FB43A80}" destId="{123F9021-1160-4E5D-9032-BBC8D047D3F3}" srcOrd="1" destOrd="0" presId="urn:microsoft.com/office/officeart/2005/8/layout/orgChart1"/>
-    <dgm:cxn modelId="{61450103-82A2-4F46-811A-8520FBA61D0A}" type="presParOf" srcId="{6E031CC2-CBA3-46FB-B5C6-8D0D5889A4AD}" destId="{29138691-CF57-4611-81D0-7E593988C6C5}" srcOrd="1" destOrd="0" presId="urn:microsoft.com/office/officeart/2005/8/layout/orgChart1"/>
-    <dgm:cxn modelId="{D9C5EDED-FF77-43A1-B2BB-A905ED22668F}" type="presParOf" srcId="{6E031CC2-CBA3-46FB-B5C6-8D0D5889A4AD}" destId="{98D95FCE-C6FA-4E5B-A843-BE37F3C3A4CE}" srcOrd="2" destOrd="0" presId="urn:microsoft.com/office/officeart/2005/8/layout/orgChart1"/>
-    <dgm:cxn modelId="{687D98BF-8C1D-43FF-A5A3-0AB740D19D72}" type="presParOf" srcId="{69779054-511F-4B75-B88D-DA2BCE7C8C85}" destId="{8CBBA7E3-2BFF-4837-B524-CE67D9767A0D}" srcOrd="10" destOrd="0" presId="urn:microsoft.com/office/officeart/2005/8/layout/orgChart1"/>
-    <dgm:cxn modelId="{E9F49C12-5D7D-4591-8587-FB31C9806CF4}" type="presParOf" srcId="{69779054-511F-4B75-B88D-DA2BCE7C8C85}" destId="{3792D804-5F68-43F2-AD6F-D5D30BFC1F39}" srcOrd="11" destOrd="0" presId="urn:microsoft.com/office/officeart/2005/8/layout/orgChart1"/>
-    <dgm:cxn modelId="{4C2C8B9E-9354-4CC1-9937-C1A2D615B32A}" type="presParOf" srcId="{3792D804-5F68-43F2-AD6F-D5D30BFC1F39}" destId="{4C4FFC90-2452-4DA0-9E93-F520AED7232B}" srcOrd="0" destOrd="0" presId="urn:microsoft.com/office/officeart/2005/8/layout/orgChart1"/>
-    <dgm:cxn modelId="{90429BA5-0C56-445D-8ACD-F83EEF0725D1}" type="presParOf" srcId="{4C4FFC90-2452-4DA0-9E93-F520AED7232B}" destId="{D974E2C7-15F7-485F-A607-0FB9BC956EE5}" srcOrd="0" destOrd="0" presId="urn:microsoft.com/office/officeart/2005/8/layout/orgChart1"/>
-    <dgm:cxn modelId="{289C9E65-8954-4B2B-9FE2-DC5682FB5377}" type="presParOf" srcId="{4C4FFC90-2452-4DA0-9E93-F520AED7232B}" destId="{DC7C54F0-361F-48C0-B04E-28C1ED0A889C}" srcOrd="1" destOrd="0" presId="urn:microsoft.com/office/officeart/2005/8/layout/orgChart1"/>
-    <dgm:cxn modelId="{B6345F7C-B9DD-4DA4-917B-326B3B29E801}" type="presParOf" srcId="{3792D804-5F68-43F2-AD6F-D5D30BFC1F39}" destId="{811DF58E-89F2-4861-A915-87D0BB184248}" srcOrd="1" destOrd="0" presId="urn:microsoft.com/office/officeart/2005/8/layout/orgChart1"/>
-    <dgm:cxn modelId="{DCD74266-E0F4-48B0-B6D2-90D0341B4FBF}" type="presParOf" srcId="{3792D804-5F68-43F2-AD6F-D5D30BFC1F39}" destId="{8F92B3EF-13A7-438B-9563-57CFD8B025D6}" srcOrd="2" destOrd="0" presId="urn:microsoft.com/office/officeart/2005/8/layout/orgChart1"/>
-    <dgm:cxn modelId="{183ACEC8-D9B2-49AF-9A50-F2C43322E43C}" type="presParOf" srcId="{69779054-511F-4B75-B88D-DA2BCE7C8C85}" destId="{C1DFC375-9CDD-48FB-9522-D50D9C27FBD7}" srcOrd="12" destOrd="0" presId="urn:microsoft.com/office/officeart/2005/8/layout/orgChart1"/>
-    <dgm:cxn modelId="{7B19FA1C-36B4-4FE2-80E2-8E6EB004269A}" type="presParOf" srcId="{69779054-511F-4B75-B88D-DA2BCE7C8C85}" destId="{59A39757-EFAC-4580-9608-4EC240DAFAAA}" srcOrd="13" destOrd="0" presId="urn:microsoft.com/office/officeart/2005/8/layout/orgChart1"/>
-    <dgm:cxn modelId="{2F365FB1-A823-42E7-B140-0872F14A71A8}" type="presParOf" srcId="{59A39757-EFAC-4580-9608-4EC240DAFAAA}" destId="{0CC4CB03-0254-4543-9754-18925A4E89B5}" srcOrd="0" destOrd="0" presId="urn:microsoft.com/office/officeart/2005/8/layout/orgChart1"/>
-    <dgm:cxn modelId="{7E7EA0B1-E64C-4EFC-B968-96F20323960B}" type="presParOf" srcId="{0CC4CB03-0254-4543-9754-18925A4E89B5}" destId="{68A87395-9709-4C26-8962-8D5D1C1D167A}" srcOrd="0" destOrd="0" presId="urn:microsoft.com/office/officeart/2005/8/layout/orgChart1"/>
-    <dgm:cxn modelId="{830E775A-34B5-4221-B2CE-64F9BB92AC3A}" type="presParOf" srcId="{0CC4CB03-0254-4543-9754-18925A4E89B5}" destId="{4C677B4E-B1A7-4E18-A7B1-3005A642E8B4}" srcOrd="1" destOrd="0" presId="urn:microsoft.com/office/officeart/2005/8/layout/orgChart1"/>
-    <dgm:cxn modelId="{F4A4793C-0784-4834-A43A-B01972ECBAE2}" type="presParOf" srcId="{59A39757-EFAC-4580-9608-4EC240DAFAAA}" destId="{9C26378A-AC40-44E2-BA43-D9D1E5FB4919}" srcOrd="1" destOrd="0" presId="urn:microsoft.com/office/officeart/2005/8/layout/orgChart1"/>
-    <dgm:cxn modelId="{42C044D9-C175-45CA-93CC-146835BCAAFE}" type="presParOf" srcId="{59A39757-EFAC-4580-9608-4EC240DAFAAA}" destId="{13CA7D73-4C4A-47BB-84A6-2233245B4B8E}" srcOrd="2" destOrd="0" presId="urn:microsoft.com/office/officeart/2005/8/layout/orgChart1"/>
-    <dgm:cxn modelId="{3DD635BD-42FB-4E30-8040-E58B22192621}" type="presParOf" srcId="{69779054-511F-4B75-B88D-DA2BCE7C8C85}" destId="{83BDAEA2-ACFE-4731-8DF5-87AC297A5C30}" srcOrd="14" destOrd="0" presId="urn:microsoft.com/office/officeart/2005/8/layout/orgChart1"/>
-    <dgm:cxn modelId="{23BAEE1C-0D15-48B4-97F8-F3015DC2A6A0}" type="presParOf" srcId="{69779054-511F-4B75-B88D-DA2BCE7C8C85}" destId="{39B7D551-0EE2-4420-90C0-1B462B1B949D}" srcOrd="15" destOrd="0" presId="urn:microsoft.com/office/officeart/2005/8/layout/orgChart1"/>
-    <dgm:cxn modelId="{4575ADB1-B68C-4548-B258-0860FC486160}" type="presParOf" srcId="{39B7D551-0EE2-4420-90C0-1B462B1B949D}" destId="{61E80858-6098-4240-ABC8-4C6FCC9FB104}" srcOrd="0" destOrd="0" presId="urn:microsoft.com/office/officeart/2005/8/layout/orgChart1"/>
-    <dgm:cxn modelId="{BF109DF7-C498-47AE-A1A7-121309237743}" type="presParOf" srcId="{61E80858-6098-4240-ABC8-4C6FCC9FB104}" destId="{5B657A86-AB12-4836-B99D-FB5E89834C59}" srcOrd="0" destOrd="0" presId="urn:microsoft.com/office/officeart/2005/8/layout/orgChart1"/>
-    <dgm:cxn modelId="{DF9B478C-73B3-4D39-8262-C4C35D1A0CF1}" type="presParOf" srcId="{61E80858-6098-4240-ABC8-4C6FCC9FB104}" destId="{195643EF-9CE6-4285-800E-C08905758C2B}" srcOrd="1" destOrd="0" presId="urn:microsoft.com/office/officeart/2005/8/layout/orgChart1"/>
-    <dgm:cxn modelId="{F77F892E-6868-41D4-BB59-83D4A4185708}" type="presParOf" srcId="{39B7D551-0EE2-4420-90C0-1B462B1B949D}" destId="{CDF9D0A9-4F52-40BF-93BE-2453F2FA4072}" srcOrd="1" destOrd="0" presId="urn:microsoft.com/office/officeart/2005/8/layout/orgChart1"/>
-    <dgm:cxn modelId="{AC53AF7F-CB52-42D1-8879-BFF280EB2B9B}" type="presParOf" srcId="{39B7D551-0EE2-4420-90C0-1B462B1B949D}" destId="{4173AE53-6064-41A9-B76E-4EC89658EF4A}" srcOrd="2" destOrd="0" presId="urn:microsoft.com/office/officeart/2005/8/layout/orgChart1"/>
-    <dgm:cxn modelId="{91A63E36-6277-4D83-90D5-7325D40B607D}" type="presParOf" srcId="{69779054-511F-4B75-B88D-DA2BCE7C8C85}" destId="{E13098E0-EF11-455C-8D20-2B88403C4365}" srcOrd="16" destOrd="0" presId="urn:microsoft.com/office/officeart/2005/8/layout/orgChart1"/>
-    <dgm:cxn modelId="{7380E19C-386E-4685-AEAA-865EFDBE40C8}" type="presParOf" srcId="{69779054-511F-4B75-B88D-DA2BCE7C8C85}" destId="{F5CC0146-9739-445A-8F6D-0D5F0FEEF7D5}" srcOrd="17" destOrd="0" presId="urn:microsoft.com/office/officeart/2005/8/layout/orgChart1"/>
-    <dgm:cxn modelId="{7FDB03E8-02FF-4C54-AF1F-E4D2B0CD807E}" type="presParOf" srcId="{F5CC0146-9739-445A-8F6D-0D5F0FEEF7D5}" destId="{E258142F-E5DF-4DD2-88AB-F57107DD2149}" srcOrd="0" destOrd="0" presId="urn:microsoft.com/office/officeart/2005/8/layout/orgChart1"/>
-    <dgm:cxn modelId="{6C975AA5-0571-418E-821A-DAB47178F582}" type="presParOf" srcId="{E258142F-E5DF-4DD2-88AB-F57107DD2149}" destId="{974EDFF4-B82D-4D68-9FCA-ED04B8F3AA4F}" srcOrd="0" destOrd="0" presId="urn:microsoft.com/office/officeart/2005/8/layout/orgChart1"/>
-    <dgm:cxn modelId="{F2188DD3-9B23-4A8F-BC7D-6DFF1BA41158}" type="presParOf" srcId="{E258142F-E5DF-4DD2-88AB-F57107DD2149}" destId="{58472B29-B4BB-4A64-A1D5-579A71DC3C7C}" srcOrd="1" destOrd="0" presId="urn:microsoft.com/office/officeart/2005/8/layout/orgChart1"/>
-    <dgm:cxn modelId="{7694AC4C-11F5-4B1A-A319-60AC8812BFF9}" type="presParOf" srcId="{F5CC0146-9739-445A-8F6D-0D5F0FEEF7D5}" destId="{B6A741F8-C9B7-4B16-B24B-12CC3F1858F9}" srcOrd="1" destOrd="0" presId="urn:microsoft.com/office/officeart/2005/8/layout/orgChart1"/>
-    <dgm:cxn modelId="{0D4187FB-1FA6-4841-8FB4-626EAFD9D0EA}" type="presParOf" srcId="{F5CC0146-9739-445A-8F6D-0D5F0FEEF7D5}" destId="{5D961CE0-F950-4DBF-BB92-CB34BF077060}" srcOrd="2" destOrd="0" presId="urn:microsoft.com/office/officeart/2005/8/layout/orgChart1"/>
-    <dgm:cxn modelId="{8F85DD5D-74A9-48D1-B75D-59DEBE24380E}" type="presParOf" srcId="{69779054-511F-4B75-B88D-DA2BCE7C8C85}" destId="{3E6FD9F9-07CB-4971-97D3-29B80778126E}" srcOrd="18" destOrd="0" presId="urn:microsoft.com/office/officeart/2005/8/layout/orgChart1"/>
-    <dgm:cxn modelId="{881C481C-C80D-4828-B8B8-2D999FF94254}" type="presParOf" srcId="{69779054-511F-4B75-B88D-DA2BCE7C8C85}" destId="{8E520DBC-5A7D-4BF2-B569-9331F81E00B2}" srcOrd="19" destOrd="0" presId="urn:microsoft.com/office/officeart/2005/8/layout/orgChart1"/>
-    <dgm:cxn modelId="{D284CC49-32D4-40BF-8A8C-ACD9F82EBF58}" type="presParOf" srcId="{8E520DBC-5A7D-4BF2-B569-9331F81E00B2}" destId="{438DCBD2-CE18-41DC-938C-596A229862D2}" srcOrd="0" destOrd="0" presId="urn:microsoft.com/office/officeart/2005/8/layout/orgChart1"/>
-    <dgm:cxn modelId="{96CD8524-1443-4E82-8BE2-2CF25093706B}" type="presParOf" srcId="{438DCBD2-CE18-41DC-938C-596A229862D2}" destId="{30B2A902-D470-4CCA-BB32-57C0E8969551}" srcOrd="0" destOrd="0" presId="urn:microsoft.com/office/officeart/2005/8/layout/orgChart1"/>
-    <dgm:cxn modelId="{C67F6496-0338-4726-94E8-C84016148079}" type="presParOf" srcId="{438DCBD2-CE18-41DC-938C-596A229862D2}" destId="{71124DC1-5D17-41C6-90FE-CC42AEFA5789}" srcOrd="1" destOrd="0" presId="urn:microsoft.com/office/officeart/2005/8/layout/orgChart1"/>
-    <dgm:cxn modelId="{E81869A7-E544-405D-96E4-C231DA0FC135}" type="presParOf" srcId="{8E520DBC-5A7D-4BF2-B569-9331F81E00B2}" destId="{BD1D9655-2088-4F51-9C1B-A55D72955569}" srcOrd="1" destOrd="0" presId="urn:microsoft.com/office/officeart/2005/8/layout/orgChart1"/>
-    <dgm:cxn modelId="{76BCE485-A4C7-44F6-A86A-91507299AA9B}" type="presParOf" srcId="{8E520DBC-5A7D-4BF2-B569-9331F81E00B2}" destId="{80062783-B6F0-4E46-83E0-838EF6775089}" srcOrd="2" destOrd="0" presId="urn:microsoft.com/office/officeart/2005/8/layout/orgChart1"/>
-    <dgm:cxn modelId="{4D6EFC4B-5D14-4DB8-9832-F9E7A98DD0C8}" type="presParOf" srcId="{69779054-511F-4B75-B88D-DA2BCE7C8C85}" destId="{4280E8EA-083D-4CF8-AA72-695B868AD281}" srcOrd="20" destOrd="0" presId="urn:microsoft.com/office/officeart/2005/8/layout/orgChart1"/>
-    <dgm:cxn modelId="{7D2A4A20-83DD-48B7-92F8-AC88B5A7A4C3}" type="presParOf" srcId="{69779054-511F-4B75-B88D-DA2BCE7C8C85}" destId="{1787FFA1-5940-4212-8B95-B08F6C629DF6}" srcOrd="21" destOrd="0" presId="urn:microsoft.com/office/officeart/2005/8/layout/orgChart1"/>
-    <dgm:cxn modelId="{A1B3D2B5-8456-4C3E-8C16-15E250ACAE6D}" type="presParOf" srcId="{1787FFA1-5940-4212-8B95-B08F6C629DF6}" destId="{CF4E84EB-5DBA-47F0-A0F1-7595556BCBD4}" srcOrd="0" destOrd="0" presId="urn:microsoft.com/office/officeart/2005/8/layout/orgChart1"/>
-    <dgm:cxn modelId="{540DE53E-4F27-4A33-94A5-704EF1859964}" type="presParOf" srcId="{CF4E84EB-5DBA-47F0-A0F1-7595556BCBD4}" destId="{85D71624-80E5-4449-A92A-9BC60718C0B3}" srcOrd="0" destOrd="0" presId="urn:microsoft.com/office/officeart/2005/8/layout/orgChart1"/>
-    <dgm:cxn modelId="{0A3BDFC8-56A0-46E8-B2BD-54B0B7C9F52D}" type="presParOf" srcId="{CF4E84EB-5DBA-47F0-A0F1-7595556BCBD4}" destId="{0808004F-C803-4860-A7F2-5A601069DB26}" srcOrd="1" destOrd="0" presId="urn:microsoft.com/office/officeart/2005/8/layout/orgChart1"/>
-    <dgm:cxn modelId="{4B395FBC-8731-457C-9F5D-9A6E1254A492}" type="presParOf" srcId="{1787FFA1-5940-4212-8B95-B08F6C629DF6}" destId="{FE8DE87B-CF6E-42C4-B365-F23704AF5661}" srcOrd="1" destOrd="0" presId="urn:microsoft.com/office/officeart/2005/8/layout/orgChart1"/>
-    <dgm:cxn modelId="{E27C1E5C-BF79-4F24-9270-410C13D207F5}" type="presParOf" srcId="{1787FFA1-5940-4212-8B95-B08F6C629DF6}" destId="{25774B25-E965-444B-8F50-CC4EFCE4235A}" srcOrd="2" destOrd="0" presId="urn:microsoft.com/office/officeart/2005/8/layout/orgChart1"/>
-    <dgm:cxn modelId="{B2970EBB-9C9A-4EB8-B8BA-3ACEECE04387}" type="presParOf" srcId="{8618E4C3-4B62-4384-9C4C-36A68EA42416}" destId="{BC1D3F2F-04C7-4B1D-B5A0-A9638C3C826A}" srcOrd="2" destOrd="0" presId="urn:microsoft.com/office/officeart/2005/8/layout/orgChart1"/>
-    <dgm:cxn modelId="{AD8074BF-56BB-4F51-89A7-61A08DAFE845}" type="presParOf" srcId="{5412775B-A6B9-45CE-90FC-B2E2FACBF878}" destId="{C1EC3850-F94B-4A11-AC0B-C1E08E6048D2}" srcOrd="6" destOrd="0" presId="urn:microsoft.com/office/officeart/2005/8/layout/orgChart1"/>
-    <dgm:cxn modelId="{BD14EBFE-0235-497E-AE3F-D9DFEFC590B4}" type="presParOf" srcId="{5412775B-A6B9-45CE-90FC-B2E2FACBF878}" destId="{5C3B5828-21F6-498E-AC2E-B1A30ABCDB1F}" srcOrd="7" destOrd="0" presId="urn:microsoft.com/office/officeart/2005/8/layout/orgChart1"/>
-    <dgm:cxn modelId="{DAD8DFCD-2252-44C8-8DE4-7C70355A139C}" type="presParOf" srcId="{5C3B5828-21F6-498E-AC2E-B1A30ABCDB1F}" destId="{17CDFABE-D0F4-4CC7-BA99-02703B95A75A}" srcOrd="0" destOrd="0" presId="urn:microsoft.com/office/officeart/2005/8/layout/orgChart1"/>
-    <dgm:cxn modelId="{FD730005-F7EF-4EC2-8E0E-C91E539BE028}" type="presParOf" srcId="{17CDFABE-D0F4-4CC7-BA99-02703B95A75A}" destId="{A843FDBA-76FE-4A39-B70B-2F524D23A446}" srcOrd="0" destOrd="0" presId="urn:microsoft.com/office/officeart/2005/8/layout/orgChart1"/>
-    <dgm:cxn modelId="{A86EA249-C57A-4803-9055-1ECE9256BE00}" type="presParOf" srcId="{17CDFABE-D0F4-4CC7-BA99-02703B95A75A}" destId="{0801965C-9821-42BF-A581-BD6872758CD2}" srcOrd="1" destOrd="0" presId="urn:microsoft.com/office/officeart/2005/8/layout/orgChart1"/>
-    <dgm:cxn modelId="{95B85EF5-190C-4455-998F-4CFE43F78FAE}" type="presParOf" srcId="{5C3B5828-21F6-498E-AC2E-B1A30ABCDB1F}" destId="{AD1F4200-6A96-47A0-9AE6-6AF821F4D5AC}" srcOrd="1" destOrd="0" presId="urn:microsoft.com/office/officeart/2005/8/layout/orgChart1"/>
-    <dgm:cxn modelId="{7B830FF0-8C33-403C-AEB0-BE9BB8562849}" type="presParOf" srcId="{AD1F4200-6A96-47A0-9AE6-6AF821F4D5AC}" destId="{721B0027-4DD5-4B68-A879-3FB59A087841}" srcOrd="0" destOrd="0" presId="urn:microsoft.com/office/officeart/2005/8/layout/orgChart1"/>
-    <dgm:cxn modelId="{3E3E3C51-22D1-4E62-89DE-C3FAA990026E}" type="presParOf" srcId="{AD1F4200-6A96-47A0-9AE6-6AF821F4D5AC}" destId="{A3933E05-E608-433A-A9D5-257229AC8BCD}" srcOrd="1" destOrd="0" presId="urn:microsoft.com/office/officeart/2005/8/layout/orgChart1"/>
-    <dgm:cxn modelId="{16FBA075-0B2A-47E0-AF42-3C29EAA229FB}" type="presParOf" srcId="{A3933E05-E608-433A-A9D5-257229AC8BCD}" destId="{F803E7F1-BB92-4455-A1D8-5074157FF06C}" srcOrd="0" destOrd="0" presId="urn:microsoft.com/office/officeart/2005/8/layout/orgChart1"/>
-    <dgm:cxn modelId="{52E05963-F217-496C-93FD-234C0D7E0690}" type="presParOf" srcId="{F803E7F1-BB92-4455-A1D8-5074157FF06C}" destId="{7754A00E-562C-43D2-924D-3E9E46EC0F09}" srcOrd="0" destOrd="0" presId="urn:microsoft.com/office/officeart/2005/8/layout/orgChart1"/>
-    <dgm:cxn modelId="{A59905D4-B2A9-45A7-A57D-C14AB49D308A}" type="presParOf" srcId="{F803E7F1-BB92-4455-A1D8-5074157FF06C}" destId="{647391CE-73FA-4300-A565-53E93AC3C6AB}" srcOrd="1" destOrd="0" presId="urn:microsoft.com/office/officeart/2005/8/layout/orgChart1"/>
-    <dgm:cxn modelId="{FA1CBD94-B5A0-45AF-B373-903ED2C50CD0}" type="presParOf" srcId="{A3933E05-E608-433A-A9D5-257229AC8BCD}" destId="{6BFA14C1-DEDA-495E-9D71-FED5D03AE027}" srcOrd="1" destOrd="0" presId="urn:microsoft.com/office/officeart/2005/8/layout/orgChart1"/>
-    <dgm:cxn modelId="{8A6C5EB0-7ED3-4A34-822B-4ACCD79D4B93}" type="presParOf" srcId="{A3933E05-E608-433A-A9D5-257229AC8BCD}" destId="{B43A156D-0C45-49A6-87B6-75C0A9229460}" srcOrd="2" destOrd="0" presId="urn:microsoft.com/office/officeart/2005/8/layout/orgChart1"/>
-    <dgm:cxn modelId="{2786A2F1-C440-4C38-BC21-9084588CE497}" type="presParOf" srcId="{AD1F4200-6A96-47A0-9AE6-6AF821F4D5AC}" destId="{CED30051-B2AB-4DB7-BBD2-8C7DC8C0992E}" srcOrd="2" destOrd="0" presId="urn:microsoft.com/office/officeart/2005/8/layout/orgChart1"/>
-    <dgm:cxn modelId="{066ADD30-376C-4005-8A09-4BD713F0E72F}" type="presParOf" srcId="{AD1F4200-6A96-47A0-9AE6-6AF821F4D5AC}" destId="{F69B0733-9AC6-422D-B7A4-37CF5E58EBE3}" srcOrd="3" destOrd="0" presId="urn:microsoft.com/office/officeart/2005/8/layout/orgChart1"/>
-    <dgm:cxn modelId="{A3343E8D-BFE8-4CF6-A1BF-2F3C4A843C87}" type="presParOf" srcId="{F69B0733-9AC6-422D-B7A4-37CF5E58EBE3}" destId="{5723B22C-167E-4705-AC14-47C36908E14F}" srcOrd="0" destOrd="0" presId="urn:microsoft.com/office/officeart/2005/8/layout/orgChart1"/>
-    <dgm:cxn modelId="{9AAE45BB-96C1-44EE-96A8-5D0227C55C68}" type="presParOf" srcId="{5723B22C-167E-4705-AC14-47C36908E14F}" destId="{B739800C-8CAA-47C5-855A-3C83703FA97B}" srcOrd="0" destOrd="0" presId="urn:microsoft.com/office/officeart/2005/8/layout/orgChart1"/>
-    <dgm:cxn modelId="{7BE1FF5B-0AA2-4C80-98D0-CFC39E9CDD8B}" type="presParOf" srcId="{5723B22C-167E-4705-AC14-47C36908E14F}" destId="{D094F8D1-1AD8-498E-B82D-7C17C3345E95}" srcOrd="1" destOrd="0" presId="urn:microsoft.com/office/officeart/2005/8/layout/orgChart1"/>
-    <dgm:cxn modelId="{34F96852-7974-4B30-96A3-3C6DAFB16FA0}" type="presParOf" srcId="{F69B0733-9AC6-422D-B7A4-37CF5E58EBE3}" destId="{AD5F0CD8-55EC-4EA7-912B-72ABA19CAA74}" srcOrd="1" destOrd="0" presId="urn:microsoft.com/office/officeart/2005/8/layout/orgChart1"/>
-    <dgm:cxn modelId="{B06A781D-512E-49C5-8EA9-B0C9E9B9CCD4}" type="presParOf" srcId="{F69B0733-9AC6-422D-B7A4-37CF5E58EBE3}" destId="{1094114F-202E-4A4C-A6CD-90ABBD80AA8A}" srcOrd="2" destOrd="0" presId="urn:microsoft.com/office/officeart/2005/8/layout/orgChart1"/>
-    <dgm:cxn modelId="{A783FC18-C1A0-4457-AD66-D448410F8F4E}" type="presParOf" srcId="{AD1F4200-6A96-47A0-9AE6-6AF821F4D5AC}" destId="{2C0EC0BF-E3B1-4E5C-A702-4784F0CE2293}" srcOrd="4" destOrd="0" presId="urn:microsoft.com/office/officeart/2005/8/layout/orgChart1"/>
-    <dgm:cxn modelId="{9A6F5EFE-3E20-4541-953A-459C151BA9B4}" type="presParOf" srcId="{AD1F4200-6A96-47A0-9AE6-6AF821F4D5AC}" destId="{752AE218-986B-4837-AC19-9009D4BC36FE}" srcOrd="5" destOrd="0" presId="urn:microsoft.com/office/officeart/2005/8/layout/orgChart1"/>
-    <dgm:cxn modelId="{FFB422FC-1E81-472A-B7D9-AFA67CCF968E}" type="presParOf" srcId="{752AE218-986B-4837-AC19-9009D4BC36FE}" destId="{D35A2EF3-6178-417C-A553-88E02540DAC5}" srcOrd="0" destOrd="0" presId="urn:microsoft.com/office/officeart/2005/8/layout/orgChart1"/>
-    <dgm:cxn modelId="{CA5CC958-3F81-487E-84E7-EF6882BB1E29}" type="presParOf" srcId="{D35A2EF3-6178-417C-A553-88E02540DAC5}" destId="{B51E2DE8-8780-4F9D-B130-824DBE530DCB}" srcOrd="0" destOrd="0" presId="urn:microsoft.com/office/officeart/2005/8/layout/orgChart1"/>
-    <dgm:cxn modelId="{E59D7D71-4326-4D43-A94B-F4BB4AB1E0E8}" type="presParOf" srcId="{D35A2EF3-6178-417C-A553-88E02540DAC5}" destId="{47E9BDD4-D24F-497D-A3EA-8ECC6D80C467}" srcOrd="1" destOrd="0" presId="urn:microsoft.com/office/officeart/2005/8/layout/orgChart1"/>
-    <dgm:cxn modelId="{87996C43-EB3E-41AA-8086-11FEAA8F489C}" type="presParOf" srcId="{752AE218-986B-4837-AC19-9009D4BC36FE}" destId="{ACF2B8F6-43EE-4FCA-8E9C-7B6AF242F32D}" srcOrd="1" destOrd="0" presId="urn:microsoft.com/office/officeart/2005/8/layout/orgChart1"/>
-    <dgm:cxn modelId="{96CD6794-E544-4F92-A931-CE50F613ABB6}" type="presParOf" srcId="{752AE218-986B-4837-AC19-9009D4BC36FE}" destId="{E891064B-34E1-4CFA-B475-50FAC0F6EBF8}" srcOrd="2" destOrd="0" presId="urn:microsoft.com/office/officeart/2005/8/layout/orgChart1"/>
-    <dgm:cxn modelId="{F73CD720-D42C-454C-8A80-51AE33A5D9BA}" type="presParOf" srcId="{AD1F4200-6A96-47A0-9AE6-6AF821F4D5AC}" destId="{47F2E362-E028-405F-B123-C4D2668E6DD5}" srcOrd="6" destOrd="0" presId="urn:microsoft.com/office/officeart/2005/8/layout/orgChart1"/>
-    <dgm:cxn modelId="{8639CEB9-E380-4D16-AACA-402CD347EA38}" type="presParOf" srcId="{AD1F4200-6A96-47A0-9AE6-6AF821F4D5AC}" destId="{946573A3-D727-440E-B873-D4C00F6C306A}" srcOrd="7" destOrd="0" presId="urn:microsoft.com/office/officeart/2005/8/layout/orgChart1"/>
-    <dgm:cxn modelId="{42A29501-2126-463C-919E-D070AC1AB82C}" type="presParOf" srcId="{946573A3-D727-440E-B873-D4C00F6C306A}" destId="{C61BB775-EDCB-4776-A895-9AFF75F463B7}" srcOrd="0" destOrd="0" presId="urn:microsoft.com/office/officeart/2005/8/layout/orgChart1"/>
-    <dgm:cxn modelId="{4A739B65-C3AB-4B87-875D-2231F17BBF79}" type="presParOf" srcId="{C61BB775-EDCB-4776-A895-9AFF75F463B7}" destId="{1A316E19-9C0C-45B5-A26D-D75BEBF3E8C7}" srcOrd="0" destOrd="0" presId="urn:microsoft.com/office/officeart/2005/8/layout/orgChart1"/>
-    <dgm:cxn modelId="{079340F1-D251-4795-83A0-B868F641ABA4}" type="presParOf" srcId="{C61BB775-EDCB-4776-A895-9AFF75F463B7}" destId="{3D7A61F9-063C-4870-AFE1-A83DE1F5733A}" srcOrd="1" destOrd="0" presId="urn:microsoft.com/office/officeart/2005/8/layout/orgChart1"/>
-    <dgm:cxn modelId="{9A508BC8-93E3-41D0-813F-0073E4FB81FC}" type="presParOf" srcId="{946573A3-D727-440E-B873-D4C00F6C306A}" destId="{3D378A10-2BBB-453A-9895-0E1438816744}" srcOrd="1" destOrd="0" presId="urn:microsoft.com/office/officeart/2005/8/layout/orgChart1"/>
-    <dgm:cxn modelId="{046A6C12-6A22-4622-A7B9-6BC5D7E3FCE1}" type="presParOf" srcId="{946573A3-D727-440E-B873-D4C00F6C306A}" destId="{1A18EEAC-BF1A-4A6F-9ACC-F757377B4DC5}" srcOrd="2" destOrd="0" presId="urn:microsoft.com/office/officeart/2005/8/layout/orgChart1"/>
-    <dgm:cxn modelId="{07D86333-376F-4768-BACF-CCCF12A81C58}" type="presParOf" srcId="{AD1F4200-6A96-47A0-9AE6-6AF821F4D5AC}" destId="{AFD9640D-77CA-4DC2-A632-AFD257E4E542}" srcOrd="8" destOrd="0" presId="urn:microsoft.com/office/officeart/2005/8/layout/orgChart1"/>
-    <dgm:cxn modelId="{D8A9A74A-105D-47B2-BE35-145986997356}" type="presParOf" srcId="{AD1F4200-6A96-47A0-9AE6-6AF821F4D5AC}" destId="{9AA48E6C-483F-443B-84C9-E58E8B72CF93}" srcOrd="9" destOrd="0" presId="urn:microsoft.com/office/officeart/2005/8/layout/orgChart1"/>
-    <dgm:cxn modelId="{73C656A0-E126-4BFD-9A5C-8102747678CD}" type="presParOf" srcId="{9AA48E6C-483F-443B-84C9-E58E8B72CF93}" destId="{F2AE27C4-6AB1-49E8-A334-B3226BD52E8B}" srcOrd="0" destOrd="0" presId="urn:microsoft.com/office/officeart/2005/8/layout/orgChart1"/>
-    <dgm:cxn modelId="{8142F45A-A526-46A7-B292-97450EC6FBFC}" type="presParOf" srcId="{F2AE27C4-6AB1-49E8-A334-B3226BD52E8B}" destId="{28490AFF-4346-443A-B09B-2A34B12B74F2}" srcOrd="0" destOrd="0" presId="urn:microsoft.com/office/officeart/2005/8/layout/orgChart1"/>
-    <dgm:cxn modelId="{CD0B1205-8869-4868-8BE5-B23C6CAA57E3}" type="presParOf" srcId="{F2AE27C4-6AB1-49E8-A334-B3226BD52E8B}" destId="{AEBEDD6C-A059-4514-BFD2-706D172AAB5F}" srcOrd="1" destOrd="0" presId="urn:microsoft.com/office/officeart/2005/8/layout/orgChart1"/>
-    <dgm:cxn modelId="{D25545B1-BF70-400F-AEBD-30382704B3DA}" type="presParOf" srcId="{9AA48E6C-483F-443B-84C9-E58E8B72CF93}" destId="{049EABCA-0447-4C9F-9FC7-B5F701712C79}" srcOrd="1" destOrd="0" presId="urn:microsoft.com/office/officeart/2005/8/layout/orgChart1"/>
-    <dgm:cxn modelId="{0DB6A685-C5B7-4AAD-9883-35566E187B95}" type="presParOf" srcId="{9AA48E6C-483F-443B-84C9-E58E8B72CF93}" destId="{CF6A5CE9-70A4-486E-B284-64E8D536B9C1}" srcOrd="2" destOrd="0" presId="urn:microsoft.com/office/officeart/2005/8/layout/orgChart1"/>
-    <dgm:cxn modelId="{27F48674-8CC8-4A30-AF23-E22A12C954D0}" type="presParOf" srcId="{5C3B5828-21F6-498E-AC2E-B1A30ABCDB1F}" destId="{728C17B4-1617-4E11-8186-573410B3D638}" srcOrd="2" destOrd="0" presId="urn:microsoft.com/office/officeart/2005/8/layout/orgChart1"/>
-    <dgm:cxn modelId="{D74ED300-1593-4378-BCA2-3B6D1A81E971}" type="presParOf" srcId="{5412775B-A6B9-45CE-90FC-B2E2FACBF878}" destId="{33530408-A941-4D0F-9B57-93D0C7C86D0A}" srcOrd="8" destOrd="0" presId="urn:microsoft.com/office/officeart/2005/8/layout/orgChart1"/>
-    <dgm:cxn modelId="{E6096F74-A2E7-4BC5-874E-C65A3F5EE318}" type="presParOf" srcId="{5412775B-A6B9-45CE-90FC-B2E2FACBF878}" destId="{D0582618-865F-425F-A2CC-229AC04DE043}" srcOrd="9" destOrd="0" presId="urn:microsoft.com/office/officeart/2005/8/layout/orgChart1"/>
-    <dgm:cxn modelId="{08347507-6CBF-468E-8322-A4F7D505C974}" type="presParOf" srcId="{D0582618-865F-425F-A2CC-229AC04DE043}" destId="{83DB63C7-5283-4370-9291-DC96F71D9A09}" srcOrd="0" destOrd="0" presId="urn:microsoft.com/office/officeart/2005/8/layout/orgChart1"/>
-    <dgm:cxn modelId="{266676A1-A88D-41A0-81BD-A55E7F6CE900}" type="presParOf" srcId="{83DB63C7-5283-4370-9291-DC96F71D9A09}" destId="{F3EAAAD3-99AF-4DCC-9E56-D56E31BA503B}" srcOrd="0" destOrd="0" presId="urn:microsoft.com/office/officeart/2005/8/layout/orgChart1"/>
-    <dgm:cxn modelId="{6D2083AF-7B43-4639-B4E1-98442E1C0713}" type="presParOf" srcId="{83DB63C7-5283-4370-9291-DC96F71D9A09}" destId="{6DF25A53-1D21-4603-8B9F-A2B64338AA6A}" srcOrd="1" destOrd="0" presId="urn:microsoft.com/office/officeart/2005/8/layout/orgChart1"/>
-    <dgm:cxn modelId="{ACCE0C92-5358-43AD-800D-2DA5573FCC4F}" type="presParOf" srcId="{D0582618-865F-425F-A2CC-229AC04DE043}" destId="{666A9810-29D1-4B2B-8FCB-FC5979AA61F9}" srcOrd="1" destOrd="0" presId="urn:microsoft.com/office/officeart/2005/8/layout/orgChart1"/>
-    <dgm:cxn modelId="{B65BCE9B-4F5B-40B5-8925-83FB78ADD60D}" type="presParOf" srcId="{666A9810-29D1-4B2B-8FCB-FC5979AA61F9}" destId="{5825DB83-90EC-4C8A-91A8-58DBC458936A}" srcOrd="0" destOrd="0" presId="urn:microsoft.com/office/officeart/2005/8/layout/orgChart1"/>
-    <dgm:cxn modelId="{F4CE7385-C8A4-466E-8F75-ABA4EBCE3B3B}" type="presParOf" srcId="{666A9810-29D1-4B2B-8FCB-FC5979AA61F9}" destId="{894F46D3-B04E-4B8F-8105-16AE33D02A4A}" srcOrd="1" destOrd="0" presId="urn:microsoft.com/office/officeart/2005/8/layout/orgChart1"/>
-    <dgm:cxn modelId="{9B6AAB6F-C21C-4444-A104-9E50AD6995AA}" type="presParOf" srcId="{894F46D3-B04E-4B8F-8105-16AE33D02A4A}" destId="{345C411C-80D3-49B1-86B1-6100AF83AF35}" srcOrd="0" destOrd="0" presId="urn:microsoft.com/office/officeart/2005/8/layout/orgChart1"/>
-    <dgm:cxn modelId="{19FCBE20-787E-446E-AE95-20808D4EBE39}" type="presParOf" srcId="{345C411C-80D3-49B1-86B1-6100AF83AF35}" destId="{6053DC4C-A576-4DD7-8D69-7EC4C9D5A8F0}" srcOrd="0" destOrd="0" presId="urn:microsoft.com/office/officeart/2005/8/layout/orgChart1"/>
-    <dgm:cxn modelId="{DA81E6AD-2B5A-419C-919E-8648E4BB01EA}" type="presParOf" srcId="{345C411C-80D3-49B1-86B1-6100AF83AF35}" destId="{7B4D8AFD-B7B2-486C-9663-4F6B6D916119}" srcOrd="1" destOrd="0" presId="urn:microsoft.com/office/officeart/2005/8/layout/orgChart1"/>
-    <dgm:cxn modelId="{8D63A550-FEB9-4E40-950C-EC06C36BE766}" type="presParOf" srcId="{894F46D3-B04E-4B8F-8105-16AE33D02A4A}" destId="{B487B993-5484-4D82-805D-62560458F9E9}" srcOrd="1" destOrd="0" presId="urn:microsoft.com/office/officeart/2005/8/layout/orgChart1"/>
-    <dgm:cxn modelId="{C9437729-B510-4FDE-ABA3-B4B7CCD3B4FA}" type="presParOf" srcId="{894F46D3-B04E-4B8F-8105-16AE33D02A4A}" destId="{90501F40-B4E8-43F0-9388-59CB62585DE1}" srcOrd="2" destOrd="0" presId="urn:microsoft.com/office/officeart/2005/8/layout/orgChart1"/>
-    <dgm:cxn modelId="{E410C206-57A0-4897-AADD-0803C8D61101}" type="presParOf" srcId="{666A9810-29D1-4B2B-8FCB-FC5979AA61F9}" destId="{57163AE9-3490-4D91-BB6B-C1456883FAD3}" srcOrd="2" destOrd="0" presId="urn:microsoft.com/office/officeart/2005/8/layout/orgChart1"/>
-    <dgm:cxn modelId="{02B271E1-2B95-4395-BBE8-85BCA3DE3793}" type="presParOf" srcId="{666A9810-29D1-4B2B-8FCB-FC5979AA61F9}" destId="{C0255DA1-5AD7-428D-AFCB-D9EA01667592}" srcOrd="3" destOrd="0" presId="urn:microsoft.com/office/officeart/2005/8/layout/orgChart1"/>
-    <dgm:cxn modelId="{B6F3A117-0934-423F-838C-73C08A932731}" type="presParOf" srcId="{C0255DA1-5AD7-428D-AFCB-D9EA01667592}" destId="{6AD13CA4-3E89-462F-A0C2-38F53017AF78}" srcOrd="0" destOrd="0" presId="urn:microsoft.com/office/officeart/2005/8/layout/orgChart1"/>
-    <dgm:cxn modelId="{6EA2FD47-76E8-4A8A-AEC1-968FC1F9E0C0}" type="presParOf" srcId="{6AD13CA4-3E89-462F-A0C2-38F53017AF78}" destId="{B6548AC1-101A-49A1-92CD-5B37FA673A02}" srcOrd="0" destOrd="0" presId="urn:microsoft.com/office/officeart/2005/8/layout/orgChart1"/>
-    <dgm:cxn modelId="{7FBD9143-6039-45A2-9C36-D37163D8682A}" type="presParOf" srcId="{6AD13CA4-3E89-462F-A0C2-38F53017AF78}" destId="{492FD669-1DE7-4CC7-AB70-AB0BCF953497}" srcOrd="1" destOrd="0" presId="urn:microsoft.com/office/officeart/2005/8/layout/orgChart1"/>
-    <dgm:cxn modelId="{A44BB136-82F7-4816-80B3-8048F0D805DB}" type="presParOf" srcId="{C0255DA1-5AD7-428D-AFCB-D9EA01667592}" destId="{B48ED4E4-54F2-43AA-8FC8-371E924D6287}" srcOrd="1" destOrd="0" presId="urn:microsoft.com/office/officeart/2005/8/layout/orgChart1"/>
-    <dgm:cxn modelId="{CAE1BD61-6C9E-4346-8866-F9883E716583}" type="presParOf" srcId="{C0255DA1-5AD7-428D-AFCB-D9EA01667592}" destId="{6427DF5A-135F-4466-96E0-21C3F8A22FCB}" srcOrd="2" destOrd="0" presId="urn:microsoft.com/office/officeart/2005/8/layout/orgChart1"/>
-    <dgm:cxn modelId="{216B0882-862B-40FD-A6E0-B47664D7190B}" type="presParOf" srcId="{666A9810-29D1-4B2B-8FCB-FC5979AA61F9}" destId="{D67EED8B-6EE8-4202-ADA4-76A3E199E118}" srcOrd="4" destOrd="0" presId="urn:microsoft.com/office/officeart/2005/8/layout/orgChart1"/>
-    <dgm:cxn modelId="{1235E55C-3948-41C4-87EB-2E7382E71484}" type="presParOf" srcId="{666A9810-29D1-4B2B-8FCB-FC5979AA61F9}" destId="{972121F6-A316-44C4-AFD2-325C36A14BC1}" srcOrd="5" destOrd="0" presId="urn:microsoft.com/office/officeart/2005/8/layout/orgChart1"/>
-    <dgm:cxn modelId="{BCA5BF1E-1058-4FCC-8B29-FC27244DD90A}" type="presParOf" srcId="{972121F6-A316-44C4-AFD2-325C36A14BC1}" destId="{F1CB0D21-AE38-4432-9130-98C87CA7F74A}" srcOrd="0" destOrd="0" presId="urn:microsoft.com/office/officeart/2005/8/layout/orgChart1"/>
-    <dgm:cxn modelId="{22D3635B-A128-46BC-A395-541AC07E7F8B}" type="presParOf" srcId="{F1CB0D21-AE38-4432-9130-98C87CA7F74A}" destId="{0CF28AEB-499F-41BF-9E7C-C94AC5EDBF5C}" srcOrd="0" destOrd="0" presId="urn:microsoft.com/office/officeart/2005/8/layout/orgChart1"/>
-    <dgm:cxn modelId="{8447662E-5DB9-4818-A372-B0039328EF66}" type="presParOf" srcId="{F1CB0D21-AE38-4432-9130-98C87CA7F74A}" destId="{2F0A179B-3F37-40D2-A279-ABA2DAE3A2CD}" srcOrd="1" destOrd="0" presId="urn:microsoft.com/office/officeart/2005/8/layout/orgChart1"/>
-    <dgm:cxn modelId="{9EB4F399-C4B0-41C6-891D-95A7588E8511}" type="presParOf" srcId="{972121F6-A316-44C4-AFD2-325C36A14BC1}" destId="{172901CB-0EB5-4082-8613-C7DA18CA393D}" srcOrd="1" destOrd="0" presId="urn:microsoft.com/office/officeart/2005/8/layout/orgChart1"/>
-    <dgm:cxn modelId="{F88F51F6-ED79-4FCE-8E88-CF04FA55A13F}" type="presParOf" srcId="{972121F6-A316-44C4-AFD2-325C36A14BC1}" destId="{015FF15F-88AF-4838-AFD9-989C5B9DC2E0}" srcOrd="2" destOrd="0" presId="urn:microsoft.com/office/officeart/2005/8/layout/orgChart1"/>
-    <dgm:cxn modelId="{E23EB4A7-D6FB-4721-9322-DF25DE20D723}" type="presParOf" srcId="{D0582618-865F-425F-A2CC-229AC04DE043}" destId="{02D49189-7E6F-4DA0-9EB3-8EF51189A8BC}" srcOrd="2" destOrd="0" presId="urn:microsoft.com/office/officeart/2005/8/layout/orgChart1"/>
-    <dgm:cxn modelId="{D19097D3-D6E0-4F96-9E9C-786C223F3F10}" type="presParOf" srcId="{B960B529-D055-402D-B296-B94AAC940A98}" destId="{06574907-EAFF-4ABA-A493-29C1378CCB18}" srcOrd="2" destOrd="0" presId="urn:microsoft.com/office/officeart/2005/8/layout/orgChart1"/>
+    <dgm:cxn modelId="{6FD11F09-AF39-4563-BD54-66929A34B849}" type="presOf" srcId="{F8C3959B-911C-4E97-BD07-D07A882A8F4E}" destId="{7A6015C9-93B2-49CA-98F1-95AC55DDBB0A}" srcOrd="1" destOrd="0" presId="urn:microsoft.com/office/officeart/2005/8/layout/orgChart1"/>
+    <dgm:cxn modelId="{AFB32301-258D-4F6A-B758-F0A712D7223C}" type="presOf" srcId="{BD7FD8C7-258A-4FC5-B131-7BBE8095BB4B}" destId="{2C0EC0BF-E3B1-4E5C-A702-4784F0CE2293}" srcOrd="0" destOrd="0" presId="urn:microsoft.com/office/officeart/2005/8/layout/orgChart1"/>
+    <dgm:cxn modelId="{13672BCA-9A7D-4E61-815F-C4DF72E1DDA2}" type="presOf" srcId="{600A4B02-8E71-44DF-A935-99C27B74C7C9}" destId="{8FD5F6FA-7413-4521-964B-016AF5EEA300}" srcOrd="1" destOrd="0" presId="urn:microsoft.com/office/officeart/2005/8/layout/orgChart1"/>
+    <dgm:cxn modelId="{514502A3-598D-4967-9EA1-E15186170FBE}" type="presOf" srcId="{4521A254-9D25-47C0-AFB6-3A1FD9C3C628}" destId="{71C0599B-5408-46B5-8A9E-D43C103BA673}" srcOrd="0" destOrd="0" presId="urn:microsoft.com/office/officeart/2005/8/layout/orgChart1"/>
+    <dgm:cxn modelId="{BBB03851-5100-4F08-AEB1-8A275A5AA7C6}" type="presOf" srcId="{BAE8827D-428B-4AFC-B985-DFF28A38E7E3}" destId="{F2E294FF-CA36-48FA-8B69-804928F6C577}" srcOrd="0" destOrd="0" presId="urn:microsoft.com/office/officeart/2005/8/layout/orgChart1"/>
+    <dgm:cxn modelId="{9AD1592F-C300-446A-9385-026028F67BF6}" type="presOf" srcId="{0CE56B9F-A841-47B6-8E62-ACD01C30ECAA}" destId="{8736165C-9A06-4A4F-9260-B2558B565549}" srcOrd="0" destOrd="0" presId="urn:microsoft.com/office/officeart/2005/8/layout/orgChart1"/>
+    <dgm:cxn modelId="{6E461656-50A7-45FA-BA23-B0AEC7167458}" type="presParOf" srcId="{9DF43AB6-6DF7-41C8-BF75-A0AF8C029EED}" destId="{B960B529-D055-402D-B296-B94AAC940A98}" srcOrd="0" destOrd="0" presId="urn:microsoft.com/office/officeart/2005/8/layout/orgChart1"/>
+    <dgm:cxn modelId="{7DD454D7-D4FF-4C8D-B616-4C41556374DA}" type="presParOf" srcId="{B960B529-D055-402D-B296-B94AAC940A98}" destId="{652ED620-CA9C-4992-B34B-9D498DC73052}" srcOrd="0" destOrd="0" presId="urn:microsoft.com/office/officeart/2005/8/layout/orgChart1"/>
+    <dgm:cxn modelId="{D8D2773B-1C27-4BD8-8107-D4E18D226D7E}" type="presParOf" srcId="{652ED620-CA9C-4992-B34B-9D498DC73052}" destId="{99A3A097-5DF6-4D80-809C-BF8931B972FE}" srcOrd="0" destOrd="0" presId="urn:microsoft.com/office/officeart/2005/8/layout/orgChart1"/>
+    <dgm:cxn modelId="{F6AE1AAE-D1BB-4D61-B540-4C21DA66EDB5}" type="presParOf" srcId="{652ED620-CA9C-4992-B34B-9D498DC73052}" destId="{17AB72E0-A4E9-4D10-B7B7-80A7FA1C4C99}" srcOrd="1" destOrd="0" presId="urn:microsoft.com/office/officeart/2005/8/layout/orgChart1"/>
+    <dgm:cxn modelId="{CF223FF9-DD5A-4747-8BA2-C7C36460A63D}" type="presParOf" srcId="{B960B529-D055-402D-B296-B94AAC940A98}" destId="{5412775B-A6B9-45CE-90FC-B2E2FACBF878}" srcOrd="1" destOrd="0" presId="urn:microsoft.com/office/officeart/2005/8/layout/orgChart1"/>
+    <dgm:cxn modelId="{702333D0-929B-4842-8D48-309D40697864}" type="presParOf" srcId="{5412775B-A6B9-45CE-90FC-B2E2FACBF878}" destId="{050A76D7-5D5D-46D5-8149-E74300829155}" srcOrd="0" destOrd="0" presId="urn:microsoft.com/office/officeart/2005/8/layout/orgChart1"/>
+    <dgm:cxn modelId="{12D437FD-6520-4EFA-9A38-6CE9A7C240EE}" type="presParOf" srcId="{5412775B-A6B9-45CE-90FC-B2E2FACBF878}" destId="{86F51794-6A2D-45F8-9DB3-86CFC80C9DA2}" srcOrd="1" destOrd="0" presId="urn:microsoft.com/office/officeart/2005/8/layout/orgChart1"/>
+    <dgm:cxn modelId="{C169ADBE-D07E-4CB1-AFDA-C750F664CCBC}" type="presParOf" srcId="{86F51794-6A2D-45F8-9DB3-86CFC80C9DA2}" destId="{E739EED1-062F-4B03-8C55-2FEFEEBC2B96}" srcOrd="0" destOrd="0" presId="urn:microsoft.com/office/officeart/2005/8/layout/orgChart1"/>
+    <dgm:cxn modelId="{47E626F6-20A7-499C-8807-7AD47E9D9C59}" type="presParOf" srcId="{E739EED1-062F-4B03-8C55-2FEFEEBC2B96}" destId="{9BCCFF60-43E1-4292-A5DC-5F01D7904CE7}" srcOrd="0" destOrd="0" presId="urn:microsoft.com/office/officeart/2005/8/layout/orgChart1"/>
+    <dgm:cxn modelId="{266D6F10-C494-4C97-868C-62DBF06693CA}" type="presParOf" srcId="{E739EED1-062F-4B03-8C55-2FEFEEBC2B96}" destId="{49DEFED7-DAEA-459A-A76A-F53A5743D690}" srcOrd="1" destOrd="0" presId="urn:microsoft.com/office/officeart/2005/8/layout/orgChart1"/>
+    <dgm:cxn modelId="{11C8AE8F-B7DD-46A9-917D-56B696DB10E1}" type="presParOf" srcId="{86F51794-6A2D-45F8-9DB3-86CFC80C9DA2}" destId="{7A5894B8-1EFF-4B5D-B7ED-AFA57A3FEF83}" srcOrd="1" destOrd="0" presId="urn:microsoft.com/office/officeart/2005/8/layout/orgChart1"/>
+    <dgm:cxn modelId="{F355C6DB-A3A1-454C-B54D-E735A6DCC8E6}" type="presParOf" srcId="{7A5894B8-1EFF-4B5D-B7ED-AFA57A3FEF83}" destId="{6F7841CA-6375-451E-B021-0F378D031657}" srcOrd="0" destOrd="0" presId="urn:microsoft.com/office/officeart/2005/8/layout/orgChart1"/>
+    <dgm:cxn modelId="{497BC1B9-02E6-45DC-AF66-BD04B498E239}" type="presParOf" srcId="{7A5894B8-1EFF-4B5D-B7ED-AFA57A3FEF83}" destId="{95FF2D6C-495C-4BF3-A447-652B12A16EC4}" srcOrd="1" destOrd="0" presId="urn:microsoft.com/office/officeart/2005/8/layout/orgChart1"/>
+    <dgm:cxn modelId="{211DFEC2-E018-46FA-B12D-49FBAD9DBF74}" type="presParOf" srcId="{95FF2D6C-495C-4BF3-A447-652B12A16EC4}" destId="{633886D8-BD83-4323-9DA0-34B7256E5E9C}" srcOrd="0" destOrd="0" presId="urn:microsoft.com/office/officeart/2005/8/layout/orgChart1"/>
+    <dgm:cxn modelId="{396B9073-6A31-488C-9F0A-4EB209CC6CA6}" type="presParOf" srcId="{633886D8-BD83-4323-9DA0-34B7256E5E9C}" destId="{CC8CC3D0-F787-42D7-B26B-4FC123FF5C4C}" srcOrd="0" destOrd="0" presId="urn:microsoft.com/office/officeart/2005/8/layout/orgChart1"/>
+    <dgm:cxn modelId="{EB7D65D3-B009-41EE-AAD3-553BB3B7E4A3}" type="presParOf" srcId="{633886D8-BD83-4323-9DA0-34B7256E5E9C}" destId="{31AA79F3-889D-43D5-9646-43A6057A092E}" srcOrd="1" destOrd="0" presId="urn:microsoft.com/office/officeart/2005/8/layout/orgChart1"/>
+    <dgm:cxn modelId="{3FBCF84E-DE32-4FFB-A681-D65B8551974B}" type="presParOf" srcId="{95FF2D6C-495C-4BF3-A447-652B12A16EC4}" destId="{55CE2A38-5110-4FF4-9222-A78574285DA4}" srcOrd="1" destOrd="0" presId="urn:microsoft.com/office/officeart/2005/8/layout/orgChart1"/>
+    <dgm:cxn modelId="{56AE503F-53A6-4B89-8762-87D715F6CC4B}" type="presParOf" srcId="{95FF2D6C-495C-4BF3-A447-652B12A16EC4}" destId="{6B4123A4-74CF-4B62-87AE-536659AA200A}" srcOrd="2" destOrd="0" presId="urn:microsoft.com/office/officeart/2005/8/layout/orgChart1"/>
+    <dgm:cxn modelId="{594788A9-86A4-4BF0-B570-332FA9900DC4}" type="presParOf" srcId="{7A5894B8-1EFF-4B5D-B7ED-AFA57A3FEF83}" destId="{3D479672-68EA-4BC5-A6E7-B97F48D1E412}" srcOrd="2" destOrd="0" presId="urn:microsoft.com/office/officeart/2005/8/layout/orgChart1"/>
+    <dgm:cxn modelId="{D61290BF-4D0F-4E75-939C-53C8E3F68269}" type="presParOf" srcId="{7A5894B8-1EFF-4B5D-B7ED-AFA57A3FEF83}" destId="{65CAADCB-77BB-4A32-9FEE-285A9F7993D1}" srcOrd="3" destOrd="0" presId="urn:microsoft.com/office/officeart/2005/8/layout/orgChart1"/>
+    <dgm:cxn modelId="{1F604A68-4F4E-45FD-89D6-3065F65CD9D6}" type="presParOf" srcId="{65CAADCB-77BB-4A32-9FEE-285A9F7993D1}" destId="{1E163D37-5730-42A1-A88E-9443F59647C3}" srcOrd="0" destOrd="0" presId="urn:microsoft.com/office/officeart/2005/8/layout/orgChart1"/>
+    <dgm:cxn modelId="{E150BC88-CE94-4330-B21B-ADC5A18CE331}" type="presParOf" srcId="{1E163D37-5730-42A1-A88E-9443F59647C3}" destId="{6287454B-0360-45DE-A352-52F9E499A368}" srcOrd="0" destOrd="0" presId="urn:microsoft.com/office/officeart/2005/8/layout/orgChart1"/>
+    <dgm:cxn modelId="{112E6588-7DBF-40CC-986B-B6FC0779EDD2}" type="presParOf" srcId="{1E163D37-5730-42A1-A88E-9443F59647C3}" destId="{0C4B0B2E-3A57-415B-ADA5-6145562D02B7}" srcOrd="1" destOrd="0" presId="urn:microsoft.com/office/officeart/2005/8/layout/orgChart1"/>
+    <dgm:cxn modelId="{7954D49A-9F78-4DEA-A00C-B79256AC0A87}" type="presParOf" srcId="{65CAADCB-77BB-4A32-9FEE-285A9F7993D1}" destId="{D64E33D2-1064-44D2-BF45-8F3CC0282423}" srcOrd="1" destOrd="0" presId="urn:microsoft.com/office/officeart/2005/8/layout/orgChart1"/>
+    <dgm:cxn modelId="{8C6F8095-677F-4258-BA74-CF1C745878E8}" type="presParOf" srcId="{65CAADCB-77BB-4A32-9FEE-285A9F7993D1}" destId="{EAC74D81-ECB6-4FF3-9B8C-BBAF913A3CDA}" srcOrd="2" destOrd="0" presId="urn:microsoft.com/office/officeart/2005/8/layout/orgChart1"/>
+    <dgm:cxn modelId="{AE4119E1-B807-4493-AE31-C7581276C781}" type="presParOf" srcId="{7A5894B8-1EFF-4B5D-B7ED-AFA57A3FEF83}" destId="{034FCE54-3E9A-42CF-98B3-857888157985}" srcOrd="4" destOrd="0" presId="urn:microsoft.com/office/officeart/2005/8/layout/orgChart1"/>
+    <dgm:cxn modelId="{FA84EC76-9749-496F-B8E5-4B4F35C1ACD1}" type="presParOf" srcId="{7A5894B8-1EFF-4B5D-B7ED-AFA57A3FEF83}" destId="{CDB3E5CC-1A36-4525-A44C-5DCCE22432D0}" srcOrd="5" destOrd="0" presId="urn:microsoft.com/office/officeart/2005/8/layout/orgChart1"/>
+    <dgm:cxn modelId="{5CB7B622-22CD-4060-9D7C-4CC1EC4FC1F7}" type="presParOf" srcId="{CDB3E5CC-1A36-4525-A44C-5DCCE22432D0}" destId="{EA07E2CF-40D7-401E-98B3-B45C188B2792}" srcOrd="0" destOrd="0" presId="urn:microsoft.com/office/officeart/2005/8/layout/orgChart1"/>
+    <dgm:cxn modelId="{28AB8C4D-0912-40A5-B6FB-6A825C0DEF45}" type="presParOf" srcId="{EA07E2CF-40D7-401E-98B3-B45C188B2792}" destId="{5C89781B-1770-48C9-8E99-063430FC278B}" srcOrd="0" destOrd="0" presId="urn:microsoft.com/office/officeart/2005/8/layout/orgChart1"/>
+    <dgm:cxn modelId="{EF23A0BC-02A8-4C09-9BCB-D34D12F5F3C9}" type="presParOf" srcId="{EA07E2CF-40D7-401E-98B3-B45C188B2792}" destId="{7A6015C9-93B2-49CA-98F1-95AC55DDBB0A}" srcOrd="1" destOrd="0" presId="urn:microsoft.com/office/officeart/2005/8/layout/orgChart1"/>
+    <dgm:cxn modelId="{3955DB8E-9ED8-4792-82B5-226E52908389}" type="presParOf" srcId="{CDB3E5CC-1A36-4525-A44C-5DCCE22432D0}" destId="{20D4166F-29CC-4F64-8354-7CD68ADD17FE}" srcOrd="1" destOrd="0" presId="urn:microsoft.com/office/officeart/2005/8/layout/orgChart1"/>
+    <dgm:cxn modelId="{7655EBD3-2BEA-4266-A6A2-A0FFB4856D4A}" type="presParOf" srcId="{CDB3E5CC-1A36-4525-A44C-5DCCE22432D0}" destId="{8AEA5E43-F592-4BE8-A7BD-0989F3F79DE9}" srcOrd="2" destOrd="0" presId="urn:microsoft.com/office/officeart/2005/8/layout/orgChart1"/>
+    <dgm:cxn modelId="{B4310105-1D6E-4347-ACC0-8980DD71B3EA}" type="presParOf" srcId="{7A5894B8-1EFF-4B5D-B7ED-AFA57A3FEF83}" destId="{FC975B40-3AFA-453E-B07C-C2EA0DB2201D}" srcOrd="6" destOrd="0" presId="urn:microsoft.com/office/officeart/2005/8/layout/orgChart1"/>
+    <dgm:cxn modelId="{665E55D8-F15C-4341-85A2-BE672ADDB800}" type="presParOf" srcId="{7A5894B8-1EFF-4B5D-B7ED-AFA57A3FEF83}" destId="{2C467209-1C2D-4E6D-B0BE-F90BB742E8F1}" srcOrd="7" destOrd="0" presId="urn:microsoft.com/office/officeart/2005/8/layout/orgChart1"/>
+    <dgm:cxn modelId="{C7E918C9-5EDB-4224-A4CC-E4DDF783DC51}" type="presParOf" srcId="{2C467209-1C2D-4E6D-B0BE-F90BB742E8F1}" destId="{CBF6A363-70BC-4E36-9758-50AB2506514F}" srcOrd="0" destOrd="0" presId="urn:microsoft.com/office/officeart/2005/8/layout/orgChart1"/>
+    <dgm:cxn modelId="{88AF162E-B533-4E0A-91E9-362B8A007464}" type="presParOf" srcId="{CBF6A363-70BC-4E36-9758-50AB2506514F}" destId="{CF13B245-1E6E-467A-917C-E62C719A9D32}" srcOrd="0" destOrd="0" presId="urn:microsoft.com/office/officeart/2005/8/layout/orgChart1"/>
+    <dgm:cxn modelId="{56C918DC-970E-4D8E-9CB8-0F18A3A58315}" type="presParOf" srcId="{CBF6A363-70BC-4E36-9758-50AB2506514F}" destId="{8FD5F6FA-7413-4521-964B-016AF5EEA300}" srcOrd="1" destOrd="0" presId="urn:microsoft.com/office/officeart/2005/8/layout/orgChart1"/>
+    <dgm:cxn modelId="{D0CEE996-7DA1-4B2E-86C4-E10235864551}" type="presParOf" srcId="{2C467209-1C2D-4E6D-B0BE-F90BB742E8F1}" destId="{D3C1A3AA-3BBC-431A-AD80-0A768BDDCDDC}" srcOrd="1" destOrd="0" presId="urn:microsoft.com/office/officeart/2005/8/layout/orgChart1"/>
+    <dgm:cxn modelId="{B404C864-E7A0-48CE-81F6-A8DE8FBB7C03}" type="presParOf" srcId="{2C467209-1C2D-4E6D-B0BE-F90BB742E8F1}" destId="{8547CDEB-9F5A-4ABC-883D-B52D7CD90F03}" srcOrd="2" destOrd="0" presId="urn:microsoft.com/office/officeart/2005/8/layout/orgChart1"/>
+    <dgm:cxn modelId="{99D97335-58A4-4CF5-AB98-17A78FC19EA3}" type="presParOf" srcId="{7A5894B8-1EFF-4B5D-B7ED-AFA57A3FEF83}" destId="{F2E294FF-CA36-48FA-8B69-804928F6C577}" srcOrd="8" destOrd="0" presId="urn:microsoft.com/office/officeart/2005/8/layout/orgChart1"/>
+    <dgm:cxn modelId="{AC81D029-FEA6-47ED-B07B-CF49B9AD6341}" type="presParOf" srcId="{7A5894B8-1EFF-4B5D-B7ED-AFA57A3FEF83}" destId="{02375E58-2CFD-4162-8E0D-6C63DBE23EBD}" srcOrd="9" destOrd="0" presId="urn:microsoft.com/office/officeart/2005/8/layout/orgChart1"/>
+    <dgm:cxn modelId="{81529A93-DC27-41BD-8F09-5E7D52B510F8}" type="presParOf" srcId="{02375E58-2CFD-4162-8E0D-6C63DBE23EBD}" destId="{6136E536-F683-40DD-81EA-D08CA9A06F4C}" srcOrd="0" destOrd="0" presId="urn:microsoft.com/office/officeart/2005/8/layout/orgChart1"/>
+    <dgm:cxn modelId="{D66C3809-8805-4833-AABE-A792ADE21E0C}" type="presParOf" srcId="{6136E536-F683-40DD-81EA-D08CA9A06F4C}" destId="{B3AC0D19-BDA8-48D2-B5FE-1DFF4921527E}" srcOrd="0" destOrd="0" presId="urn:microsoft.com/office/officeart/2005/8/layout/orgChart1"/>
+    <dgm:cxn modelId="{BA016496-B0BE-4D47-8118-7FFB590E218B}" type="presParOf" srcId="{6136E536-F683-40DD-81EA-D08CA9A06F4C}" destId="{F3E217BA-FBE2-4C35-A9C2-BC105D12539A}" srcOrd="1" destOrd="0" presId="urn:microsoft.com/office/officeart/2005/8/layout/orgChart1"/>
+    <dgm:cxn modelId="{ED455DDD-FB9D-44C3-B579-C1A8F914AAB8}" type="presParOf" srcId="{02375E58-2CFD-4162-8E0D-6C63DBE23EBD}" destId="{4C158D9D-F06F-4F2C-9CE9-D602D2C7576B}" srcOrd="1" destOrd="0" presId="urn:microsoft.com/office/officeart/2005/8/layout/orgChart1"/>
+    <dgm:cxn modelId="{DD36A9FE-77BA-42F5-A369-2A534CF6F495}" type="presParOf" srcId="{02375E58-2CFD-4162-8E0D-6C63DBE23EBD}" destId="{6B8A83C2-F15D-420C-89EF-98ECC16C2EA0}" srcOrd="2" destOrd="0" presId="urn:microsoft.com/office/officeart/2005/8/layout/orgChart1"/>
+    <dgm:cxn modelId="{B2B162E0-189C-4938-B25C-B1F5306C896F}" type="presParOf" srcId="{7A5894B8-1EFF-4B5D-B7ED-AFA57A3FEF83}" destId="{01EADC42-BABE-40C0-84F5-11AF5CA66014}" srcOrd="10" destOrd="0" presId="urn:microsoft.com/office/officeart/2005/8/layout/orgChart1"/>
+    <dgm:cxn modelId="{C439983C-C1F4-43DC-92AC-BE2E0D48E91A}" type="presParOf" srcId="{7A5894B8-1EFF-4B5D-B7ED-AFA57A3FEF83}" destId="{9CC3D6D1-6D3E-49C0-9C20-3DE15077587A}" srcOrd="11" destOrd="0" presId="urn:microsoft.com/office/officeart/2005/8/layout/orgChart1"/>
+    <dgm:cxn modelId="{7DA8FBB8-4828-421A-A378-60391B376D03}" type="presParOf" srcId="{9CC3D6D1-6D3E-49C0-9C20-3DE15077587A}" destId="{8EE776F1-F828-4FB3-8A74-F54938269647}" srcOrd="0" destOrd="0" presId="urn:microsoft.com/office/officeart/2005/8/layout/orgChart1"/>
+    <dgm:cxn modelId="{D0FE0775-1977-4902-8F9B-6837C42DE9ED}" type="presParOf" srcId="{8EE776F1-F828-4FB3-8A74-F54938269647}" destId="{144214E7-1557-429E-954F-7B5BD9DEE017}" srcOrd="0" destOrd="0" presId="urn:microsoft.com/office/officeart/2005/8/layout/orgChart1"/>
+    <dgm:cxn modelId="{FB6523B8-9E94-4552-9DCB-387B23ABB824}" type="presParOf" srcId="{8EE776F1-F828-4FB3-8A74-F54938269647}" destId="{F27DFDEB-31F0-4C37-ADA2-EAC4194C69FC}" srcOrd="1" destOrd="0" presId="urn:microsoft.com/office/officeart/2005/8/layout/orgChart1"/>
+    <dgm:cxn modelId="{BE285F4F-69F2-4527-9D08-896712D17EAC}" type="presParOf" srcId="{9CC3D6D1-6D3E-49C0-9C20-3DE15077587A}" destId="{B2BB6CF5-FB20-45D1-8746-0DC61CC478A7}" srcOrd="1" destOrd="0" presId="urn:microsoft.com/office/officeart/2005/8/layout/orgChart1"/>
+    <dgm:cxn modelId="{DE935A8B-312B-4C78-A9EF-7A8737E7CC21}" type="presParOf" srcId="{9CC3D6D1-6D3E-49C0-9C20-3DE15077587A}" destId="{699398E5-E724-4CE7-AFD2-C338C282C249}" srcOrd="2" destOrd="0" presId="urn:microsoft.com/office/officeart/2005/8/layout/orgChart1"/>
+    <dgm:cxn modelId="{C8D59663-4EF5-4AA3-AD93-4465519FA9AF}" type="presParOf" srcId="{86F51794-6A2D-45F8-9DB3-86CFC80C9DA2}" destId="{498ED3A1-0996-4E0A-BE58-937A1D86CDB1}" srcOrd="2" destOrd="0" presId="urn:microsoft.com/office/officeart/2005/8/layout/orgChart1"/>
+    <dgm:cxn modelId="{3AEE3B78-34CD-4AE9-9014-3A8C0C35971B}" type="presParOf" srcId="{5412775B-A6B9-45CE-90FC-B2E2FACBF878}" destId="{23A5F568-47F2-44A2-8FC0-2CB8E1EDE3F0}" srcOrd="2" destOrd="0" presId="urn:microsoft.com/office/officeart/2005/8/layout/orgChart1"/>
+    <dgm:cxn modelId="{735E3BA2-E49A-4FF2-913E-010F00382556}" type="presParOf" srcId="{5412775B-A6B9-45CE-90FC-B2E2FACBF878}" destId="{E6C6A8EF-F95D-4EC5-B9A8-70BD8C9E018D}" srcOrd="3" destOrd="0" presId="urn:microsoft.com/office/officeart/2005/8/layout/orgChart1"/>
+    <dgm:cxn modelId="{531FC1CE-52FF-47A5-9D99-71485E75D220}" type="presParOf" srcId="{E6C6A8EF-F95D-4EC5-B9A8-70BD8C9E018D}" destId="{1FB74333-CAC5-40EA-8791-79A18D9995F7}" srcOrd="0" destOrd="0" presId="urn:microsoft.com/office/officeart/2005/8/layout/orgChart1"/>
+    <dgm:cxn modelId="{EB4562B2-F445-4EC4-8920-E9BACD6DB67D}" type="presParOf" srcId="{1FB74333-CAC5-40EA-8791-79A18D9995F7}" destId="{71C0599B-5408-46B5-8A9E-D43C103BA673}" srcOrd="0" destOrd="0" presId="urn:microsoft.com/office/officeart/2005/8/layout/orgChart1"/>
+    <dgm:cxn modelId="{B3E69CAD-744A-4535-9EE9-8A1600F411F0}" type="presParOf" srcId="{1FB74333-CAC5-40EA-8791-79A18D9995F7}" destId="{20BD6E44-1C46-4F2D-BC00-9D2111BAF126}" srcOrd="1" destOrd="0" presId="urn:microsoft.com/office/officeart/2005/8/layout/orgChart1"/>
+    <dgm:cxn modelId="{345F0F83-025A-4D69-9672-F2F39BB462B5}" type="presParOf" srcId="{E6C6A8EF-F95D-4EC5-B9A8-70BD8C9E018D}" destId="{7A337790-952E-4F7C-8AEB-549C1902FC80}" srcOrd="1" destOrd="0" presId="urn:microsoft.com/office/officeart/2005/8/layout/orgChart1"/>
+    <dgm:cxn modelId="{4F7E217E-C55D-48CA-A82D-39A03C756304}" type="presParOf" srcId="{7A337790-952E-4F7C-8AEB-549C1902FC80}" destId="{8C7CFEBD-A002-4522-A88F-20FAB76D55E9}" srcOrd="0" destOrd="0" presId="urn:microsoft.com/office/officeart/2005/8/layout/orgChart1"/>
+    <dgm:cxn modelId="{1163AEC9-3F9E-4018-9D43-89B9DE254240}" type="presParOf" srcId="{7A337790-952E-4F7C-8AEB-549C1902FC80}" destId="{6F9CF25B-8B96-4F13-82DF-E5C4F56A0FDF}" srcOrd="1" destOrd="0" presId="urn:microsoft.com/office/officeart/2005/8/layout/orgChart1"/>
+    <dgm:cxn modelId="{00DC4148-65B7-49A9-9FF2-171C1646AE2F}" type="presParOf" srcId="{6F9CF25B-8B96-4F13-82DF-E5C4F56A0FDF}" destId="{CC77771D-2C58-4CD2-AA77-C578E09C6710}" srcOrd="0" destOrd="0" presId="urn:microsoft.com/office/officeart/2005/8/layout/orgChart1"/>
+    <dgm:cxn modelId="{352AE052-E09A-482F-87DC-D1047F2F233C}" type="presParOf" srcId="{CC77771D-2C58-4CD2-AA77-C578E09C6710}" destId="{0988C037-DFBF-44B8-8EC5-38086B6C1775}" srcOrd="0" destOrd="0" presId="urn:microsoft.com/office/officeart/2005/8/layout/orgChart1"/>
+    <dgm:cxn modelId="{EA0B4A11-2F49-4730-8ADF-34D22448CFAE}" type="presParOf" srcId="{CC77771D-2C58-4CD2-AA77-C578E09C6710}" destId="{22EB193B-4155-46F9-AA82-F5C7707F2737}" srcOrd="1" destOrd="0" presId="urn:microsoft.com/office/officeart/2005/8/layout/orgChart1"/>
+    <dgm:cxn modelId="{1A72BD38-9661-4094-BD44-3E673F52756B}" type="presParOf" srcId="{6F9CF25B-8B96-4F13-82DF-E5C4F56A0FDF}" destId="{4E77257E-7003-451E-BC95-558234F0DACB}" srcOrd="1" destOrd="0" presId="urn:microsoft.com/office/officeart/2005/8/layout/orgChart1"/>
+    <dgm:cxn modelId="{4E44256D-D36D-4067-9168-E789162E78B9}" type="presParOf" srcId="{6F9CF25B-8B96-4F13-82DF-E5C4F56A0FDF}" destId="{9BC7D473-3B94-4A51-942E-DAB71D71B473}" srcOrd="2" destOrd="0" presId="urn:microsoft.com/office/officeart/2005/8/layout/orgChart1"/>
+    <dgm:cxn modelId="{0B147B3A-B178-4541-B03D-5656D203CBF3}" type="presParOf" srcId="{7A337790-952E-4F7C-8AEB-549C1902FC80}" destId="{C22079C4-7A29-427F-91DE-654AE3892F24}" srcOrd="2" destOrd="0" presId="urn:microsoft.com/office/officeart/2005/8/layout/orgChart1"/>
+    <dgm:cxn modelId="{0FC7780E-AFF4-45B3-931E-5F32952DC356}" type="presParOf" srcId="{7A337790-952E-4F7C-8AEB-549C1902FC80}" destId="{8DE08D9C-FE03-4120-BD16-B6436E6C7A92}" srcOrd="3" destOrd="0" presId="urn:microsoft.com/office/officeart/2005/8/layout/orgChart1"/>
+    <dgm:cxn modelId="{7D84D84A-FBFD-40E0-95EA-647AA02373D9}" type="presParOf" srcId="{8DE08D9C-FE03-4120-BD16-B6436E6C7A92}" destId="{55299C25-9056-4AC6-AE0C-35F6E370A47F}" srcOrd="0" destOrd="0" presId="urn:microsoft.com/office/officeart/2005/8/layout/orgChart1"/>
+    <dgm:cxn modelId="{825CACC2-6ADF-4794-A810-503AB3A06C60}" type="presParOf" srcId="{55299C25-9056-4AC6-AE0C-35F6E370A47F}" destId="{33F706B1-7771-42B1-B326-AE244B27F37B}" srcOrd="0" destOrd="0" presId="urn:microsoft.com/office/officeart/2005/8/layout/orgChart1"/>
+    <dgm:cxn modelId="{8DC2B27E-AB86-4851-8A41-FCB6FA2E4BCF}" type="presParOf" srcId="{55299C25-9056-4AC6-AE0C-35F6E370A47F}" destId="{55DFA417-9245-4E4D-90E2-74D9BC86C810}" srcOrd="1" destOrd="0" presId="urn:microsoft.com/office/officeart/2005/8/layout/orgChart1"/>
+    <dgm:cxn modelId="{4ED27059-B1A3-4FF0-994B-EDD678D3DD0B}" type="presParOf" srcId="{8DE08D9C-FE03-4120-BD16-B6436E6C7A92}" destId="{19DC0151-32EF-4429-96C5-C7431F6F5C2D}" srcOrd="1" destOrd="0" presId="urn:microsoft.com/office/officeart/2005/8/layout/orgChart1"/>
+    <dgm:cxn modelId="{23F502BB-C9EF-4D55-BF34-2307AAA4CAD4}" type="presParOf" srcId="{8DE08D9C-FE03-4120-BD16-B6436E6C7A92}" destId="{E53579BF-7A3F-4BB7-916B-6F17DB853E98}" srcOrd="2" destOrd="0" presId="urn:microsoft.com/office/officeart/2005/8/layout/orgChart1"/>
+    <dgm:cxn modelId="{12CD33E3-DC83-4549-B412-6008F25B9594}" type="presParOf" srcId="{7A337790-952E-4F7C-8AEB-549C1902FC80}" destId="{B1491869-07AB-4E28-AB6F-0CA405D4BBB2}" srcOrd="4" destOrd="0" presId="urn:microsoft.com/office/officeart/2005/8/layout/orgChart1"/>
+    <dgm:cxn modelId="{9AA3146D-4B87-4CE0-B920-37F10E6EEC10}" type="presParOf" srcId="{7A337790-952E-4F7C-8AEB-549C1902FC80}" destId="{005E5FEC-1D54-4BE6-B950-D1F7319A567F}" srcOrd="5" destOrd="0" presId="urn:microsoft.com/office/officeart/2005/8/layout/orgChart1"/>
+    <dgm:cxn modelId="{F366A8D9-BF57-451E-B06A-C32712BF6B4C}" type="presParOf" srcId="{005E5FEC-1D54-4BE6-B950-D1F7319A567F}" destId="{84906275-2A17-40ED-BE13-2E234C56EB4F}" srcOrd="0" destOrd="0" presId="urn:microsoft.com/office/officeart/2005/8/layout/orgChart1"/>
+    <dgm:cxn modelId="{877FBF0E-C287-431C-8EB9-910CC6830AF5}" type="presParOf" srcId="{84906275-2A17-40ED-BE13-2E234C56EB4F}" destId="{D137CC37-9591-459F-B048-1CAFEFF54C51}" srcOrd="0" destOrd="0" presId="urn:microsoft.com/office/officeart/2005/8/layout/orgChart1"/>
+    <dgm:cxn modelId="{4A995E82-C90D-49DD-90C5-97AE5647FE31}" type="presParOf" srcId="{84906275-2A17-40ED-BE13-2E234C56EB4F}" destId="{257379CB-0A28-4560-B725-8B06E8190020}" srcOrd="1" destOrd="0" presId="urn:microsoft.com/office/officeart/2005/8/layout/orgChart1"/>
+    <dgm:cxn modelId="{A72C67A3-4C8E-4347-A586-08543D407E4A}" type="presParOf" srcId="{005E5FEC-1D54-4BE6-B950-D1F7319A567F}" destId="{7E859986-BECE-4E65-8064-763A1AA0C6FA}" srcOrd="1" destOrd="0" presId="urn:microsoft.com/office/officeart/2005/8/layout/orgChart1"/>
+    <dgm:cxn modelId="{84978359-C7CF-4CA2-90B7-28DD2F6EE0D3}" type="presParOf" srcId="{005E5FEC-1D54-4BE6-B950-D1F7319A567F}" destId="{93E23306-D069-4361-9BCB-E2197397B530}" srcOrd="2" destOrd="0" presId="urn:microsoft.com/office/officeart/2005/8/layout/orgChart1"/>
+    <dgm:cxn modelId="{124934CE-83AD-4E06-8F50-5A12931FEC31}" type="presParOf" srcId="{7A337790-952E-4F7C-8AEB-549C1902FC80}" destId="{1477D269-364B-44E2-ACE0-C692B2BA557A}" srcOrd="6" destOrd="0" presId="urn:microsoft.com/office/officeart/2005/8/layout/orgChart1"/>
+    <dgm:cxn modelId="{67362032-2DE5-40BA-BD72-B90811DE9542}" type="presParOf" srcId="{7A337790-952E-4F7C-8AEB-549C1902FC80}" destId="{97417D8B-C162-4AA8-80A7-1041551D2C61}" srcOrd="7" destOrd="0" presId="urn:microsoft.com/office/officeart/2005/8/layout/orgChart1"/>
+    <dgm:cxn modelId="{6C445D8A-FD38-410A-9660-1801247B7AC2}" type="presParOf" srcId="{97417D8B-C162-4AA8-80A7-1041551D2C61}" destId="{BF5748D4-A1BE-4F23-B8B9-9763783F2D7F}" srcOrd="0" destOrd="0" presId="urn:microsoft.com/office/officeart/2005/8/layout/orgChart1"/>
+    <dgm:cxn modelId="{4FC15EA5-676B-4D7C-BB4B-0CE78F0A01E0}" type="presParOf" srcId="{BF5748D4-A1BE-4F23-B8B9-9763783F2D7F}" destId="{53415810-2E7D-4997-805D-E9A8A4AC39B5}" srcOrd="0" destOrd="0" presId="urn:microsoft.com/office/officeart/2005/8/layout/orgChart1"/>
+    <dgm:cxn modelId="{5B06C2D8-5121-46D0-BD43-2AD996B51D76}" type="presParOf" srcId="{BF5748D4-A1BE-4F23-B8B9-9763783F2D7F}" destId="{7E940554-E360-4E1B-8AF3-380496A6E3E2}" srcOrd="1" destOrd="0" presId="urn:microsoft.com/office/officeart/2005/8/layout/orgChart1"/>
+    <dgm:cxn modelId="{F52BDB06-33CD-42CA-8695-913C20E28D70}" type="presParOf" srcId="{97417D8B-C162-4AA8-80A7-1041551D2C61}" destId="{4CBB2594-B22E-430B-B621-E9D68B2888EC}" srcOrd="1" destOrd="0" presId="urn:microsoft.com/office/officeart/2005/8/layout/orgChart1"/>
+    <dgm:cxn modelId="{76507687-583A-4BE1-BE50-98C3566DFD8F}" type="presParOf" srcId="{97417D8B-C162-4AA8-80A7-1041551D2C61}" destId="{608EA1B3-8B24-47E2-A213-F87A123FA31F}" srcOrd="2" destOrd="0" presId="urn:microsoft.com/office/officeart/2005/8/layout/orgChart1"/>
+    <dgm:cxn modelId="{939A3035-DF86-4032-A5FB-F53A1CFEFD6F}" type="presParOf" srcId="{7A337790-952E-4F7C-8AEB-549C1902FC80}" destId="{A4742836-DD9B-4197-A0B5-51E65DA7A095}" srcOrd="8" destOrd="0" presId="urn:microsoft.com/office/officeart/2005/8/layout/orgChart1"/>
+    <dgm:cxn modelId="{581E3F83-1A58-47B1-B0C0-BF61BEE1A47A}" type="presParOf" srcId="{7A337790-952E-4F7C-8AEB-549C1902FC80}" destId="{31A5BE1E-5B01-40A0-95C9-1290A7084E4C}" srcOrd="9" destOrd="0" presId="urn:microsoft.com/office/officeart/2005/8/layout/orgChart1"/>
+    <dgm:cxn modelId="{D5DFE8BB-7E5F-40B7-B449-C287ECECE295}" type="presParOf" srcId="{31A5BE1E-5B01-40A0-95C9-1290A7084E4C}" destId="{EA322ECB-8A2D-46AA-8680-FC6CB1F7A2C2}" srcOrd="0" destOrd="0" presId="urn:microsoft.com/office/officeart/2005/8/layout/orgChart1"/>
+    <dgm:cxn modelId="{B366363D-A014-4AB7-B95D-BD83E9AD1379}" type="presParOf" srcId="{EA322ECB-8A2D-46AA-8680-FC6CB1F7A2C2}" destId="{EB5BA3DB-674B-4CC5-A2F5-AACAC949B4C3}" srcOrd="0" destOrd="0" presId="urn:microsoft.com/office/officeart/2005/8/layout/orgChart1"/>
+    <dgm:cxn modelId="{E52F380B-31B8-4E71-83F6-DD9B5F696815}" type="presParOf" srcId="{EA322ECB-8A2D-46AA-8680-FC6CB1F7A2C2}" destId="{BD81B15A-BDEF-48A7-B2AF-7D5EAD6B6BB8}" srcOrd="1" destOrd="0" presId="urn:microsoft.com/office/officeart/2005/8/layout/orgChart1"/>
+    <dgm:cxn modelId="{C556AA86-03FF-4429-A46D-68D0DFBB79E7}" type="presParOf" srcId="{31A5BE1E-5B01-40A0-95C9-1290A7084E4C}" destId="{37A86647-114C-4F65-B7B1-96057E207AA6}" srcOrd="1" destOrd="0" presId="urn:microsoft.com/office/officeart/2005/8/layout/orgChart1"/>
+    <dgm:cxn modelId="{5F82A109-DA5D-4579-95AC-466F0D1914AE}" type="presParOf" srcId="{31A5BE1E-5B01-40A0-95C9-1290A7084E4C}" destId="{3D2745AD-8289-4BAB-8987-468E7CA844C4}" srcOrd="2" destOrd="0" presId="urn:microsoft.com/office/officeart/2005/8/layout/orgChart1"/>
+    <dgm:cxn modelId="{100AD05A-87C6-4E1E-B83B-A45E35530BD7}" type="presParOf" srcId="{7A337790-952E-4F7C-8AEB-549C1902FC80}" destId="{DC010CD2-A29D-4777-A1E4-BB8ACC53BD5B}" srcOrd="10" destOrd="0" presId="urn:microsoft.com/office/officeart/2005/8/layout/orgChart1"/>
+    <dgm:cxn modelId="{6C53A274-C8A2-446A-A7E5-0440348111C3}" type="presParOf" srcId="{7A337790-952E-4F7C-8AEB-549C1902FC80}" destId="{03EE963C-DC81-453A-81ED-8A689A7DD233}" srcOrd="11" destOrd="0" presId="urn:microsoft.com/office/officeart/2005/8/layout/orgChart1"/>
+    <dgm:cxn modelId="{22784282-6C54-499E-9E6F-B18FDAD05628}" type="presParOf" srcId="{03EE963C-DC81-453A-81ED-8A689A7DD233}" destId="{E5DA88DC-81C6-4925-B833-D3AAB6B04C8B}" srcOrd="0" destOrd="0" presId="urn:microsoft.com/office/officeart/2005/8/layout/orgChart1"/>
+    <dgm:cxn modelId="{45239C87-8036-4A1F-96E9-E6291EC2FA16}" type="presParOf" srcId="{E5DA88DC-81C6-4925-B833-D3AAB6B04C8B}" destId="{E802C0A8-5256-4CC2-ABC9-F79449F6790D}" srcOrd="0" destOrd="0" presId="urn:microsoft.com/office/officeart/2005/8/layout/orgChart1"/>
+    <dgm:cxn modelId="{0BF10A37-B922-4564-9744-DB49C85C5DF9}" type="presParOf" srcId="{E5DA88DC-81C6-4925-B833-D3AAB6B04C8B}" destId="{E0B1E7C8-A309-41BC-9093-E427AE134816}" srcOrd="1" destOrd="0" presId="urn:microsoft.com/office/officeart/2005/8/layout/orgChart1"/>
+    <dgm:cxn modelId="{1AED5383-4315-44C7-AB39-A22AE990FC0F}" type="presParOf" srcId="{03EE963C-DC81-453A-81ED-8A689A7DD233}" destId="{00E409F2-1264-4C13-8A87-00BF699F5CAB}" srcOrd="1" destOrd="0" presId="urn:microsoft.com/office/officeart/2005/8/layout/orgChart1"/>
+    <dgm:cxn modelId="{90B6F212-45E9-4CCA-8C4D-CFBE805A6EB9}" type="presParOf" srcId="{03EE963C-DC81-453A-81ED-8A689A7DD233}" destId="{17E00351-4C50-4262-82E8-CFF49B482329}" srcOrd="2" destOrd="0" presId="urn:microsoft.com/office/officeart/2005/8/layout/orgChart1"/>
+    <dgm:cxn modelId="{A1F01BB7-1CB9-4A92-9286-72166BA2D109}" type="presParOf" srcId="{E6C6A8EF-F95D-4EC5-B9A8-70BD8C9E018D}" destId="{31F70C5D-BD37-48CD-A023-9DE478CBE30C}" srcOrd="2" destOrd="0" presId="urn:microsoft.com/office/officeart/2005/8/layout/orgChart1"/>
+    <dgm:cxn modelId="{ED9874BC-7AAF-4A0F-B055-A232D56F3458}" type="presParOf" srcId="{5412775B-A6B9-45CE-90FC-B2E2FACBF878}" destId="{7589B3D4-363C-4B0A-8CB4-57C8B61B5607}" srcOrd="4" destOrd="0" presId="urn:microsoft.com/office/officeart/2005/8/layout/orgChart1"/>
+    <dgm:cxn modelId="{C1D69C8A-A7E5-4F97-A89F-9B5F12BE3D3C}" type="presParOf" srcId="{5412775B-A6B9-45CE-90FC-B2E2FACBF878}" destId="{8618E4C3-4B62-4384-9C4C-36A68EA42416}" srcOrd="5" destOrd="0" presId="urn:microsoft.com/office/officeart/2005/8/layout/orgChart1"/>
+    <dgm:cxn modelId="{105A5928-EDDD-429C-83C5-3036A494CC00}" type="presParOf" srcId="{8618E4C3-4B62-4384-9C4C-36A68EA42416}" destId="{35DE4A89-068B-4448-AA61-2F27733ED545}" srcOrd="0" destOrd="0" presId="urn:microsoft.com/office/officeart/2005/8/layout/orgChart1"/>
+    <dgm:cxn modelId="{4B3F7449-0CCB-4467-B171-F88DC7481F31}" type="presParOf" srcId="{35DE4A89-068B-4448-AA61-2F27733ED545}" destId="{9741AA01-92FE-440C-83CF-5CF09A5F46CB}" srcOrd="0" destOrd="0" presId="urn:microsoft.com/office/officeart/2005/8/layout/orgChart1"/>
+    <dgm:cxn modelId="{18BC1551-5928-42D4-B0FD-91CC7E6BA515}" type="presParOf" srcId="{35DE4A89-068B-4448-AA61-2F27733ED545}" destId="{452198A6-086A-48F1-86D5-55CED5940E8C}" srcOrd="1" destOrd="0" presId="urn:microsoft.com/office/officeart/2005/8/layout/orgChart1"/>
+    <dgm:cxn modelId="{326A8A07-FF86-4568-8608-39E64B3741E8}" type="presParOf" srcId="{8618E4C3-4B62-4384-9C4C-36A68EA42416}" destId="{69779054-511F-4B75-B88D-DA2BCE7C8C85}" srcOrd="1" destOrd="0" presId="urn:microsoft.com/office/officeart/2005/8/layout/orgChart1"/>
+    <dgm:cxn modelId="{A7ABFB16-386E-4287-8527-2013542EF876}" type="presParOf" srcId="{69779054-511F-4B75-B88D-DA2BCE7C8C85}" destId="{845FD635-1230-4F11-B073-078CDAECC6FD}" srcOrd="0" destOrd="0" presId="urn:microsoft.com/office/officeart/2005/8/layout/orgChart1"/>
+    <dgm:cxn modelId="{3E4C262F-854D-4E35-A4B8-620CFBE5F4E4}" type="presParOf" srcId="{69779054-511F-4B75-B88D-DA2BCE7C8C85}" destId="{FBA05FD3-8ACE-4EE4-8313-276DF2023F96}" srcOrd="1" destOrd="0" presId="urn:microsoft.com/office/officeart/2005/8/layout/orgChart1"/>
+    <dgm:cxn modelId="{72AD9152-A7AA-4768-9FAA-297790E3DD36}" type="presParOf" srcId="{FBA05FD3-8ACE-4EE4-8313-276DF2023F96}" destId="{DD65581D-2746-4DF2-9872-54FCDBAC7D95}" srcOrd="0" destOrd="0" presId="urn:microsoft.com/office/officeart/2005/8/layout/orgChart1"/>
+    <dgm:cxn modelId="{6D80528E-B0D1-4A79-B437-5E545297A99F}" type="presParOf" srcId="{DD65581D-2746-4DF2-9872-54FCDBAC7D95}" destId="{765EB993-4E7C-4ABB-9DDF-4585659A1EBA}" srcOrd="0" destOrd="0" presId="urn:microsoft.com/office/officeart/2005/8/layout/orgChart1"/>
+    <dgm:cxn modelId="{681437B8-AEB6-440F-8E2D-4D3564D94C46}" type="presParOf" srcId="{DD65581D-2746-4DF2-9872-54FCDBAC7D95}" destId="{C50E8F62-12FF-4E6C-A95E-2F0B611EF636}" srcOrd="1" destOrd="0" presId="urn:microsoft.com/office/officeart/2005/8/layout/orgChart1"/>
+    <dgm:cxn modelId="{4197E5B7-ECBA-49EF-BB06-78FA6F22AD8A}" type="presParOf" srcId="{FBA05FD3-8ACE-4EE4-8313-276DF2023F96}" destId="{6C24A593-73A2-4E46-9A5A-1179B5F7FB87}" srcOrd="1" destOrd="0" presId="urn:microsoft.com/office/officeart/2005/8/layout/orgChart1"/>
+    <dgm:cxn modelId="{A0E5870E-6D02-4C40-9CD8-BA40D48FFFE0}" type="presParOf" srcId="{FBA05FD3-8ACE-4EE4-8313-276DF2023F96}" destId="{79EB42F5-65D8-4FD2-BD11-C87D6DAF09DB}" srcOrd="2" destOrd="0" presId="urn:microsoft.com/office/officeart/2005/8/layout/orgChart1"/>
+    <dgm:cxn modelId="{B8237CC1-5268-44A9-BB73-1B4AFE3E1D45}" type="presParOf" srcId="{69779054-511F-4B75-B88D-DA2BCE7C8C85}" destId="{8736165C-9A06-4A4F-9260-B2558B565549}" srcOrd="2" destOrd="0" presId="urn:microsoft.com/office/officeart/2005/8/layout/orgChart1"/>
+    <dgm:cxn modelId="{192FFFFC-B37D-4308-8C96-8123BF3C8F25}" type="presParOf" srcId="{69779054-511F-4B75-B88D-DA2BCE7C8C85}" destId="{E8B7633E-28E9-4970-9E11-4F6BBF8E2D5D}" srcOrd="3" destOrd="0" presId="urn:microsoft.com/office/officeart/2005/8/layout/orgChart1"/>
+    <dgm:cxn modelId="{DFAF11AA-2035-483F-84FA-174F4194E7D9}" type="presParOf" srcId="{E8B7633E-28E9-4970-9E11-4F6BBF8E2D5D}" destId="{56E5D93B-59A2-4541-8D9B-B8B41E684104}" srcOrd="0" destOrd="0" presId="urn:microsoft.com/office/officeart/2005/8/layout/orgChart1"/>
+    <dgm:cxn modelId="{1B9E64A9-5A59-4D09-BAEA-4F8C8A544C33}" type="presParOf" srcId="{56E5D93B-59A2-4541-8D9B-B8B41E684104}" destId="{0BAF4BCE-5428-4C32-A175-776E5B87E345}" srcOrd="0" destOrd="0" presId="urn:microsoft.com/office/officeart/2005/8/layout/orgChart1"/>
+    <dgm:cxn modelId="{8BC31460-AE3D-4A35-85FD-0FF722C4CD35}" type="presParOf" srcId="{56E5D93B-59A2-4541-8D9B-B8B41E684104}" destId="{AAD6B8B4-BDB5-41EF-AE83-0D7478501AE6}" srcOrd="1" destOrd="0" presId="urn:microsoft.com/office/officeart/2005/8/layout/orgChart1"/>
+    <dgm:cxn modelId="{67B72F6C-A141-4D22-A1AD-2B7F813F3B80}" type="presParOf" srcId="{E8B7633E-28E9-4970-9E11-4F6BBF8E2D5D}" destId="{72205651-37DB-4969-B708-5FDACC824CF0}" srcOrd="1" destOrd="0" presId="urn:microsoft.com/office/officeart/2005/8/layout/orgChart1"/>
+    <dgm:cxn modelId="{AE7CDE8E-3462-4900-BA5E-B8EED4DB5664}" type="presParOf" srcId="{E8B7633E-28E9-4970-9E11-4F6BBF8E2D5D}" destId="{0B93EA73-3AC7-4716-9502-27E73655E6FE}" srcOrd="2" destOrd="0" presId="urn:microsoft.com/office/officeart/2005/8/layout/orgChart1"/>
+    <dgm:cxn modelId="{B653A006-5DD7-46A5-B59D-332EF5BAA8EA}" type="presParOf" srcId="{69779054-511F-4B75-B88D-DA2BCE7C8C85}" destId="{CBB7CAD2-6818-4B4B-8FC5-A24B13396B76}" srcOrd="4" destOrd="0" presId="urn:microsoft.com/office/officeart/2005/8/layout/orgChart1"/>
+    <dgm:cxn modelId="{DF76EF26-B1D0-4D05-A595-1C44C426D4F9}" type="presParOf" srcId="{69779054-511F-4B75-B88D-DA2BCE7C8C85}" destId="{2BB414A4-DBBE-406C-BA52-1A6E71AC7B09}" srcOrd="5" destOrd="0" presId="urn:microsoft.com/office/officeart/2005/8/layout/orgChart1"/>
+    <dgm:cxn modelId="{23FA5051-3465-49DD-B243-EA48CFE35913}" type="presParOf" srcId="{2BB414A4-DBBE-406C-BA52-1A6E71AC7B09}" destId="{BAA747B6-C1DF-4B75-B913-C1012FF742CB}" srcOrd="0" destOrd="0" presId="urn:microsoft.com/office/officeart/2005/8/layout/orgChart1"/>
+    <dgm:cxn modelId="{FA0D7E5C-D457-474E-9504-2A0B604C0D7B}" type="presParOf" srcId="{BAA747B6-C1DF-4B75-B913-C1012FF742CB}" destId="{A927516D-9F1C-4843-9ED2-A079E96E7102}" srcOrd="0" destOrd="0" presId="urn:microsoft.com/office/officeart/2005/8/layout/orgChart1"/>
+    <dgm:cxn modelId="{C365A0ED-C2C7-467B-9188-E209E0D75004}" type="presParOf" srcId="{BAA747B6-C1DF-4B75-B913-C1012FF742CB}" destId="{900FDD78-8F07-4F3C-953F-85D13F09CF2D}" srcOrd="1" destOrd="0" presId="urn:microsoft.com/office/officeart/2005/8/layout/orgChart1"/>
+    <dgm:cxn modelId="{4F6EE580-EA33-4864-926F-FEBF7B3CAFA9}" type="presParOf" srcId="{2BB414A4-DBBE-406C-BA52-1A6E71AC7B09}" destId="{3111E626-9BED-4E04-A2AC-7ECE9EAB9ADF}" srcOrd="1" destOrd="0" presId="urn:microsoft.com/office/officeart/2005/8/layout/orgChart1"/>
+    <dgm:cxn modelId="{2BAD2CF0-54B4-4259-AA2F-F5ABBCA08D8D}" type="presParOf" srcId="{2BB414A4-DBBE-406C-BA52-1A6E71AC7B09}" destId="{A4A712A9-5C5C-440F-8C63-8BCA923B3136}" srcOrd="2" destOrd="0" presId="urn:microsoft.com/office/officeart/2005/8/layout/orgChart1"/>
+    <dgm:cxn modelId="{4DF1E1CD-16D2-4A2D-9A2F-70637DB61384}" type="presParOf" srcId="{69779054-511F-4B75-B88D-DA2BCE7C8C85}" destId="{3E218CAC-88E5-4E92-A994-98D7DB4587BA}" srcOrd="6" destOrd="0" presId="urn:microsoft.com/office/officeart/2005/8/layout/orgChart1"/>
+    <dgm:cxn modelId="{829F0E0A-F5DF-4ECF-99E5-FD8FD284A0C6}" type="presParOf" srcId="{69779054-511F-4B75-B88D-DA2BCE7C8C85}" destId="{CCDD136B-75FC-4166-B8ED-E9503509330B}" srcOrd="7" destOrd="0" presId="urn:microsoft.com/office/officeart/2005/8/layout/orgChart1"/>
+    <dgm:cxn modelId="{A7F7356C-E7F6-4558-9BFE-85497AA2EC62}" type="presParOf" srcId="{CCDD136B-75FC-4166-B8ED-E9503509330B}" destId="{3E79B4F1-9049-4DE8-8EBD-A093E1E4ACF7}" srcOrd="0" destOrd="0" presId="urn:microsoft.com/office/officeart/2005/8/layout/orgChart1"/>
+    <dgm:cxn modelId="{70E1282E-6D01-4E5C-B7FC-B2628A5D1490}" type="presParOf" srcId="{3E79B4F1-9049-4DE8-8EBD-A093E1E4ACF7}" destId="{C4332E58-8723-4AE4-B422-03C1624957F3}" srcOrd="0" destOrd="0" presId="urn:microsoft.com/office/officeart/2005/8/layout/orgChart1"/>
+    <dgm:cxn modelId="{499EAF08-A89E-4BAF-921A-96A7F874A537}" type="presParOf" srcId="{3E79B4F1-9049-4DE8-8EBD-A093E1E4ACF7}" destId="{9B3DFEDA-0DB0-4F63-982C-2D19798ED916}" srcOrd="1" destOrd="0" presId="urn:microsoft.com/office/officeart/2005/8/layout/orgChart1"/>
+    <dgm:cxn modelId="{D9BF9F0B-738B-4227-AEF7-91F06356D9D8}" type="presParOf" srcId="{CCDD136B-75FC-4166-B8ED-E9503509330B}" destId="{FD85BDCD-112D-4573-89E8-E14E749A518D}" srcOrd="1" destOrd="0" presId="urn:microsoft.com/office/officeart/2005/8/layout/orgChart1"/>
+    <dgm:cxn modelId="{83FCEBF2-FB22-43CA-AFC3-95EBCC3CCA7F}" type="presParOf" srcId="{CCDD136B-75FC-4166-B8ED-E9503509330B}" destId="{9B7D12BD-3159-4935-A789-572053EE3959}" srcOrd="2" destOrd="0" presId="urn:microsoft.com/office/officeart/2005/8/layout/orgChart1"/>
+    <dgm:cxn modelId="{1F63A6F7-B240-479D-9DD3-E2848E68848A}" type="presParOf" srcId="{69779054-511F-4B75-B88D-DA2BCE7C8C85}" destId="{9B4F9DF8-3495-41AE-9586-A1C1F74FAF8D}" srcOrd="8" destOrd="0" presId="urn:microsoft.com/office/officeart/2005/8/layout/orgChart1"/>
+    <dgm:cxn modelId="{EE6CFBA0-03EC-402B-B5D0-85FCF6A192F7}" type="presParOf" srcId="{69779054-511F-4B75-B88D-DA2BCE7C8C85}" destId="{6E031CC2-CBA3-46FB-B5C6-8D0D5889A4AD}" srcOrd="9" destOrd="0" presId="urn:microsoft.com/office/officeart/2005/8/layout/orgChart1"/>
+    <dgm:cxn modelId="{C55F5202-13D0-4C7C-B60C-ED7C92616B5B}" type="presParOf" srcId="{6E031CC2-CBA3-46FB-B5C6-8D0D5889A4AD}" destId="{F9C7FF92-8A23-4B11-8D9E-4BE82FB43A80}" srcOrd="0" destOrd="0" presId="urn:microsoft.com/office/officeart/2005/8/layout/orgChart1"/>
+    <dgm:cxn modelId="{63BDE904-9541-49E4-A212-AF70D7477252}" type="presParOf" srcId="{F9C7FF92-8A23-4B11-8D9E-4BE82FB43A80}" destId="{86D6C594-4E34-44E8-8CC5-00388D03FB1D}" srcOrd="0" destOrd="0" presId="urn:microsoft.com/office/officeart/2005/8/layout/orgChart1"/>
+    <dgm:cxn modelId="{F049FF23-31DD-444B-8FFF-75585820E8E5}" type="presParOf" srcId="{F9C7FF92-8A23-4B11-8D9E-4BE82FB43A80}" destId="{123F9021-1160-4E5D-9032-BBC8D047D3F3}" srcOrd="1" destOrd="0" presId="urn:microsoft.com/office/officeart/2005/8/layout/orgChart1"/>
+    <dgm:cxn modelId="{7339362B-4104-4984-9836-61AD1587DD7F}" type="presParOf" srcId="{6E031CC2-CBA3-46FB-B5C6-8D0D5889A4AD}" destId="{29138691-CF57-4611-81D0-7E593988C6C5}" srcOrd="1" destOrd="0" presId="urn:microsoft.com/office/officeart/2005/8/layout/orgChart1"/>
+    <dgm:cxn modelId="{011821BC-A510-4E37-9C0E-1ACBEB1EE4F1}" type="presParOf" srcId="{6E031CC2-CBA3-46FB-B5C6-8D0D5889A4AD}" destId="{98D95FCE-C6FA-4E5B-A843-BE37F3C3A4CE}" srcOrd="2" destOrd="0" presId="urn:microsoft.com/office/officeart/2005/8/layout/orgChart1"/>
+    <dgm:cxn modelId="{929158C6-0ECE-43DC-9A1B-DC8699489DEA}" type="presParOf" srcId="{69779054-511F-4B75-B88D-DA2BCE7C8C85}" destId="{8CBBA7E3-2BFF-4837-B524-CE67D9767A0D}" srcOrd="10" destOrd="0" presId="urn:microsoft.com/office/officeart/2005/8/layout/orgChart1"/>
+    <dgm:cxn modelId="{33099120-7A85-499D-8D65-06B0A97A98FC}" type="presParOf" srcId="{69779054-511F-4B75-B88D-DA2BCE7C8C85}" destId="{3792D804-5F68-43F2-AD6F-D5D30BFC1F39}" srcOrd="11" destOrd="0" presId="urn:microsoft.com/office/officeart/2005/8/layout/orgChart1"/>
+    <dgm:cxn modelId="{9687773D-570B-4FE0-94F2-6DA2CF3283EC}" type="presParOf" srcId="{3792D804-5F68-43F2-AD6F-D5D30BFC1F39}" destId="{4C4FFC90-2452-4DA0-9E93-F520AED7232B}" srcOrd="0" destOrd="0" presId="urn:microsoft.com/office/officeart/2005/8/layout/orgChart1"/>
+    <dgm:cxn modelId="{BF7D5ED6-AE4C-430C-9F10-802480001C9B}" type="presParOf" srcId="{4C4FFC90-2452-4DA0-9E93-F520AED7232B}" destId="{D974E2C7-15F7-485F-A607-0FB9BC956EE5}" srcOrd="0" destOrd="0" presId="urn:microsoft.com/office/officeart/2005/8/layout/orgChart1"/>
+    <dgm:cxn modelId="{3817C6B6-94EB-4906-B2AB-215BDADA5FA3}" type="presParOf" srcId="{4C4FFC90-2452-4DA0-9E93-F520AED7232B}" destId="{DC7C54F0-361F-48C0-B04E-28C1ED0A889C}" srcOrd="1" destOrd="0" presId="urn:microsoft.com/office/officeart/2005/8/layout/orgChart1"/>
+    <dgm:cxn modelId="{E7C17B4A-CFF5-41B8-A106-2C3F879DB6D5}" type="presParOf" srcId="{3792D804-5F68-43F2-AD6F-D5D30BFC1F39}" destId="{811DF58E-89F2-4861-A915-87D0BB184248}" srcOrd="1" destOrd="0" presId="urn:microsoft.com/office/officeart/2005/8/layout/orgChart1"/>
+    <dgm:cxn modelId="{0BE817F9-4960-48C2-85D4-927214BCA38B}" type="presParOf" srcId="{3792D804-5F68-43F2-AD6F-D5D30BFC1F39}" destId="{8F92B3EF-13A7-438B-9563-57CFD8B025D6}" srcOrd="2" destOrd="0" presId="urn:microsoft.com/office/officeart/2005/8/layout/orgChart1"/>
+    <dgm:cxn modelId="{3CC81182-746C-43F4-A478-B90E40C6FACE}" type="presParOf" srcId="{69779054-511F-4B75-B88D-DA2BCE7C8C85}" destId="{C1DFC375-9CDD-48FB-9522-D50D9C27FBD7}" srcOrd="12" destOrd="0" presId="urn:microsoft.com/office/officeart/2005/8/layout/orgChart1"/>
+    <dgm:cxn modelId="{C91510A3-FD00-47FC-B28F-97A14C71BC65}" type="presParOf" srcId="{69779054-511F-4B75-B88D-DA2BCE7C8C85}" destId="{59A39757-EFAC-4580-9608-4EC240DAFAAA}" srcOrd="13" destOrd="0" presId="urn:microsoft.com/office/officeart/2005/8/layout/orgChart1"/>
+    <dgm:cxn modelId="{4FB794EE-9FD6-4D29-9B62-F5861F17CB1F}" type="presParOf" srcId="{59A39757-EFAC-4580-9608-4EC240DAFAAA}" destId="{0CC4CB03-0254-4543-9754-18925A4E89B5}" srcOrd="0" destOrd="0" presId="urn:microsoft.com/office/officeart/2005/8/layout/orgChart1"/>
+    <dgm:cxn modelId="{5A4CB6EC-8B9D-4BB4-9ACD-42AA254AD03C}" type="presParOf" srcId="{0CC4CB03-0254-4543-9754-18925A4E89B5}" destId="{68A87395-9709-4C26-8962-8D5D1C1D167A}" srcOrd="0" destOrd="0" presId="urn:microsoft.com/office/officeart/2005/8/layout/orgChart1"/>
+    <dgm:cxn modelId="{37DA22D8-7C4D-4DE5-ACB9-33E6CBDC5A00}" type="presParOf" srcId="{0CC4CB03-0254-4543-9754-18925A4E89B5}" destId="{4C677B4E-B1A7-4E18-A7B1-3005A642E8B4}" srcOrd="1" destOrd="0" presId="urn:microsoft.com/office/officeart/2005/8/layout/orgChart1"/>
+    <dgm:cxn modelId="{C1D8038D-1B56-4DEC-860A-09FE70C96570}" type="presParOf" srcId="{59A39757-EFAC-4580-9608-4EC240DAFAAA}" destId="{9C26378A-AC40-44E2-BA43-D9D1E5FB4919}" srcOrd="1" destOrd="0" presId="urn:microsoft.com/office/officeart/2005/8/layout/orgChart1"/>
+    <dgm:cxn modelId="{5C819637-D9AB-45C0-9686-C542BC487EB0}" type="presParOf" srcId="{59A39757-EFAC-4580-9608-4EC240DAFAAA}" destId="{13CA7D73-4C4A-47BB-84A6-2233245B4B8E}" srcOrd="2" destOrd="0" presId="urn:microsoft.com/office/officeart/2005/8/layout/orgChart1"/>
+    <dgm:cxn modelId="{0F2E676D-9DFB-4642-87D5-D71B44A41864}" type="presParOf" srcId="{69779054-511F-4B75-B88D-DA2BCE7C8C85}" destId="{83BDAEA2-ACFE-4731-8DF5-87AC297A5C30}" srcOrd="14" destOrd="0" presId="urn:microsoft.com/office/officeart/2005/8/layout/orgChart1"/>
+    <dgm:cxn modelId="{354AC485-BCF7-4775-9CBE-709363DA142C}" type="presParOf" srcId="{69779054-511F-4B75-B88D-DA2BCE7C8C85}" destId="{39B7D551-0EE2-4420-90C0-1B462B1B949D}" srcOrd="15" destOrd="0" presId="urn:microsoft.com/office/officeart/2005/8/layout/orgChart1"/>
+    <dgm:cxn modelId="{89010966-D989-4E15-8EBA-826A0D3A55D6}" type="presParOf" srcId="{39B7D551-0EE2-4420-90C0-1B462B1B949D}" destId="{61E80858-6098-4240-ABC8-4C6FCC9FB104}" srcOrd="0" destOrd="0" presId="urn:microsoft.com/office/officeart/2005/8/layout/orgChart1"/>
+    <dgm:cxn modelId="{501E2910-9972-47BE-88F6-FF451E984451}" type="presParOf" srcId="{61E80858-6098-4240-ABC8-4C6FCC9FB104}" destId="{5B657A86-AB12-4836-B99D-FB5E89834C59}" srcOrd="0" destOrd="0" presId="urn:microsoft.com/office/officeart/2005/8/layout/orgChart1"/>
+    <dgm:cxn modelId="{0CF013D8-37DF-49AE-8DA1-93AB43705B03}" type="presParOf" srcId="{61E80858-6098-4240-ABC8-4C6FCC9FB104}" destId="{195643EF-9CE6-4285-800E-C08905758C2B}" srcOrd="1" destOrd="0" presId="urn:microsoft.com/office/officeart/2005/8/layout/orgChart1"/>
+    <dgm:cxn modelId="{9AD0381D-3514-417D-A665-2CAE3A2E26EF}" type="presParOf" srcId="{39B7D551-0EE2-4420-90C0-1B462B1B949D}" destId="{CDF9D0A9-4F52-40BF-93BE-2453F2FA4072}" srcOrd="1" destOrd="0" presId="urn:microsoft.com/office/officeart/2005/8/layout/orgChart1"/>
+    <dgm:cxn modelId="{54C09530-5A08-4D4F-9E7D-F976AF4DC82A}" type="presParOf" srcId="{39B7D551-0EE2-4420-90C0-1B462B1B949D}" destId="{4173AE53-6064-41A9-B76E-4EC89658EF4A}" srcOrd="2" destOrd="0" presId="urn:microsoft.com/office/officeart/2005/8/layout/orgChart1"/>
+    <dgm:cxn modelId="{B1E91478-67EB-4D54-9C7C-5D7326C269E9}" type="presParOf" srcId="{69779054-511F-4B75-B88D-DA2BCE7C8C85}" destId="{E13098E0-EF11-455C-8D20-2B88403C4365}" srcOrd="16" destOrd="0" presId="urn:microsoft.com/office/officeart/2005/8/layout/orgChart1"/>
+    <dgm:cxn modelId="{1C346DD6-5F7F-4F5A-9673-F418B8FCBF26}" type="presParOf" srcId="{69779054-511F-4B75-B88D-DA2BCE7C8C85}" destId="{F5CC0146-9739-445A-8F6D-0D5F0FEEF7D5}" srcOrd="17" destOrd="0" presId="urn:microsoft.com/office/officeart/2005/8/layout/orgChart1"/>
+    <dgm:cxn modelId="{EA7A1FB5-D613-4E5D-A133-A0FF44C18DEC}" type="presParOf" srcId="{F5CC0146-9739-445A-8F6D-0D5F0FEEF7D5}" destId="{E258142F-E5DF-4DD2-88AB-F57107DD2149}" srcOrd="0" destOrd="0" presId="urn:microsoft.com/office/officeart/2005/8/layout/orgChart1"/>
+    <dgm:cxn modelId="{37ED7C74-4CE4-4D11-809F-590FCCADC04A}" type="presParOf" srcId="{E258142F-E5DF-4DD2-88AB-F57107DD2149}" destId="{974EDFF4-B82D-4D68-9FCA-ED04B8F3AA4F}" srcOrd="0" destOrd="0" presId="urn:microsoft.com/office/officeart/2005/8/layout/orgChart1"/>
+    <dgm:cxn modelId="{3E8523C4-110C-47D7-A66E-28069E1657CC}" type="presParOf" srcId="{E258142F-E5DF-4DD2-88AB-F57107DD2149}" destId="{58472B29-B4BB-4A64-A1D5-579A71DC3C7C}" srcOrd="1" destOrd="0" presId="urn:microsoft.com/office/officeart/2005/8/layout/orgChart1"/>
+    <dgm:cxn modelId="{55789EF7-8157-4CED-B821-E1EA04247CA9}" type="presParOf" srcId="{F5CC0146-9739-445A-8F6D-0D5F0FEEF7D5}" destId="{B6A741F8-C9B7-4B16-B24B-12CC3F1858F9}" srcOrd="1" destOrd="0" presId="urn:microsoft.com/office/officeart/2005/8/layout/orgChart1"/>
+    <dgm:cxn modelId="{45C6B0B6-0B16-4197-82F1-E931467EF273}" type="presParOf" srcId="{F5CC0146-9739-445A-8F6D-0D5F0FEEF7D5}" destId="{5D961CE0-F950-4DBF-BB92-CB34BF077060}" srcOrd="2" destOrd="0" presId="urn:microsoft.com/office/officeart/2005/8/layout/orgChart1"/>
+    <dgm:cxn modelId="{1C7E299A-4F76-4822-BDAD-772FD1F875FA}" type="presParOf" srcId="{69779054-511F-4B75-B88D-DA2BCE7C8C85}" destId="{3E6FD9F9-07CB-4971-97D3-29B80778126E}" srcOrd="18" destOrd="0" presId="urn:microsoft.com/office/officeart/2005/8/layout/orgChart1"/>
+    <dgm:cxn modelId="{D44201F3-4D5D-4559-BBED-5A72234482F0}" type="presParOf" srcId="{69779054-511F-4B75-B88D-DA2BCE7C8C85}" destId="{8E520DBC-5A7D-4BF2-B569-9331F81E00B2}" srcOrd="19" destOrd="0" presId="urn:microsoft.com/office/officeart/2005/8/layout/orgChart1"/>
+    <dgm:cxn modelId="{ED166105-D76A-4092-ADE7-64E40A424DBD}" type="presParOf" srcId="{8E520DBC-5A7D-4BF2-B569-9331F81E00B2}" destId="{438DCBD2-CE18-41DC-938C-596A229862D2}" srcOrd="0" destOrd="0" presId="urn:microsoft.com/office/officeart/2005/8/layout/orgChart1"/>
+    <dgm:cxn modelId="{32B28C24-1325-48E1-B9C6-2E88AD1D47AA}" type="presParOf" srcId="{438DCBD2-CE18-41DC-938C-596A229862D2}" destId="{30B2A902-D470-4CCA-BB32-57C0E8969551}" srcOrd="0" destOrd="0" presId="urn:microsoft.com/office/officeart/2005/8/layout/orgChart1"/>
+    <dgm:cxn modelId="{DDC88B90-D91C-4CFA-B10B-ECFB1B8AC990}" type="presParOf" srcId="{438DCBD2-CE18-41DC-938C-596A229862D2}" destId="{71124DC1-5D17-41C6-90FE-CC42AEFA5789}" srcOrd="1" destOrd="0" presId="urn:microsoft.com/office/officeart/2005/8/layout/orgChart1"/>
+    <dgm:cxn modelId="{FC26692F-011A-47A8-9BCC-5C5A0912207A}" type="presParOf" srcId="{8E520DBC-5A7D-4BF2-B569-9331F81E00B2}" destId="{BD1D9655-2088-4F51-9C1B-A55D72955569}" srcOrd="1" destOrd="0" presId="urn:microsoft.com/office/officeart/2005/8/layout/orgChart1"/>
+    <dgm:cxn modelId="{56BADDE2-24BD-4A0C-A059-5F6314483C82}" type="presParOf" srcId="{8E520DBC-5A7D-4BF2-B569-9331F81E00B2}" destId="{80062783-B6F0-4E46-83E0-838EF6775089}" srcOrd="2" destOrd="0" presId="urn:microsoft.com/office/officeart/2005/8/layout/orgChart1"/>
+    <dgm:cxn modelId="{9B98E901-4076-4039-A69D-12C813D65DCE}" type="presParOf" srcId="{69779054-511F-4B75-B88D-DA2BCE7C8C85}" destId="{4280E8EA-083D-4CF8-AA72-695B868AD281}" srcOrd="20" destOrd="0" presId="urn:microsoft.com/office/officeart/2005/8/layout/orgChart1"/>
+    <dgm:cxn modelId="{A4531717-3EDB-42E6-A43A-368B95934018}" type="presParOf" srcId="{69779054-511F-4B75-B88D-DA2BCE7C8C85}" destId="{1787FFA1-5940-4212-8B95-B08F6C629DF6}" srcOrd="21" destOrd="0" presId="urn:microsoft.com/office/officeart/2005/8/layout/orgChart1"/>
+    <dgm:cxn modelId="{5AB05793-0939-4DCB-A9DD-A9A72FDF8C00}" type="presParOf" srcId="{1787FFA1-5940-4212-8B95-B08F6C629DF6}" destId="{CF4E84EB-5DBA-47F0-A0F1-7595556BCBD4}" srcOrd="0" destOrd="0" presId="urn:microsoft.com/office/officeart/2005/8/layout/orgChart1"/>
+    <dgm:cxn modelId="{07CF091A-34DA-4CFA-B0A0-78A992F0D5B4}" type="presParOf" srcId="{CF4E84EB-5DBA-47F0-A0F1-7595556BCBD4}" destId="{85D71624-80E5-4449-A92A-9BC60718C0B3}" srcOrd="0" destOrd="0" presId="urn:microsoft.com/office/officeart/2005/8/layout/orgChart1"/>
+    <dgm:cxn modelId="{DEFCC042-53B0-4049-A6FD-DA18F8EE10CF}" type="presParOf" srcId="{CF4E84EB-5DBA-47F0-A0F1-7595556BCBD4}" destId="{0808004F-C803-4860-A7F2-5A601069DB26}" srcOrd="1" destOrd="0" presId="urn:microsoft.com/office/officeart/2005/8/layout/orgChart1"/>
+    <dgm:cxn modelId="{A4008A8C-1CEC-4777-94A0-58C306198A8C}" type="presParOf" srcId="{1787FFA1-5940-4212-8B95-B08F6C629DF6}" destId="{FE8DE87B-CF6E-42C4-B365-F23704AF5661}" srcOrd="1" destOrd="0" presId="urn:microsoft.com/office/officeart/2005/8/layout/orgChart1"/>
+    <dgm:cxn modelId="{D0572C46-4931-41D2-ADF6-39911EE97FC9}" type="presParOf" srcId="{1787FFA1-5940-4212-8B95-B08F6C629DF6}" destId="{25774B25-E965-444B-8F50-CC4EFCE4235A}" srcOrd="2" destOrd="0" presId="urn:microsoft.com/office/officeart/2005/8/layout/orgChart1"/>
+    <dgm:cxn modelId="{5FE4A7B4-457D-4F02-A61E-52C548E6A99E}" type="presParOf" srcId="{8618E4C3-4B62-4384-9C4C-36A68EA42416}" destId="{BC1D3F2F-04C7-4B1D-B5A0-A9638C3C826A}" srcOrd="2" destOrd="0" presId="urn:microsoft.com/office/officeart/2005/8/layout/orgChart1"/>
+    <dgm:cxn modelId="{BEA0E199-9394-4DC9-8714-73421FDF9F22}" type="presParOf" srcId="{5412775B-A6B9-45CE-90FC-B2E2FACBF878}" destId="{C1EC3850-F94B-4A11-AC0B-C1E08E6048D2}" srcOrd="6" destOrd="0" presId="urn:microsoft.com/office/officeart/2005/8/layout/orgChart1"/>
+    <dgm:cxn modelId="{9FBA8650-61DF-4908-8E0A-2E881AD13593}" type="presParOf" srcId="{5412775B-A6B9-45CE-90FC-B2E2FACBF878}" destId="{5C3B5828-21F6-498E-AC2E-B1A30ABCDB1F}" srcOrd="7" destOrd="0" presId="urn:microsoft.com/office/officeart/2005/8/layout/orgChart1"/>
+    <dgm:cxn modelId="{6E3472FB-8429-47A6-B27D-6D441E3A8861}" type="presParOf" srcId="{5C3B5828-21F6-498E-AC2E-B1A30ABCDB1F}" destId="{17CDFABE-D0F4-4CC7-BA99-02703B95A75A}" srcOrd="0" destOrd="0" presId="urn:microsoft.com/office/officeart/2005/8/layout/orgChart1"/>
+    <dgm:cxn modelId="{F5D825AE-3BCD-4880-9903-CAD42B80EF3E}" type="presParOf" srcId="{17CDFABE-D0F4-4CC7-BA99-02703B95A75A}" destId="{A843FDBA-76FE-4A39-B70B-2F524D23A446}" srcOrd="0" destOrd="0" presId="urn:microsoft.com/office/officeart/2005/8/layout/orgChart1"/>
+    <dgm:cxn modelId="{64E9C7CE-0B65-4049-B14C-90D10A2BDB68}" type="presParOf" srcId="{17CDFABE-D0F4-4CC7-BA99-02703B95A75A}" destId="{0801965C-9821-42BF-A581-BD6872758CD2}" srcOrd="1" destOrd="0" presId="urn:microsoft.com/office/officeart/2005/8/layout/orgChart1"/>
+    <dgm:cxn modelId="{2A8FD15E-3C33-4417-8EB9-0D69C12DFE4D}" type="presParOf" srcId="{5C3B5828-21F6-498E-AC2E-B1A30ABCDB1F}" destId="{AD1F4200-6A96-47A0-9AE6-6AF821F4D5AC}" srcOrd="1" destOrd="0" presId="urn:microsoft.com/office/officeart/2005/8/layout/orgChart1"/>
+    <dgm:cxn modelId="{7163BABC-2AA0-469D-9F23-750E1FEE3FBC}" type="presParOf" srcId="{AD1F4200-6A96-47A0-9AE6-6AF821F4D5AC}" destId="{721B0027-4DD5-4B68-A879-3FB59A087841}" srcOrd="0" destOrd="0" presId="urn:microsoft.com/office/officeart/2005/8/layout/orgChart1"/>
+    <dgm:cxn modelId="{A69232BD-B7F8-45F3-8DE3-062565C7A9BC}" type="presParOf" srcId="{AD1F4200-6A96-47A0-9AE6-6AF821F4D5AC}" destId="{A3933E05-E608-433A-A9D5-257229AC8BCD}" srcOrd="1" destOrd="0" presId="urn:microsoft.com/office/officeart/2005/8/layout/orgChart1"/>
+    <dgm:cxn modelId="{699C3F98-7C63-429C-8E19-8CD434DEF3CA}" type="presParOf" srcId="{A3933E05-E608-433A-A9D5-257229AC8BCD}" destId="{F803E7F1-BB92-4455-A1D8-5074157FF06C}" srcOrd="0" destOrd="0" presId="urn:microsoft.com/office/officeart/2005/8/layout/orgChart1"/>
+    <dgm:cxn modelId="{61F98CCB-5F1E-4CC6-87B0-CAD0251E8A48}" type="presParOf" srcId="{F803E7F1-BB92-4455-A1D8-5074157FF06C}" destId="{7754A00E-562C-43D2-924D-3E9E46EC0F09}" srcOrd="0" destOrd="0" presId="urn:microsoft.com/office/officeart/2005/8/layout/orgChart1"/>
+    <dgm:cxn modelId="{0A21B65D-1DA8-4677-A3C1-D30E52445A82}" type="presParOf" srcId="{F803E7F1-BB92-4455-A1D8-5074157FF06C}" destId="{647391CE-73FA-4300-A565-53E93AC3C6AB}" srcOrd="1" destOrd="0" presId="urn:microsoft.com/office/officeart/2005/8/layout/orgChart1"/>
+    <dgm:cxn modelId="{61A7F189-48AF-431E-8C58-286819BBFF19}" type="presParOf" srcId="{A3933E05-E608-433A-A9D5-257229AC8BCD}" destId="{6BFA14C1-DEDA-495E-9D71-FED5D03AE027}" srcOrd="1" destOrd="0" presId="urn:microsoft.com/office/officeart/2005/8/layout/orgChart1"/>
+    <dgm:cxn modelId="{AF340549-3595-466D-902C-EA3DAC153887}" type="presParOf" srcId="{A3933E05-E608-433A-A9D5-257229AC8BCD}" destId="{B43A156D-0C45-49A6-87B6-75C0A9229460}" srcOrd="2" destOrd="0" presId="urn:microsoft.com/office/officeart/2005/8/layout/orgChart1"/>
+    <dgm:cxn modelId="{4A53C11D-85F2-4C1B-894A-B80A8E415612}" type="presParOf" srcId="{AD1F4200-6A96-47A0-9AE6-6AF821F4D5AC}" destId="{CED30051-B2AB-4DB7-BBD2-8C7DC8C0992E}" srcOrd="2" destOrd="0" presId="urn:microsoft.com/office/officeart/2005/8/layout/orgChart1"/>
+    <dgm:cxn modelId="{2B9831E8-7656-48B7-B366-9E4D46F95BA2}" type="presParOf" srcId="{AD1F4200-6A96-47A0-9AE6-6AF821F4D5AC}" destId="{F69B0733-9AC6-422D-B7A4-37CF5E58EBE3}" srcOrd="3" destOrd="0" presId="urn:microsoft.com/office/officeart/2005/8/layout/orgChart1"/>
+    <dgm:cxn modelId="{13CD4174-6893-4DFD-8309-C7EE046BCA4A}" type="presParOf" srcId="{F69B0733-9AC6-422D-B7A4-37CF5E58EBE3}" destId="{5723B22C-167E-4705-AC14-47C36908E14F}" srcOrd="0" destOrd="0" presId="urn:microsoft.com/office/officeart/2005/8/layout/orgChart1"/>
+    <dgm:cxn modelId="{AEA38EB5-7A93-49F0-BF8B-420AA59BC4A5}" type="presParOf" srcId="{5723B22C-167E-4705-AC14-47C36908E14F}" destId="{B739800C-8CAA-47C5-855A-3C83703FA97B}" srcOrd="0" destOrd="0" presId="urn:microsoft.com/office/officeart/2005/8/layout/orgChart1"/>
+    <dgm:cxn modelId="{BA37BAC6-5849-4EC5-B8FE-FF2F2275BCBC}" type="presParOf" srcId="{5723B22C-167E-4705-AC14-47C36908E14F}" destId="{D094F8D1-1AD8-498E-B82D-7C17C3345E95}" srcOrd="1" destOrd="0" presId="urn:microsoft.com/office/officeart/2005/8/layout/orgChart1"/>
+    <dgm:cxn modelId="{C47A7204-CEF4-4A96-8DCE-54E0027B1F48}" type="presParOf" srcId="{F69B0733-9AC6-422D-B7A4-37CF5E58EBE3}" destId="{AD5F0CD8-55EC-4EA7-912B-72ABA19CAA74}" srcOrd="1" destOrd="0" presId="urn:microsoft.com/office/officeart/2005/8/layout/orgChart1"/>
+    <dgm:cxn modelId="{41B19E80-3FCC-4FE5-85E5-866681428B80}" type="presParOf" srcId="{F69B0733-9AC6-422D-B7A4-37CF5E58EBE3}" destId="{1094114F-202E-4A4C-A6CD-90ABBD80AA8A}" srcOrd="2" destOrd="0" presId="urn:microsoft.com/office/officeart/2005/8/layout/orgChart1"/>
+    <dgm:cxn modelId="{EAFB5D0E-E17F-4F17-BBCA-7B7EC075C4F2}" type="presParOf" srcId="{AD1F4200-6A96-47A0-9AE6-6AF821F4D5AC}" destId="{2C0EC0BF-E3B1-4E5C-A702-4784F0CE2293}" srcOrd="4" destOrd="0" presId="urn:microsoft.com/office/officeart/2005/8/layout/orgChart1"/>
+    <dgm:cxn modelId="{78E069E5-5476-4963-B61D-904BEAD88C55}" type="presParOf" srcId="{AD1F4200-6A96-47A0-9AE6-6AF821F4D5AC}" destId="{752AE218-986B-4837-AC19-9009D4BC36FE}" srcOrd="5" destOrd="0" presId="urn:microsoft.com/office/officeart/2005/8/layout/orgChart1"/>
+    <dgm:cxn modelId="{F8DCD569-45BB-4F2E-BBBD-7D0B50B595C0}" type="presParOf" srcId="{752AE218-986B-4837-AC19-9009D4BC36FE}" destId="{D35A2EF3-6178-417C-A553-88E02540DAC5}" srcOrd="0" destOrd="0" presId="urn:microsoft.com/office/officeart/2005/8/layout/orgChart1"/>
+    <dgm:cxn modelId="{D3F3C788-94AF-47A5-BE8D-DBF1C69470DA}" type="presParOf" srcId="{D35A2EF3-6178-417C-A553-88E02540DAC5}" destId="{B51E2DE8-8780-4F9D-B130-824DBE530DCB}" srcOrd="0" destOrd="0" presId="urn:microsoft.com/office/officeart/2005/8/layout/orgChart1"/>
+    <dgm:cxn modelId="{CBBB9303-7C1D-4471-A534-3307B58CB22F}" type="presParOf" srcId="{D35A2EF3-6178-417C-A553-88E02540DAC5}" destId="{47E9BDD4-D24F-497D-A3EA-8ECC6D80C467}" srcOrd="1" destOrd="0" presId="urn:microsoft.com/office/officeart/2005/8/layout/orgChart1"/>
+    <dgm:cxn modelId="{850A5764-15B9-41E8-89E4-1554A7D6D399}" type="presParOf" srcId="{752AE218-986B-4837-AC19-9009D4BC36FE}" destId="{ACF2B8F6-43EE-4FCA-8E9C-7B6AF242F32D}" srcOrd="1" destOrd="0" presId="urn:microsoft.com/office/officeart/2005/8/layout/orgChart1"/>
+    <dgm:cxn modelId="{8F11C458-2AEA-4216-9FD5-EFF2E8699AF4}" type="presParOf" srcId="{752AE218-986B-4837-AC19-9009D4BC36FE}" destId="{E891064B-34E1-4CFA-B475-50FAC0F6EBF8}" srcOrd="2" destOrd="0" presId="urn:microsoft.com/office/officeart/2005/8/layout/orgChart1"/>
+    <dgm:cxn modelId="{C290FDC1-52C4-49FF-A17B-7B0F647A26DF}" type="presParOf" srcId="{AD1F4200-6A96-47A0-9AE6-6AF821F4D5AC}" destId="{47F2E362-E028-405F-B123-C4D2668E6DD5}" srcOrd="6" destOrd="0" presId="urn:microsoft.com/office/officeart/2005/8/layout/orgChart1"/>
+    <dgm:cxn modelId="{0E944032-D27D-4E86-8589-146817A80A06}" type="presParOf" srcId="{AD1F4200-6A96-47A0-9AE6-6AF821F4D5AC}" destId="{946573A3-D727-440E-B873-D4C00F6C306A}" srcOrd="7" destOrd="0" presId="urn:microsoft.com/office/officeart/2005/8/layout/orgChart1"/>
+    <dgm:cxn modelId="{F646461F-1CB2-45C1-93D4-03F5C52BDF40}" type="presParOf" srcId="{946573A3-D727-440E-B873-D4C00F6C306A}" destId="{C61BB775-EDCB-4776-A895-9AFF75F463B7}" srcOrd="0" destOrd="0" presId="urn:microsoft.com/office/officeart/2005/8/layout/orgChart1"/>
+    <dgm:cxn modelId="{D1C067A7-5067-45F0-8A4E-054B19E32E30}" type="presParOf" srcId="{C61BB775-EDCB-4776-A895-9AFF75F463B7}" destId="{1A316E19-9C0C-45B5-A26D-D75BEBF3E8C7}" srcOrd="0" destOrd="0" presId="urn:microsoft.com/office/officeart/2005/8/layout/orgChart1"/>
+    <dgm:cxn modelId="{36D69E29-0EE0-4209-854E-F782E3498317}" type="presParOf" srcId="{C61BB775-EDCB-4776-A895-9AFF75F463B7}" destId="{3D7A61F9-063C-4870-AFE1-A83DE1F5733A}" srcOrd="1" destOrd="0" presId="urn:microsoft.com/office/officeart/2005/8/layout/orgChart1"/>
+    <dgm:cxn modelId="{65F09D96-C7F5-484D-B7B4-AA3522A8D211}" type="presParOf" srcId="{946573A3-D727-440E-B873-D4C00F6C306A}" destId="{3D378A10-2BBB-453A-9895-0E1438816744}" srcOrd="1" destOrd="0" presId="urn:microsoft.com/office/officeart/2005/8/layout/orgChart1"/>
+    <dgm:cxn modelId="{8C249045-5E4D-45A1-A2EE-43A9D41DDEFE}" type="presParOf" srcId="{946573A3-D727-440E-B873-D4C00F6C306A}" destId="{1A18EEAC-BF1A-4A6F-9ACC-F757377B4DC5}" srcOrd="2" destOrd="0" presId="urn:microsoft.com/office/officeart/2005/8/layout/orgChart1"/>
+    <dgm:cxn modelId="{9FDD7335-BDE3-462E-9ABC-6303B7DE5CD6}" type="presParOf" srcId="{AD1F4200-6A96-47A0-9AE6-6AF821F4D5AC}" destId="{AFD9640D-77CA-4DC2-A632-AFD257E4E542}" srcOrd="8" destOrd="0" presId="urn:microsoft.com/office/officeart/2005/8/layout/orgChart1"/>
+    <dgm:cxn modelId="{4DB4DB39-26E1-47F3-829E-7D52C252B457}" type="presParOf" srcId="{AD1F4200-6A96-47A0-9AE6-6AF821F4D5AC}" destId="{9AA48E6C-483F-443B-84C9-E58E8B72CF93}" srcOrd="9" destOrd="0" presId="urn:microsoft.com/office/officeart/2005/8/layout/orgChart1"/>
+    <dgm:cxn modelId="{790D00F2-C494-4579-BD5E-F522E9E3A4B9}" type="presParOf" srcId="{9AA48E6C-483F-443B-84C9-E58E8B72CF93}" destId="{F2AE27C4-6AB1-49E8-A334-B3226BD52E8B}" srcOrd="0" destOrd="0" presId="urn:microsoft.com/office/officeart/2005/8/layout/orgChart1"/>
+    <dgm:cxn modelId="{620DDEA0-778E-41ED-980B-8559D64B6052}" type="presParOf" srcId="{F2AE27C4-6AB1-49E8-A334-B3226BD52E8B}" destId="{28490AFF-4346-443A-B09B-2A34B12B74F2}" srcOrd="0" destOrd="0" presId="urn:microsoft.com/office/officeart/2005/8/layout/orgChart1"/>
+    <dgm:cxn modelId="{0A19B2F9-EA91-4F99-AD91-505CC194D764}" type="presParOf" srcId="{F2AE27C4-6AB1-49E8-A334-B3226BD52E8B}" destId="{AEBEDD6C-A059-4514-BFD2-706D172AAB5F}" srcOrd="1" destOrd="0" presId="urn:microsoft.com/office/officeart/2005/8/layout/orgChart1"/>
+    <dgm:cxn modelId="{048FE2E6-33CF-4431-86BC-433B48F234FF}" type="presParOf" srcId="{9AA48E6C-483F-443B-84C9-E58E8B72CF93}" destId="{049EABCA-0447-4C9F-9FC7-B5F701712C79}" srcOrd="1" destOrd="0" presId="urn:microsoft.com/office/officeart/2005/8/layout/orgChart1"/>
+    <dgm:cxn modelId="{CD98B84D-4410-42B8-9E3E-B62C7D48897B}" type="presParOf" srcId="{9AA48E6C-483F-443B-84C9-E58E8B72CF93}" destId="{CF6A5CE9-70A4-486E-B284-64E8D536B9C1}" srcOrd="2" destOrd="0" presId="urn:microsoft.com/office/officeart/2005/8/layout/orgChart1"/>
+    <dgm:cxn modelId="{6967D26D-3DF1-457A-895D-4B10A157F1C5}" type="presParOf" srcId="{5C3B5828-21F6-498E-AC2E-B1A30ABCDB1F}" destId="{728C17B4-1617-4E11-8186-573410B3D638}" srcOrd="2" destOrd="0" presId="urn:microsoft.com/office/officeart/2005/8/layout/orgChart1"/>
+    <dgm:cxn modelId="{BBF2CFD9-02CD-47FA-BB4F-88F33AD69BED}" type="presParOf" srcId="{5412775B-A6B9-45CE-90FC-B2E2FACBF878}" destId="{33530408-A941-4D0F-9B57-93D0C7C86D0A}" srcOrd="8" destOrd="0" presId="urn:microsoft.com/office/officeart/2005/8/layout/orgChart1"/>
+    <dgm:cxn modelId="{FC9BFD8D-56F5-4DDC-8936-AD89FE3480E4}" type="presParOf" srcId="{5412775B-A6B9-45CE-90FC-B2E2FACBF878}" destId="{D0582618-865F-425F-A2CC-229AC04DE043}" srcOrd="9" destOrd="0" presId="urn:microsoft.com/office/officeart/2005/8/layout/orgChart1"/>
+    <dgm:cxn modelId="{214AA455-0003-4842-9F07-CEBE114E2DA3}" type="presParOf" srcId="{D0582618-865F-425F-A2CC-229AC04DE043}" destId="{83DB63C7-5283-4370-9291-DC96F71D9A09}" srcOrd="0" destOrd="0" presId="urn:microsoft.com/office/officeart/2005/8/layout/orgChart1"/>
+    <dgm:cxn modelId="{A2017410-7D4F-414B-BE80-F8F5D8B6516E}" type="presParOf" srcId="{83DB63C7-5283-4370-9291-DC96F71D9A09}" destId="{F3EAAAD3-99AF-4DCC-9E56-D56E31BA503B}" srcOrd="0" destOrd="0" presId="urn:microsoft.com/office/officeart/2005/8/layout/orgChart1"/>
+    <dgm:cxn modelId="{DA306FBD-1C1A-4A8C-A81E-2980C3402BDF}" type="presParOf" srcId="{83DB63C7-5283-4370-9291-DC96F71D9A09}" destId="{6DF25A53-1D21-4603-8B9F-A2B64338AA6A}" srcOrd="1" destOrd="0" presId="urn:microsoft.com/office/officeart/2005/8/layout/orgChart1"/>
+    <dgm:cxn modelId="{1695E251-3A27-4419-91E5-4C04A54F24F3}" type="presParOf" srcId="{D0582618-865F-425F-A2CC-229AC04DE043}" destId="{666A9810-29D1-4B2B-8FCB-FC5979AA61F9}" srcOrd="1" destOrd="0" presId="urn:microsoft.com/office/officeart/2005/8/layout/orgChart1"/>
+    <dgm:cxn modelId="{34255131-41AE-45E5-B8FE-BE3A8ADC57E9}" type="presParOf" srcId="{666A9810-29D1-4B2B-8FCB-FC5979AA61F9}" destId="{5825DB83-90EC-4C8A-91A8-58DBC458936A}" srcOrd="0" destOrd="0" presId="urn:microsoft.com/office/officeart/2005/8/layout/orgChart1"/>
+    <dgm:cxn modelId="{E7613FEB-7AE2-42A7-8574-52AA1D6E668B}" type="presParOf" srcId="{666A9810-29D1-4B2B-8FCB-FC5979AA61F9}" destId="{894F46D3-B04E-4B8F-8105-16AE33D02A4A}" srcOrd="1" destOrd="0" presId="urn:microsoft.com/office/officeart/2005/8/layout/orgChart1"/>
+    <dgm:cxn modelId="{FE052FF4-AAB7-4C65-A9C6-BAC91CD7A602}" type="presParOf" srcId="{894F46D3-B04E-4B8F-8105-16AE33D02A4A}" destId="{345C411C-80D3-49B1-86B1-6100AF83AF35}" srcOrd="0" destOrd="0" presId="urn:microsoft.com/office/officeart/2005/8/layout/orgChart1"/>
+    <dgm:cxn modelId="{25B3DA1F-5067-4E0E-8201-FA7C5049A86A}" type="presParOf" srcId="{345C411C-80D3-49B1-86B1-6100AF83AF35}" destId="{6053DC4C-A576-4DD7-8D69-7EC4C9D5A8F0}" srcOrd="0" destOrd="0" presId="urn:microsoft.com/office/officeart/2005/8/layout/orgChart1"/>
+    <dgm:cxn modelId="{862EE438-4C07-4DA9-8A02-867984079CD0}" type="presParOf" srcId="{345C411C-80D3-49B1-86B1-6100AF83AF35}" destId="{7B4D8AFD-B7B2-486C-9663-4F6B6D916119}" srcOrd="1" destOrd="0" presId="urn:microsoft.com/office/officeart/2005/8/layout/orgChart1"/>
+    <dgm:cxn modelId="{8103BD8E-C299-455E-B139-9F445565D5F8}" type="presParOf" srcId="{894F46D3-B04E-4B8F-8105-16AE33D02A4A}" destId="{B487B993-5484-4D82-805D-62560458F9E9}" srcOrd="1" destOrd="0" presId="urn:microsoft.com/office/officeart/2005/8/layout/orgChart1"/>
+    <dgm:cxn modelId="{5087DD7F-96A1-4FD7-B561-AEDB07E86D2D}" type="presParOf" srcId="{894F46D3-B04E-4B8F-8105-16AE33D02A4A}" destId="{90501F40-B4E8-43F0-9388-59CB62585DE1}" srcOrd="2" destOrd="0" presId="urn:microsoft.com/office/officeart/2005/8/layout/orgChart1"/>
+    <dgm:cxn modelId="{2C717AD3-B768-4C4D-AA6D-7262ED5D3095}" type="presParOf" srcId="{666A9810-29D1-4B2B-8FCB-FC5979AA61F9}" destId="{57163AE9-3490-4D91-BB6B-C1456883FAD3}" srcOrd="2" destOrd="0" presId="urn:microsoft.com/office/officeart/2005/8/layout/orgChart1"/>
+    <dgm:cxn modelId="{42C33F87-966A-4929-A906-A8C4B0F83706}" type="presParOf" srcId="{666A9810-29D1-4B2B-8FCB-FC5979AA61F9}" destId="{C0255DA1-5AD7-428D-AFCB-D9EA01667592}" srcOrd="3" destOrd="0" presId="urn:microsoft.com/office/officeart/2005/8/layout/orgChart1"/>
+    <dgm:cxn modelId="{E109875E-BD4C-443A-BA76-6BF1FB6308B6}" type="presParOf" srcId="{C0255DA1-5AD7-428D-AFCB-D9EA01667592}" destId="{6AD13CA4-3E89-462F-A0C2-38F53017AF78}" srcOrd="0" destOrd="0" presId="urn:microsoft.com/office/officeart/2005/8/layout/orgChart1"/>
+    <dgm:cxn modelId="{38591525-89DC-4E77-9D13-8F4A18619BED}" type="presParOf" srcId="{6AD13CA4-3E89-462F-A0C2-38F53017AF78}" destId="{B6548AC1-101A-49A1-92CD-5B37FA673A02}" srcOrd="0" destOrd="0" presId="urn:microsoft.com/office/officeart/2005/8/layout/orgChart1"/>
+    <dgm:cxn modelId="{28B181B4-DE25-43F8-9C8E-CC2D5007E996}" type="presParOf" srcId="{6AD13CA4-3E89-462F-A0C2-38F53017AF78}" destId="{492FD669-1DE7-4CC7-AB70-AB0BCF953497}" srcOrd="1" destOrd="0" presId="urn:microsoft.com/office/officeart/2005/8/layout/orgChart1"/>
+    <dgm:cxn modelId="{11A49207-7535-4E51-9530-44A3B17DCE23}" type="presParOf" srcId="{C0255DA1-5AD7-428D-AFCB-D9EA01667592}" destId="{B48ED4E4-54F2-43AA-8FC8-371E924D6287}" srcOrd="1" destOrd="0" presId="urn:microsoft.com/office/officeart/2005/8/layout/orgChart1"/>
+    <dgm:cxn modelId="{185BAC40-AF8C-4BB9-8DFE-5E4050DF9243}" type="presParOf" srcId="{C0255DA1-5AD7-428D-AFCB-D9EA01667592}" destId="{6427DF5A-135F-4466-96E0-21C3F8A22FCB}" srcOrd="2" destOrd="0" presId="urn:microsoft.com/office/officeart/2005/8/layout/orgChart1"/>
+    <dgm:cxn modelId="{5906AFAD-9C6F-4A50-9F64-4EF73A1E4AEA}" type="presParOf" srcId="{666A9810-29D1-4B2B-8FCB-FC5979AA61F9}" destId="{D67EED8B-6EE8-4202-ADA4-76A3E199E118}" srcOrd="4" destOrd="0" presId="urn:microsoft.com/office/officeart/2005/8/layout/orgChart1"/>
+    <dgm:cxn modelId="{9F8F4946-F726-46CD-8283-2391609920CA}" type="presParOf" srcId="{666A9810-29D1-4B2B-8FCB-FC5979AA61F9}" destId="{972121F6-A316-44C4-AFD2-325C36A14BC1}" srcOrd="5" destOrd="0" presId="urn:microsoft.com/office/officeart/2005/8/layout/orgChart1"/>
+    <dgm:cxn modelId="{54E87A41-7B8C-4712-BA59-CA40A9EE03F9}" type="presParOf" srcId="{972121F6-A316-44C4-AFD2-325C36A14BC1}" destId="{F1CB0D21-AE38-4432-9130-98C87CA7F74A}" srcOrd="0" destOrd="0" presId="urn:microsoft.com/office/officeart/2005/8/layout/orgChart1"/>
+    <dgm:cxn modelId="{72EB4DA6-BD21-4A1E-9BE4-FA2A99B34A85}" type="presParOf" srcId="{F1CB0D21-AE38-4432-9130-98C87CA7F74A}" destId="{0CF28AEB-499F-41BF-9E7C-C94AC5EDBF5C}" srcOrd="0" destOrd="0" presId="urn:microsoft.com/office/officeart/2005/8/layout/orgChart1"/>
+    <dgm:cxn modelId="{A62D19B1-E12E-41A0-B7E3-74AF89787DF8}" type="presParOf" srcId="{F1CB0D21-AE38-4432-9130-98C87CA7F74A}" destId="{2F0A179B-3F37-40D2-A279-ABA2DAE3A2CD}" srcOrd="1" destOrd="0" presId="urn:microsoft.com/office/officeart/2005/8/layout/orgChart1"/>
+    <dgm:cxn modelId="{AE345A2B-FA7B-4FDE-A823-2D93DAED0269}" type="presParOf" srcId="{972121F6-A316-44C4-AFD2-325C36A14BC1}" destId="{172901CB-0EB5-4082-8613-C7DA18CA393D}" srcOrd="1" destOrd="0" presId="urn:microsoft.com/office/officeart/2005/8/layout/orgChart1"/>
+    <dgm:cxn modelId="{7281DAF7-A80B-43AF-B5BB-8520B42C7415}" type="presParOf" srcId="{972121F6-A316-44C4-AFD2-325C36A14BC1}" destId="{015FF15F-88AF-4838-AFD9-989C5B9DC2E0}" srcOrd="2" destOrd="0" presId="urn:microsoft.com/office/officeart/2005/8/layout/orgChart1"/>
+    <dgm:cxn modelId="{7483F3AE-3452-4F64-B427-87CE8689935F}" type="presParOf" srcId="{D0582618-865F-425F-A2CC-229AC04DE043}" destId="{02D49189-7E6F-4DA0-9EB3-8EF51189A8BC}" srcOrd="2" destOrd="0" presId="urn:microsoft.com/office/officeart/2005/8/layout/orgChart1"/>
+    <dgm:cxn modelId="{A117757D-E6AA-4CB5-B3DC-724B853C176B}" type="presParOf" srcId="{B960B529-D055-402D-B296-B94AAC940A98}" destId="{06574907-EAFF-4ABA-A493-29C1378CCB18}" srcOrd="2" destOrd="0" presId="urn:microsoft.com/office/officeart/2005/8/layout/orgChart1"/>
   </dgm:cxnLst>
   <dgm:bg/>
   <dgm:whole/>
@@ -11664,7 +11670,7 @@
           </a:pPr>
           <a:r>
             <a:rPr lang="de-DE" sz="700" b="1" kern="1200"/>
-            <a:t>1.4.1 Schreiben von Unit-Tests</a:t>
+            <a:t>1.4.1 Schreiben von Tests</a:t>
           </a:r>
         </a:p>
       </dsp:txBody>
